--- a/WDAS JACK Agents/docs/doc_BELIEFSET.docx
+++ b/WDAS JACK Agents/docs/doc_BELIEFSET.docx
@@ -3236,24 +3236,760 @@
           <w:ins w:id="11" w:author="Martina" w:date="2017-04-28T10:22:00Z"/>
           <w:rStyle w:val="Enfasiintensa"/>
           <w:lang w:val="en-GB"/>
-          <w:rPrChange w:id="12" w:author="Martina" w:date="2017-04-28T10:23:00Z">
-            <w:rPr>
-              <w:ins w:id="13" w:author="Martina" w:date="2017-04-28T10:22:00Z"/>
-              <w:rStyle w:val="Enfasiintensa"/>
-              <w:b w:val="0"/>
-              <w:i w:val="0"/>
-              <w:color w:val="000000" w:themeColor="text1"/>
-              <w:lang w:val="en-GB"/>
-            </w:rPr>
-          </w:rPrChange>
-        </w:rPr>
-      </w:pPr>
-      <w:ins w:id="14" w:author="Martina" w:date="2017-04-28T10:22:00Z">
-        <w:r>
-          <w:rPr>
-            <w:rStyle w:val="Enfasiintensa"/>
-            <w:lang w:val="en-GB"/>
-            <w:rPrChange w:id="15" w:author="Martina" w:date="2017-04-28T10:23:00Z">
+        </w:rPr>
+      </w:pPr>
+      <w:ins w:id="12" w:author="Martina" w:date="2017-04-28T10:22:00Z">
+        <w:r>
+          <w:rPr>
+            <w:rStyle w:val="Enfasiintensa"/>
+            <w:lang w:val="en-GB"/>
+          </w:rPr>
+          <w:t>AGENT TYPES</w:t>
+        </w:r>
+      </w:ins>
+    </w:p>
+    <w:p>
+      <w:pPr>
+        <w:rPr>
+          <w:ins w:id="13" w:author="Martina" w:date="2017-04-28T10:28:00Z"/>
+          <w:rStyle w:val="Enfasiintensa"/>
+          <w:b w:val="0"/>
+          <w:i w:val="0"/>
+          <w:color w:val="000000" w:themeColor="text1"/>
+          <w:lang w:val="en-GB"/>
+        </w:rPr>
+      </w:pPr>
+      <w:proofErr w:type="spellStart"/>
+      <w:ins w:id="14" w:author="Martina" w:date="2017-04-28T10:23:00Z">
+        <w:r>
+          <w:rPr>
+            <w:rStyle w:val="Enfasiintensa"/>
+            <w:i w:val="0"/>
+            <w:color w:val="000000" w:themeColor="text1"/>
+            <w:lang w:val="en-GB"/>
+          </w:rPr>
+          <w:t>RobotController</w:t>
+        </w:r>
+      </w:ins>
+      <w:proofErr w:type="spellEnd"/>
+      <w:ins w:id="15" w:author="Martina" w:date="2017-04-28T10:26:00Z">
+        <w:r>
+          <w:rPr>
+            <w:rStyle w:val="Enfasiintensa"/>
+            <w:b w:val="0"/>
+            <w:i w:val="0"/>
+            <w:color w:val="000000" w:themeColor="text1"/>
+            <w:lang w:val="en-GB"/>
+          </w:rPr>
+          <w:t xml:space="preserve">: </w:t>
+        </w:r>
+      </w:ins>
+      <w:ins w:id="16" w:author="Martina" w:date="2017-04-28T10:28:00Z">
+        <w:r>
+          <w:rPr>
+            <w:rStyle w:val="Enfasiintensa"/>
+            <w:b w:val="0"/>
+            <w:i w:val="0"/>
+            <w:color w:val="000000" w:themeColor="text1"/>
+            <w:lang w:val="en-GB"/>
+          </w:rPr>
+          <w:t>it’s the agent type that controls the robot.</w:t>
+        </w:r>
+      </w:ins>
+    </w:p>
+    <w:p>
+      <w:pPr>
+        <w:rPr>
+          <w:ins w:id="17" w:author="Martina" w:date="2017-04-28T10:35:00Z"/>
+          <w:rStyle w:val="Enfasiintensa"/>
+          <w:b w:val="0"/>
+          <w:i w:val="0"/>
+          <w:color w:val="000000" w:themeColor="text1"/>
+          <w:lang w:val="en-GB"/>
+        </w:rPr>
+      </w:pPr>
+      <w:ins w:id="18" w:author="Martina" w:date="2017-04-28T10:28:00Z">
+        <w:r>
+          <w:rPr>
+            <w:rStyle w:val="Enfasiintensa"/>
+            <w:b w:val="0"/>
+            <w:i w:val="0"/>
+            <w:color w:val="000000" w:themeColor="text1"/>
+            <w:lang w:val="en-GB"/>
+          </w:rPr>
+          <w:t xml:space="preserve">It contains </w:t>
+        </w:r>
+      </w:ins>
+      <w:ins w:id="19" w:author="Martina" w:date="2017-04-28T10:30:00Z">
+        <w:r>
+          <w:rPr>
+            <w:rStyle w:val="Enfasiintensa"/>
+            <w:b w:val="0"/>
+            <w:i w:val="0"/>
+            <w:color w:val="000000" w:themeColor="text1"/>
+            <w:lang w:val="en-GB"/>
+          </w:rPr>
+          <w:t>a</w:t>
+        </w:r>
+      </w:ins>
+      <w:ins w:id="20" w:author="Martina" w:date="2017-04-28T10:32:00Z">
+        <w:r>
+          <w:rPr>
+            <w:rStyle w:val="Enfasiintensa"/>
+            <w:b w:val="0"/>
+            <w:i w:val="0"/>
+            <w:color w:val="000000" w:themeColor="text1"/>
+            <w:lang w:val="en-GB"/>
+          </w:rPr>
+          <w:t>n</w:t>
+        </w:r>
+      </w:ins>
+      <w:ins w:id="21" w:author="Martina" w:date="2017-04-28T10:30:00Z">
+        <w:r>
+          <w:rPr>
+            <w:rStyle w:val="Enfasiintensa"/>
+            <w:b w:val="0"/>
+            <w:i w:val="0"/>
+            <w:color w:val="000000" w:themeColor="text1"/>
+            <w:lang w:val="en-GB"/>
+          </w:rPr>
+          <w:t xml:space="preserve"> </w:t>
+        </w:r>
+        <w:proofErr w:type="spellStart"/>
+        <w:r>
+          <w:rPr>
+            <w:rStyle w:val="Enfasiintensa"/>
+            <w:i w:val="0"/>
+            <w:color w:val="000000" w:themeColor="text1"/>
+            <w:lang w:val="en-GB"/>
+          </w:rPr>
+          <w:t>updateTime</w:t>
+        </w:r>
+      </w:ins>
+      <w:proofErr w:type="spellEnd"/>
+      <w:ins w:id="22" w:author="Martina" w:date="2017-04-28T10:32:00Z">
+        <w:r>
+          <w:rPr>
+            <w:rStyle w:val="Enfasiintensa"/>
+            <w:b w:val="0"/>
+            <w:i w:val="0"/>
+            <w:color w:val="000000" w:themeColor="text1"/>
+            <w:lang w:val="en-GB"/>
+          </w:rPr>
+          <w:t xml:space="preserve"> method</w:t>
+        </w:r>
+      </w:ins>
+      <w:ins w:id="23" w:author="Martina" w:date="2017-04-28T10:30:00Z">
+        <w:r>
+          <w:rPr>
+            <w:rStyle w:val="Enfasiintensa"/>
+            <w:b w:val="0"/>
+            <w:i w:val="0"/>
+            <w:color w:val="000000" w:themeColor="text1"/>
+            <w:lang w:val="en-GB"/>
+          </w:rPr>
+          <w:t xml:space="preserve"> that update</w:t>
+        </w:r>
+      </w:ins>
+      <w:ins w:id="24" w:author="Martina" w:date="2017-04-28T10:32:00Z">
+        <w:r>
+          <w:rPr>
+            <w:rStyle w:val="Enfasiintensa"/>
+            <w:b w:val="0"/>
+            <w:i w:val="0"/>
+            <w:color w:val="000000" w:themeColor="text1"/>
+            <w:lang w:val="en-GB"/>
+          </w:rPr>
+          <w:t xml:space="preserve">s </w:t>
+        </w:r>
+      </w:ins>
+      <w:ins w:id="25" w:author="Martina" w:date="2017-04-28T10:30:00Z">
+        <w:r>
+          <w:rPr>
+            <w:rStyle w:val="Enfasiintensa"/>
+            <w:b w:val="0"/>
+            <w:i w:val="0"/>
+            <w:color w:val="000000" w:themeColor="text1"/>
+            <w:lang w:val="en-GB"/>
+          </w:rPr>
+          <w:t>the information about the robot</w:t>
+        </w:r>
+      </w:ins>
+      <w:ins w:id="26" w:author="Martina" w:date="2017-04-28T10:32:00Z">
+        <w:r>
+          <w:rPr>
+            <w:rStyle w:val="Enfasiintensa"/>
+            <w:b w:val="0"/>
+            <w:i w:val="0"/>
+            <w:color w:val="000000" w:themeColor="text1"/>
+            <w:lang w:val="en-GB"/>
+          </w:rPr>
+          <w:t xml:space="preserve">. </w:t>
+        </w:r>
+      </w:ins>
+    </w:p>
+    <w:p>
+      <w:pPr>
+        <w:rPr>
+          <w:ins w:id="27" w:author="Martina" w:date="2017-04-28T11:31:00Z"/>
+          <w:rStyle w:val="Enfasiintensa"/>
+          <w:b w:val="0"/>
+          <w:i w:val="0"/>
+          <w:color w:val="000000" w:themeColor="text1"/>
+          <w:lang w:val="en-GB"/>
+        </w:rPr>
+      </w:pPr>
+    </w:p>
+    <w:p>
+      <w:pPr>
+        <w:rPr>
+          <w:ins w:id="28" w:author="Martina" w:date="2017-04-28T11:47:00Z"/>
+          <w:rStyle w:val="Enfasiintensa"/>
+          <w:b w:val="0"/>
+          <w:i w:val="0"/>
+          <w:color w:val="000000" w:themeColor="text1"/>
+          <w:lang w:val="en-GB"/>
+        </w:rPr>
+      </w:pPr>
+      <w:proofErr w:type="spellStart"/>
+      <w:ins w:id="29" w:author="Martina" w:date="2017-04-28T11:31:00Z">
+        <w:r>
+          <w:rPr>
+            <w:rStyle w:val="Enfasiintensa"/>
+            <w:i w:val="0"/>
+            <w:color w:val="000000" w:themeColor="text1"/>
+            <w:lang w:val="en-GB"/>
+          </w:rPr>
+          <w:t>RobotCoordinator</w:t>
+        </w:r>
+        <w:proofErr w:type="spellEnd"/>
+        <w:r>
+          <w:rPr>
+            <w:rStyle w:val="Enfasiintensa"/>
+            <w:b w:val="0"/>
+            <w:i w:val="0"/>
+            <w:color w:val="000000" w:themeColor="text1"/>
+            <w:lang w:val="en-GB"/>
+          </w:rPr>
+          <w:t xml:space="preserve">: </w:t>
+        </w:r>
+      </w:ins>
+      <w:ins w:id="30" w:author="Martina" w:date="2017-04-28T11:47:00Z">
+        <w:r>
+          <w:rPr>
+            <w:rStyle w:val="Enfasiintensa"/>
+            <w:b w:val="0"/>
+            <w:i w:val="0"/>
+            <w:color w:val="000000" w:themeColor="text1"/>
+            <w:lang w:val="en-GB"/>
+          </w:rPr>
+          <w:t xml:space="preserve">it’s the agent </w:t>
+        </w:r>
+      </w:ins>
+      <w:ins w:id="31" w:author="Martina" w:date="2017-04-28T11:54:00Z">
+        <w:r>
+          <w:rPr>
+            <w:rStyle w:val="Enfasiintensa"/>
+            <w:b w:val="0"/>
+            <w:i w:val="0"/>
+            <w:color w:val="000000" w:themeColor="text1"/>
+            <w:lang w:val="en-GB"/>
+          </w:rPr>
+          <w:t>type that controls and coordinates</w:t>
+        </w:r>
+      </w:ins>
+      <w:ins w:id="32" w:author="Martina" w:date="2017-04-28T11:47:00Z">
+        <w:r>
+          <w:rPr>
+            <w:rStyle w:val="Enfasiintensa"/>
+            <w:b w:val="0"/>
+            <w:i w:val="0"/>
+            <w:color w:val="000000" w:themeColor="text1"/>
+            <w:lang w:val="en-GB"/>
+          </w:rPr>
+          <w:t xml:space="preserve"> all the robot</w:t>
+        </w:r>
+      </w:ins>
+      <w:ins w:id="33" w:author="Martina" w:date="2017-04-28T11:54:00Z">
+        <w:r>
+          <w:rPr>
+            <w:rStyle w:val="Enfasiintensa"/>
+            <w:b w:val="0"/>
+            <w:i w:val="0"/>
+            <w:color w:val="000000" w:themeColor="text1"/>
+            <w:lang w:val="en-GB"/>
+          </w:rPr>
+          <w:t>s</w:t>
+        </w:r>
+      </w:ins>
+      <w:ins w:id="34" w:author="Martina" w:date="2017-04-28T11:47:00Z">
+        <w:r>
+          <w:rPr>
+            <w:rStyle w:val="Enfasiintensa"/>
+            <w:b w:val="0"/>
+            <w:i w:val="0"/>
+            <w:color w:val="000000" w:themeColor="text1"/>
+            <w:lang w:val="en-GB"/>
+          </w:rPr>
+          <w:t xml:space="preserve"> in the environment.</w:t>
+        </w:r>
+      </w:ins>
+      <w:ins w:id="35" w:author="Martina" w:date="2017-04-28T11:50:00Z">
+        <w:r>
+          <w:rPr>
+            <w:rStyle w:val="Enfasiintensa"/>
+            <w:b w:val="0"/>
+            <w:i w:val="0"/>
+            <w:color w:val="000000" w:themeColor="text1"/>
+            <w:lang w:val="en-GB"/>
+          </w:rPr>
+          <w:t xml:space="preserve"> It sends a message to </w:t>
+        </w:r>
+      </w:ins>
+      <w:ins w:id="36" w:author="Martina" w:date="2017-04-28T11:55:00Z">
+        <w:r>
+          <w:rPr>
+            <w:rStyle w:val="Enfasiintensa"/>
+            <w:b w:val="0"/>
+            <w:i w:val="0"/>
+            <w:color w:val="000000" w:themeColor="text1"/>
+            <w:lang w:val="en-GB"/>
+          </w:rPr>
+          <w:t>every single</w:t>
+        </w:r>
+      </w:ins>
+      <w:ins w:id="37" w:author="Martina" w:date="2017-04-28T11:50:00Z">
+        <w:r>
+          <w:rPr>
+            <w:rStyle w:val="Enfasiintensa"/>
+            <w:b w:val="0"/>
+            <w:i w:val="0"/>
+            <w:color w:val="000000" w:themeColor="text1"/>
+            <w:lang w:val="en-GB"/>
+          </w:rPr>
+          <w:t xml:space="preserve"> robot </w:t>
+        </w:r>
+        <w:r>
+          <w:rPr>
+            <w:rStyle w:val="Enfasiintensa"/>
+            <w:b w:val="0"/>
+            <w:i w:val="0"/>
+            <w:color w:val="000000" w:themeColor="text1"/>
+            <w:lang w:val="en-GB"/>
+          </w:rPr>
+          <w:t xml:space="preserve">and when they have received </w:t>
+        </w:r>
+      </w:ins>
+      <w:ins w:id="38" w:author="Martina" w:date="2017-04-28T11:55:00Z">
+        <w:r>
+          <w:rPr>
+            <w:rStyle w:val="Enfasiintensa"/>
+            <w:b w:val="0"/>
+            <w:i w:val="0"/>
+            <w:color w:val="000000" w:themeColor="text1"/>
+            <w:lang w:val="en-GB"/>
+          </w:rPr>
+          <w:t>it</w:t>
+        </w:r>
+      </w:ins>
+      <w:ins w:id="39" w:author="Martina" w:date="2017-04-28T11:50:00Z">
+        <w:r>
+          <w:rPr>
+            <w:rStyle w:val="Enfasiintensa"/>
+            <w:b w:val="0"/>
+            <w:i w:val="0"/>
+            <w:color w:val="000000" w:themeColor="text1"/>
+            <w:lang w:val="en-GB"/>
+          </w:rPr>
+          <w:t xml:space="preserve">, they start their plan. </w:t>
+        </w:r>
+      </w:ins>
+    </w:p>
+    <w:p>
+      <w:pPr>
+        <w:rPr>
+          <w:ins w:id="40" w:author="Martina" w:date="2017-04-28T11:30:00Z"/>
+          <w:rStyle w:val="Enfasiintensa"/>
+          <w:b w:val="0"/>
+          <w:i w:val="0"/>
+          <w:color w:val="000000" w:themeColor="text1"/>
+          <w:lang w:val="en-GB"/>
+        </w:rPr>
+      </w:pPr>
+    </w:p>
+    <w:p>
+      <w:pPr>
+        <w:rPr>
+          <w:ins w:id="41" w:author="Martina" w:date="2017-04-28T12:10:00Z"/>
+          <w:rStyle w:val="Enfasiintensa"/>
+          <w:b w:val="0"/>
+          <w:i w:val="0"/>
+          <w:color w:val="000000" w:themeColor="text1"/>
+          <w:lang w:val="en-GB"/>
+        </w:rPr>
+      </w:pPr>
+      <w:ins w:id="42" w:author="Martina" w:date="2017-04-28T12:10:00Z">
+        <w:r>
+          <w:rPr>
+            <w:rStyle w:val="Enfasiintensa"/>
+            <w:lang w:val="en-GB"/>
+          </w:rPr>
+          <w:t>PLAN TYPES</w:t>
+        </w:r>
+      </w:ins>
+    </w:p>
+    <w:p>
+      <w:pPr>
+        <w:rPr>
+          <w:ins w:id="43" w:author="Martina" w:date="2017-04-28T11:30:00Z"/>
+          <w:rStyle w:val="Enfasiintensa"/>
+          <w:b w:val="0"/>
+          <w:i w:val="0"/>
+          <w:color w:val="000000" w:themeColor="text1"/>
+          <w:lang w:val="en-GB"/>
+        </w:rPr>
+      </w:pPr>
+      <w:proofErr w:type="spellStart"/>
+      <w:ins w:id="44" w:author="Martina" w:date="2017-04-28T12:10:00Z">
+        <w:r>
+          <w:rPr>
+            <w:rStyle w:val="Enfasiintensa"/>
+            <w:i w:val="0"/>
+            <w:color w:val="000000" w:themeColor="text1"/>
+            <w:lang w:val="en-GB"/>
+          </w:rPr>
+          <w:t>CoordinationPlan</w:t>
+        </w:r>
+        <w:proofErr w:type="spellEnd"/>
+        <w:r>
+          <w:rPr>
+            <w:rStyle w:val="Enfasiintensa"/>
+            <w:b w:val="0"/>
+            <w:i w:val="0"/>
+            <w:color w:val="000000" w:themeColor="text1"/>
+            <w:lang w:val="en-GB"/>
+          </w:rPr>
+          <w:t xml:space="preserve">: used by the </w:t>
+        </w:r>
+        <w:proofErr w:type="spellStart"/>
+        <w:r>
+          <w:rPr>
+            <w:rStyle w:val="Enfasiintensa"/>
+            <w:b w:val="0"/>
+            <w:i w:val="0"/>
+            <w:color w:val="000000" w:themeColor="text1"/>
+            <w:lang w:val="en-GB"/>
+          </w:rPr>
+          <w:t>RobotCoordinator</w:t>
+        </w:r>
+        <w:proofErr w:type="spellEnd"/>
+        <w:r>
+          <w:rPr>
+            <w:rStyle w:val="Enfasiintensa"/>
+            <w:b w:val="0"/>
+            <w:i w:val="0"/>
+            <w:color w:val="000000" w:themeColor="text1"/>
+            <w:lang w:val="en-GB"/>
+          </w:rPr>
+          <w:t>.</w:t>
+        </w:r>
+        <w:r>
+          <w:rPr>
+            <w:rStyle w:val="Enfasiintensa"/>
+            <w:b w:val="0"/>
+            <w:i w:val="0"/>
+            <w:color w:val="000000" w:themeColor="text1"/>
+            <w:lang w:val="en-GB"/>
+          </w:rPr>
+          <w:t xml:space="preserve"> </w:t>
+        </w:r>
+        <w:r>
+          <w:rPr>
+            <w:rStyle w:val="Enfasiintensa"/>
+            <w:b w:val="0"/>
+            <w:i w:val="0"/>
+            <w:color w:val="000000" w:themeColor="text1"/>
+            <w:lang w:val="en-GB"/>
+          </w:rPr>
+          <w:t xml:space="preserve">It </w:t>
+        </w:r>
+      </w:ins>
+      <w:ins w:id="45" w:author="Martina" w:date="2017-04-28T12:12:00Z">
+        <w:r>
+          <w:rPr>
+            <w:rStyle w:val="Enfasiintensa"/>
+            <w:b w:val="0"/>
+            <w:i w:val="0"/>
+            <w:color w:val="000000" w:themeColor="text1"/>
+            <w:lang w:val="en-GB"/>
+          </w:rPr>
+          <w:t xml:space="preserve">sends the </w:t>
+        </w:r>
+      </w:ins>
+      <w:ins w:id="46" w:author="Martina" w:date="2017-04-28T12:15:00Z">
+        <w:r>
+          <w:rPr>
+            <w:rStyle w:val="Enfasiintensa"/>
+            <w:b w:val="0"/>
+            <w:i w:val="0"/>
+            <w:color w:val="000000" w:themeColor="text1"/>
+            <w:lang w:val="en-GB"/>
+          </w:rPr>
+          <w:t>event to</w:t>
+        </w:r>
+      </w:ins>
+      <w:ins w:id="47" w:author="Martina" w:date="2017-04-28T12:12:00Z">
+        <w:r>
+          <w:rPr>
+            <w:rStyle w:val="Enfasiintensa"/>
+            <w:b w:val="0"/>
+            <w:i w:val="0"/>
+            <w:color w:val="000000" w:themeColor="text1"/>
+            <w:lang w:val="en-GB"/>
+          </w:rPr>
+          <w:t xml:space="preserve"> each </w:t>
+        </w:r>
+      </w:ins>
+      <w:ins w:id="48" w:author="Martina" w:date="2017-04-28T12:13:00Z">
+        <w:r>
+          <w:rPr>
+            <w:rStyle w:val="Enfasiintensa"/>
+            <w:b w:val="0"/>
+            <w:i w:val="0"/>
+            <w:color w:val="000000" w:themeColor="text1"/>
+            <w:lang w:val="en-GB"/>
+          </w:rPr>
+          <w:t>robot (</w:t>
+        </w:r>
+        <w:proofErr w:type="spellStart"/>
+        <w:r>
+          <w:rPr>
+            <w:rStyle w:val="Enfasiintensa"/>
+            <w:b w:val="0"/>
+            <w:i w:val="0"/>
+            <w:color w:val="000000" w:themeColor="text1"/>
+            <w:lang w:val="en-GB"/>
+          </w:rPr>
+          <w:t>IRobotAgents</w:t>
+        </w:r>
+        <w:proofErr w:type="spellEnd"/>
+        <w:r>
+          <w:rPr>
+            <w:rStyle w:val="Enfasiintensa"/>
+            <w:b w:val="0"/>
+            <w:i w:val="0"/>
+            <w:color w:val="000000" w:themeColor="text1"/>
+            <w:lang w:val="en-GB"/>
+          </w:rPr>
+          <w:t>)</w:t>
+        </w:r>
+      </w:ins>
+      <w:ins w:id="49" w:author="Martina" w:date="2017-04-28T12:12:00Z">
+        <w:r>
+          <w:rPr>
+            <w:rStyle w:val="Enfasiintensa"/>
+            <w:b w:val="0"/>
+            <w:i w:val="0"/>
+            <w:color w:val="000000" w:themeColor="text1"/>
+            <w:lang w:val="en-GB"/>
+          </w:rPr>
+          <w:t>.</w:t>
+        </w:r>
+      </w:ins>
+      <w:ins w:id="50" w:author="Martina" w:date="2017-04-28T12:14:00Z">
+        <w:r>
+          <w:rPr>
+            <w:rStyle w:val="Enfasiintensa"/>
+            <w:b w:val="0"/>
+            <w:i w:val="0"/>
+            <w:color w:val="000000" w:themeColor="text1"/>
+            <w:lang w:val="en-GB"/>
+          </w:rPr>
+          <w:t xml:space="preserve"> </w:t>
+        </w:r>
+        <w:commentRangeStart w:id="51"/>
+        <w:proofErr w:type="spellStart"/>
+        <w:r>
+          <w:rPr>
+            <w:rStyle w:val="Enfasiintensa"/>
+            <w:b w:val="0"/>
+            <w:i w:val="0"/>
+            <w:color w:val="000000" w:themeColor="text1"/>
+            <w:lang w:val="en-GB"/>
+          </w:rPr>
+          <w:t>IRobotAgent</w:t>
+        </w:r>
+        <w:proofErr w:type="spellEnd"/>
+        <w:r>
+          <w:rPr>
+            <w:rStyle w:val="Enfasiintensa"/>
+            <w:b w:val="0"/>
+            <w:i w:val="0"/>
+            <w:color w:val="000000" w:themeColor="text1"/>
+            <w:lang w:val="en-GB"/>
+          </w:rPr>
+          <w:t xml:space="preserve"> is an interface that provide</w:t>
+        </w:r>
+      </w:ins>
+      <w:ins w:id="52" w:author="Martina" w:date="2017-04-28T12:15:00Z">
+        <w:r>
+          <w:rPr>
+            <w:rStyle w:val="Enfasiintensa"/>
+            <w:b w:val="0"/>
+            <w:i w:val="0"/>
+            <w:color w:val="000000" w:themeColor="text1"/>
+            <w:lang w:val="en-GB"/>
+          </w:rPr>
+          <w:t>s</w:t>
+        </w:r>
+      </w:ins>
+      <w:ins w:id="53" w:author="Martina" w:date="2017-04-28T12:14:00Z">
+        <w:r>
+          <w:rPr>
+            <w:rStyle w:val="Enfasiintensa"/>
+            <w:b w:val="0"/>
+            <w:i w:val="0"/>
+            <w:color w:val="000000" w:themeColor="text1"/>
+            <w:lang w:val="en-GB"/>
+          </w:rPr>
+          <w:t xml:space="preserve"> methods to control the </w:t>
+        </w:r>
+      </w:ins>
+      <w:ins w:id="54" w:author="Martina" w:date="2017-04-28T12:15:00Z">
+        <w:r>
+          <w:rPr>
+            <w:rStyle w:val="Enfasiintensa"/>
+            <w:b w:val="0"/>
+            <w:i w:val="0"/>
+            <w:color w:val="000000" w:themeColor="text1"/>
+            <w:lang w:val="en-GB"/>
+          </w:rPr>
+          <w:t xml:space="preserve">agent. </w:t>
+        </w:r>
+      </w:ins>
+      <w:commentRangeEnd w:id="51"/>
+      <w:ins w:id="55" w:author="Martina" w:date="2017-04-28T12:16:00Z">
+        <w:r>
+          <w:rPr>
+            <w:rStyle w:val="Rimandocommento"/>
+          </w:rPr>
+          <w:commentReference w:id="51"/>
+        </w:r>
+      </w:ins>
+    </w:p>
+    <w:p>
+      <w:pPr>
+        <w:rPr>
+          <w:ins w:id="57" w:author="Martina" w:date="2017-04-28T11:31:00Z"/>
+          <w:rStyle w:val="Enfasiintensa"/>
+          <w:b w:val="0"/>
+          <w:i w:val="0"/>
+          <w:color w:val="000000" w:themeColor="text1"/>
+          <w:lang w:val="en-GB"/>
+        </w:rPr>
+      </w:pPr>
+      <w:ins w:id="58" w:author="Martina" w:date="2017-04-28T12:19:00Z">
+        <w:r>
+          <w:rPr>
+            <w:rStyle w:val="Enfasiintensa"/>
+            <w:b w:val="0"/>
+            <w:i w:val="0"/>
+            <w:color w:val="000000" w:themeColor="text1"/>
+            <w:lang w:val="en-GB"/>
+          </w:rPr>
+          <w:t>After that, every robot start</w:t>
+        </w:r>
+      </w:ins>
+      <w:ins w:id="59" w:author="Martina" w:date="2017-04-28T12:20:00Z">
+        <w:r>
+          <w:rPr>
+            <w:rStyle w:val="Enfasiintensa"/>
+            <w:b w:val="0"/>
+            <w:i w:val="0"/>
+            <w:color w:val="000000" w:themeColor="text1"/>
+            <w:lang w:val="en-GB"/>
+          </w:rPr>
+          <w:t>s</w:t>
+        </w:r>
+      </w:ins>
+      <w:ins w:id="60" w:author="Martina" w:date="2017-04-28T12:19:00Z">
+        <w:r>
+          <w:rPr>
+            <w:rStyle w:val="Enfasiintensa"/>
+            <w:b w:val="0"/>
+            <w:i w:val="0"/>
+            <w:color w:val="000000" w:themeColor="text1"/>
+            <w:lang w:val="en-GB"/>
+          </w:rPr>
+          <w:t xml:space="preserve"> </w:t>
+        </w:r>
+      </w:ins>
+      <w:ins w:id="61" w:author="Martina" w:date="2017-04-28T12:20:00Z">
+        <w:r>
+          <w:rPr>
+            <w:rStyle w:val="Enfasiintensa"/>
+            <w:b w:val="0"/>
+            <w:i w:val="0"/>
+            <w:color w:val="000000" w:themeColor="text1"/>
+            <w:lang w:val="en-GB"/>
+          </w:rPr>
+          <w:t>their</w:t>
+        </w:r>
+      </w:ins>
+      <w:ins w:id="62" w:author="Martina" w:date="2017-04-28T12:19:00Z">
+        <w:r>
+          <w:rPr>
+            <w:rStyle w:val="Enfasiintensa"/>
+            <w:b w:val="0"/>
+            <w:i w:val="0"/>
+            <w:color w:val="000000" w:themeColor="text1"/>
+            <w:lang w:val="en-GB"/>
+          </w:rPr>
+          <w:t xml:space="preserve"> </w:t>
+        </w:r>
+      </w:ins>
+      <w:ins w:id="63" w:author="Martina" w:date="2017-04-28T12:20:00Z">
+        <w:r>
+          <w:rPr>
+            <w:rStyle w:val="Enfasiintensa"/>
+            <w:b w:val="0"/>
+            <w:i w:val="0"/>
+            <w:color w:val="000000" w:themeColor="text1"/>
+            <w:lang w:val="en-GB"/>
+          </w:rPr>
+          <w:t>events.</w:t>
+        </w:r>
+      </w:ins>
+    </w:p>
+    <w:p>
+      <w:pPr>
+        <w:rPr>
+          <w:ins w:id="64" w:author="Martina" w:date="2017-04-28T11:45:00Z"/>
+          <w:rStyle w:val="Enfasiintensa"/>
+          <w:b w:val="0"/>
+          <w:i w:val="0"/>
+          <w:color w:val="000000" w:themeColor="text1"/>
+          <w:lang w:val="en-GB"/>
+        </w:rPr>
+      </w:pPr>
+    </w:p>
+    <w:p>
+      <w:pPr>
+        <w:rPr>
+          <w:ins w:id="65" w:author="Martina" w:date="2017-04-28T12:21:00Z"/>
+          <w:rStyle w:val="Enfasiintensa"/>
+          <w:b w:val="0"/>
+          <w:i w:val="0"/>
+          <w:color w:val="000000" w:themeColor="text1"/>
+          <w:lang w:val="en-GB"/>
+        </w:rPr>
+      </w:pPr>
+      <w:ins w:id="66" w:author="Martina" w:date="2017-04-28T12:21:00Z">
+        <w:r>
+          <w:rPr>
+            <w:rStyle w:val="Enfasiintensa"/>
+            <w:lang w:val="en-GB"/>
+            <w:rPrChange w:id="67" w:author="Martina" w:date="2017-04-28T12:22:00Z">
               <w:rPr>
                 <w:rStyle w:val="Enfasiintensa"/>
                 <w:b w:val="0"/>
@@ -3263,14 +3999,23 @@
               </w:rPr>
             </w:rPrChange>
           </w:rPr>
-          <w:t>AGENT TYPES</w:t>
+          <w:t>OTHERS FILE</w:t>
         </w:r>
       </w:ins>
-    </w:p>
-    <w:p>
-      <w:pPr>
-        <w:rPr>
-          <w:ins w:id="16" w:author="Martina" w:date="2017-04-28T10:28:00Z"/>
+      <w:ins w:id="68" w:author="Martina" w:date="2017-04-28T12:22:00Z">
+        <w:r>
+          <w:rPr>
+            <w:rStyle w:val="Enfasiintensa"/>
+            <w:lang w:val="en-GB"/>
+          </w:rPr>
+          <w:t>S</w:t>
+        </w:r>
+      </w:ins>
+    </w:p>
+    <w:p>
+      <w:pPr>
+        <w:rPr>
+          <w:ins w:id="69" w:author="Martina" w:date="2017-04-28T11:45:00Z"/>
           <w:rStyle w:val="Enfasiintensa"/>
           <w:b w:val="0"/>
           <w:i w:val="0"/>
@@ -3279,14 +4024,14 @@
         </w:rPr>
       </w:pPr>
       <w:proofErr w:type="spellStart"/>
-      <w:ins w:id="17" w:author="Martina" w:date="2017-04-28T10:23:00Z">
-        <w:r>
-          <w:rPr>
-            <w:rStyle w:val="Enfasiintensa"/>
-            <w:i w:val="0"/>
-            <w:color w:val="000000" w:themeColor="text1"/>
-            <w:lang w:val="en-GB"/>
-            <w:rPrChange w:id="18" w:author="Martina" w:date="2017-04-28T10:27:00Z">
+      <w:ins w:id="70" w:author="Martina" w:date="2017-04-28T12:21:00Z">
+        <w:r>
+          <w:rPr>
+            <w:rStyle w:val="Enfasiintensa"/>
+            <w:i w:val="0"/>
+            <w:color w:val="000000" w:themeColor="text1"/>
+            <w:lang w:val="en-GB"/>
+            <w:rPrChange w:id="71" w:author="Martina" w:date="2017-04-28T12:22:00Z">
               <w:rPr>
                 <w:rStyle w:val="Enfasiintensa"/>
                 <w:b w:val="0"/>
@@ -3296,101 +4041,26 @@
               </w:rPr>
             </w:rPrChange>
           </w:rPr>
-          <w:t>RobotController</w:t>
-        </w:r>
-      </w:ins>
-      <w:proofErr w:type="spellEnd"/>
-      <w:ins w:id="19" w:author="Martina" w:date="2017-04-28T10:26:00Z">
-        <w:r>
-          <w:rPr>
-            <w:rStyle w:val="Enfasiintensa"/>
-            <w:b w:val="0"/>
-            <w:i w:val="0"/>
-            <w:color w:val="000000" w:themeColor="text1"/>
-            <w:lang w:val="en-GB"/>
-          </w:rPr>
-          <w:t xml:space="preserve">: </w:t>
-        </w:r>
-      </w:ins>
-      <w:ins w:id="20" w:author="Martina" w:date="2017-04-28T10:28:00Z">
-        <w:r>
-          <w:rPr>
-            <w:rStyle w:val="Enfasiintensa"/>
-            <w:b w:val="0"/>
-            <w:i w:val="0"/>
-            <w:color w:val="000000" w:themeColor="text1"/>
-            <w:lang w:val="en-GB"/>
-          </w:rPr>
-          <w:t>it’s the agent type that controls the robot.</w:t>
-        </w:r>
-      </w:ins>
-    </w:p>
-    <w:p>
-      <w:pPr>
-        <w:rPr>
-          <w:ins w:id="21" w:author="Martina" w:date="2017-04-28T10:35:00Z"/>
-          <w:rStyle w:val="Enfasiintensa"/>
-          <w:b w:val="0"/>
-          <w:i w:val="0"/>
-          <w:color w:val="000000" w:themeColor="text1"/>
-          <w:lang w:val="en-GB"/>
-        </w:rPr>
-      </w:pPr>
-      <w:ins w:id="22" w:author="Martina" w:date="2017-04-28T10:28:00Z">
-        <w:r>
-          <w:rPr>
-            <w:rStyle w:val="Enfasiintensa"/>
-            <w:b w:val="0"/>
-            <w:i w:val="0"/>
-            <w:color w:val="000000" w:themeColor="text1"/>
-            <w:lang w:val="en-GB"/>
-          </w:rPr>
-          <w:t xml:space="preserve">It contains </w:t>
-        </w:r>
-      </w:ins>
-      <w:ins w:id="23" w:author="Martina" w:date="2017-04-28T10:30:00Z">
-        <w:r>
-          <w:rPr>
-            <w:rStyle w:val="Enfasiintensa"/>
-            <w:b w:val="0"/>
-            <w:i w:val="0"/>
-            <w:color w:val="000000" w:themeColor="text1"/>
-            <w:lang w:val="en-GB"/>
-          </w:rPr>
-          <w:t>a</w:t>
-        </w:r>
-      </w:ins>
-      <w:ins w:id="24" w:author="Martina" w:date="2017-04-28T10:32:00Z">
-        <w:r>
-          <w:rPr>
-            <w:rStyle w:val="Enfasiintensa"/>
-            <w:b w:val="0"/>
-            <w:i w:val="0"/>
-            <w:color w:val="000000" w:themeColor="text1"/>
-            <w:lang w:val="en-GB"/>
-          </w:rPr>
-          <w:t>n</w:t>
-        </w:r>
-      </w:ins>
-      <w:ins w:id="25" w:author="Martina" w:date="2017-04-28T10:30:00Z">
-        <w:r>
-          <w:rPr>
-            <w:rStyle w:val="Enfasiintensa"/>
-            <w:b w:val="0"/>
-            <w:i w:val="0"/>
-            <w:color w:val="000000" w:themeColor="text1"/>
-            <w:lang w:val="en-GB"/>
-          </w:rPr>
-          <w:t xml:space="preserve"> </w:t>
-        </w:r>
-        <w:proofErr w:type="spellStart"/>
-        <w:r>
-          <w:rPr>
-            <w:rStyle w:val="Enfasiintensa"/>
-            <w:i w:val="0"/>
-            <w:color w:val="000000" w:themeColor="text1"/>
-            <w:lang w:val="en-GB"/>
-            <w:rPrChange w:id="26" w:author="Martina" w:date="2017-04-28T10:34:00Z">
+          <w:t>DataLog</w:t>
+        </w:r>
+        <w:proofErr w:type="spellEnd"/>
+        <w:r>
+          <w:rPr>
+            <w:rStyle w:val="Enfasiintensa"/>
+            <w:b w:val="0"/>
+            <w:i w:val="0"/>
+            <w:color w:val="000000" w:themeColor="text1"/>
+            <w:lang w:val="en-GB"/>
+          </w:rPr>
+          <w:t xml:space="preserve">: contains </w:t>
+        </w:r>
+        <w:r>
+          <w:rPr>
+            <w:rStyle w:val="Enfasiintensa"/>
+            <w:i w:val="0"/>
+            <w:color w:val="000000" w:themeColor="text1"/>
+            <w:lang w:val="en-GB"/>
+            <w:rPrChange w:id="72" w:author="Martina" w:date="2017-04-28T12:22:00Z">
               <w:rPr>
                 <w:rStyle w:val="Enfasiintensa"/>
                 <w:b w:val="0"/>
@@ -3400,128 +4070,221 @@
               </w:rPr>
             </w:rPrChange>
           </w:rPr>
-          <w:t>updateTime</w:t>
+          <w:t>log</w:t>
+        </w:r>
+        <w:r>
+          <w:rPr>
+            <w:rStyle w:val="Enfasiintensa"/>
+            <w:b w:val="0"/>
+            <w:i w:val="0"/>
+            <w:color w:val="000000" w:themeColor="text1"/>
+            <w:lang w:val="en-GB"/>
+          </w:rPr>
+          <w:t xml:space="preserve"> method that permits to simplify the print in java.</w:t>
         </w:r>
       </w:ins>
-      <w:proofErr w:type="spellEnd"/>
-      <w:ins w:id="27" w:author="Martina" w:date="2017-04-28T10:32:00Z">
-        <w:r>
-          <w:rPr>
-            <w:rStyle w:val="Enfasiintensa"/>
-            <w:b w:val="0"/>
-            <w:i w:val="0"/>
-            <w:color w:val="000000" w:themeColor="text1"/>
-            <w:lang w:val="en-GB"/>
-          </w:rPr>
-          <w:t xml:space="preserve"> method</w:t>
+    </w:p>
+    <w:p>
+      <w:pPr>
+        <w:rPr>
+          <w:rStyle w:val="Enfasiintensa"/>
+          <w:b w:val="0"/>
+          <w:i w:val="0"/>
+          <w:color w:val="000000" w:themeColor="text1"/>
+          <w:lang w:val="en-GB"/>
+        </w:rPr>
+      </w:pPr>
+    </w:p>
+    <w:p>
+      <w:pPr>
+        <w:rPr>
+          <w:ins w:id="73" w:author="Martina" w:date="2017-04-28T12:22:00Z"/>
+          <w:rStyle w:val="Enfasiintensa"/>
+          <w:i w:val="0"/>
+          <w:color w:val="000000" w:themeColor="text1"/>
+          <w:lang w:val="en-GB"/>
+        </w:rPr>
+      </w:pPr>
+      <w:proofErr w:type="spellStart"/>
+      <w:ins w:id="74" w:author="Martina" w:date="2017-04-28T12:22:00Z">
+        <w:r>
+          <w:rPr>
+            <w:rStyle w:val="Enfasiintensa"/>
+            <w:i w:val="0"/>
+            <w:color w:val="000000" w:themeColor="text1"/>
+            <w:lang w:val="en-GB"/>
+          </w:rPr>
+          <w:t>RobotData</w:t>
+        </w:r>
+        <w:proofErr w:type="spellEnd"/>
+        <w:r>
+          <w:rPr>
+            <w:rStyle w:val="Enfasiintensa"/>
+            <w:i w:val="0"/>
+            <w:color w:val="000000" w:themeColor="text1"/>
+            <w:lang w:val="en-GB"/>
+          </w:rPr>
+          <w:t xml:space="preserve">: </w:t>
+        </w:r>
+        <w:r>
+          <w:rPr>
+            <w:rStyle w:val="Enfasiintensa"/>
+            <w:b w:val="0"/>
+            <w:i w:val="0"/>
+            <w:color w:val="000000" w:themeColor="text1"/>
+            <w:lang w:val="en-GB"/>
+          </w:rPr>
+          <w:t>contains all the robot information.</w:t>
         </w:r>
       </w:ins>
-      <w:ins w:id="28" w:author="Martina" w:date="2017-04-28T10:30:00Z">
-        <w:r>
-          <w:rPr>
-            <w:rStyle w:val="Enfasiintensa"/>
-            <w:b w:val="0"/>
-            <w:i w:val="0"/>
-            <w:color w:val="000000" w:themeColor="text1"/>
-            <w:lang w:val="en-GB"/>
-          </w:rPr>
-          <w:t xml:space="preserve"> that update</w:t>
+    </w:p>
+    <w:p>
+      <w:pPr>
+        <w:rPr>
+          <w:ins w:id="75" w:author="Martina" w:date="2017-04-28T12:24:00Z"/>
+          <w:rStyle w:val="Enfasiintensa"/>
+          <w:b w:val="0"/>
+          <w:i w:val="0"/>
+          <w:color w:val="000000" w:themeColor="text1"/>
+          <w:lang w:val="en-GB"/>
+        </w:rPr>
+      </w:pPr>
+      <w:ins w:id="76" w:author="Martina" w:date="2017-04-28T12:22:00Z">
+        <w:r>
+          <w:rPr>
+            <w:rStyle w:val="Enfasiintensa"/>
+            <w:b w:val="0"/>
+            <w:i w:val="0"/>
+            <w:color w:val="000000" w:themeColor="text1"/>
+            <w:lang w:val="en-GB"/>
+          </w:rPr>
+          <w:t xml:space="preserve">The most important thing in </w:t>
+        </w:r>
+        <w:proofErr w:type="spellStart"/>
+        <w:r>
+          <w:rPr>
+            <w:rStyle w:val="Enfasiintensa"/>
+            <w:b w:val="0"/>
+            <w:i w:val="0"/>
+            <w:color w:val="000000" w:themeColor="text1"/>
+            <w:lang w:val="en-GB"/>
+          </w:rPr>
+          <w:t>RobotData</w:t>
+        </w:r>
+        <w:proofErr w:type="spellEnd"/>
+        <w:r>
+          <w:rPr>
+            <w:rStyle w:val="Enfasiintensa"/>
+            <w:b w:val="0"/>
+            <w:i w:val="0"/>
+            <w:color w:val="000000" w:themeColor="text1"/>
+            <w:lang w:val="en-GB"/>
+          </w:rPr>
+          <w:t xml:space="preserve"> is the </w:t>
+        </w:r>
+        <w:proofErr w:type="gramStart"/>
+        <w:r>
+          <w:rPr>
+            <w:rStyle w:val="Enfasiintensa"/>
+            <w:b w:val="0"/>
+            <w:i w:val="0"/>
+            <w:color w:val="000000" w:themeColor="text1"/>
+            <w:lang w:val="en-GB"/>
+          </w:rPr>
+          <w:t>update(</w:t>
+        </w:r>
+        <w:proofErr w:type="gramEnd"/>
+        <w:r>
+          <w:rPr>
+            <w:rStyle w:val="Enfasiintensa"/>
+            <w:b w:val="0"/>
+            <w:i w:val="0"/>
+            <w:color w:val="000000" w:themeColor="text1"/>
+            <w:lang w:val="en-GB"/>
+          </w:rPr>
+          <w:t xml:space="preserve">) method. It checks all the fields and if there is a change, it notifies all the observers.  </w:t>
         </w:r>
       </w:ins>
-      <w:ins w:id="29" w:author="Martina" w:date="2017-04-28T10:32:00Z">
-        <w:r>
-          <w:rPr>
-            <w:rStyle w:val="Enfasiintensa"/>
-            <w:b w:val="0"/>
-            <w:i w:val="0"/>
-            <w:color w:val="000000" w:themeColor="text1"/>
-            <w:lang w:val="en-GB"/>
-          </w:rPr>
-          <w:t xml:space="preserve">s </w:t>
+    </w:p>
+    <w:p>
+      <w:pPr>
+        <w:rPr>
+          <w:ins w:id="77" w:author="Martina" w:date="2017-04-28T12:22:00Z"/>
+          <w:rStyle w:val="Enfasiintensa"/>
+          <w:b w:val="0"/>
+          <w:i w:val="0"/>
+          <w:color w:val="000000" w:themeColor="text1"/>
+          <w:lang w:val="en-GB"/>
+        </w:rPr>
+      </w:pPr>
+      <w:ins w:id="78" w:author="Martina" w:date="2017-04-28T12:24:00Z">
+        <w:r>
+          <w:rPr>
+            <w:rStyle w:val="Enfasiintensa"/>
+            <w:b w:val="0"/>
+            <w:i w:val="0"/>
+            <w:color w:val="000000" w:themeColor="text1"/>
+            <w:lang w:val="en-GB"/>
+          </w:rPr>
+          <w:t>Do not u</w:t>
+        </w:r>
+        <w:bookmarkStart w:id="79" w:name="_GoBack"/>
+        <w:bookmarkEnd w:id="79"/>
+        <w:r>
+          <w:rPr>
+            <w:rStyle w:val="Enfasiintensa"/>
+            <w:b w:val="0"/>
+            <w:i w:val="0"/>
+            <w:color w:val="000000" w:themeColor="text1"/>
+            <w:lang w:val="en-GB"/>
+          </w:rPr>
+          <w:t xml:space="preserve">se </w:t>
+        </w:r>
+        <w:proofErr w:type="gramStart"/>
+        <w:r>
+          <w:rPr>
+            <w:rStyle w:val="Enfasiintensa"/>
+            <w:b w:val="0"/>
+            <w:i w:val="0"/>
+            <w:color w:val="000000" w:themeColor="text1"/>
+            <w:lang w:val="en-GB"/>
+          </w:rPr>
+          <w:t>this</w:t>
+        </w:r>
+        <w:proofErr w:type="gramEnd"/>
+        <w:r>
+          <w:rPr>
+            <w:rStyle w:val="Enfasiintensa"/>
+            <w:b w:val="0"/>
+            <w:i w:val="0"/>
+            <w:color w:val="000000" w:themeColor="text1"/>
+            <w:lang w:val="en-GB"/>
+          </w:rPr>
+          <w:t xml:space="preserve"> actuators to see their value but the fields in the </w:t>
+        </w:r>
+        <w:proofErr w:type="spellStart"/>
+        <w:r>
+          <w:rPr>
+            <w:rStyle w:val="Enfasiintensa"/>
+            <w:b w:val="0"/>
+            <w:i w:val="0"/>
+            <w:color w:val="000000" w:themeColor="text1"/>
+            <w:lang w:val="en-GB"/>
+          </w:rPr>
+          <w:t>beliefset</w:t>
+        </w:r>
+        <w:proofErr w:type="spellEnd"/>
+        <w:r>
+          <w:rPr>
+            <w:rStyle w:val="Enfasiintensa"/>
+            <w:b w:val="0"/>
+            <w:i w:val="0"/>
+            <w:color w:val="000000" w:themeColor="text1"/>
+            <w:lang w:val="en-GB"/>
+          </w:rPr>
+          <w:t>!</w:t>
         </w:r>
       </w:ins>
-      <w:ins w:id="30" w:author="Martina" w:date="2017-04-28T10:30:00Z">
-        <w:r>
-          <w:rPr>
-            <w:rStyle w:val="Enfasiintensa"/>
-            <w:b w:val="0"/>
-            <w:i w:val="0"/>
-            <w:color w:val="000000" w:themeColor="text1"/>
-            <w:lang w:val="en-GB"/>
-          </w:rPr>
-          <w:t>the information about the robot</w:t>
-        </w:r>
-      </w:ins>
-      <w:ins w:id="31" w:author="Martina" w:date="2017-04-28T10:32:00Z">
-        <w:r>
-          <w:rPr>
-            <w:rStyle w:val="Enfasiintensa"/>
-            <w:b w:val="0"/>
-            <w:i w:val="0"/>
-            <w:color w:val="000000" w:themeColor="text1"/>
-            <w:lang w:val="en-GB"/>
-          </w:rPr>
-          <w:t xml:space="preserve">. </w:t>
-        </w:r>
-      </w:ins>
-    </w:p>
-    <w:p>
-      <w:pPr>
-        <w:rPr>
-          <w:rStyle w:val="Enfasiintensa"/>
-          <w:b w:val="0"/>
-          <w:i w:val="0"/>
-          <w:color w:val="000000" w:themeColor="text1"/>
-          <w:lang w:val="en-GB"/>
-        </w:rPr>
-      </w:pPr>
-      <w:proofErr w:type="spellStart"/>
-      <w:ins w:id="32" w:author="Martina" w:date="2017-04-28T10:35:00Z">
-        <w:r>
-          <w:rPr>
-            <w:rStyle w:val="Enfasiintensa"/>
-            <w:b w:val="0"/>
-            <w:i w:val="0"/>
-            <w:color w:val="000000" w:themeColor="text1"/>
-            <w:lang w:val="en-GB"/>
-          </w:rPr>
-          <w:t>myRobot.update</w:t>
-        </w:r>
-        <w:proofErr w:type="spellEnd"/>
-        <w:r>
-          <w:rPr>
-            <w:rStyle w:val="Enfasiintensa"/>
-            <w:b w:val="0"/>
-            <w:i w:val="0"/>
-            <w:color w:val="000000" w:themeColor="text1"/>
-            <w:lang w:val="en-GB"/>
-          </w:rPr>
-          <w:t>()</w:t>
-        </w:r>
-        <w:r>
-          <w:rPr>
-            <w:rStyle w:val="Enfasiintensa"/>
-            <w:b w:val="0"/>
-            <w:i w:val="0"/>
-            <w:color w:val="000000" w:themeColor="text1"/>
-            <w:lang w:val="en-GB"/>
-          </w:rPr>
-          <w:t xml:space="preserve"> </w:t>
-        </w:r>
-      </w:ins>
-      <w:bookmarkStart w:id="33" w:name="_GoBack"/>
-      <w:bookmarkEnd w:id="33"/>
-    </w:p>
-    <w:p>
-      <w:pPr>
-        <w:rPr>
-          <w:rStyle w:val="Enfasiintensa"/>
-          <w:b w:val="0"/>
-          <w:i w:val="0"/>
-          <w:color w:val="000000" w:themeColor="text1"/>
-          <w:lang w:val="en-GB"/>
-        </w:rPr>
-      </w:pPr>
     </w:p>
     <w:p>
       <w:pPr>
@@ -3543,6 +4306,37 @@
     </w:sectPr>
   </w:body>
 </w:document>
+</file>
+
+<file path=word/comments.xml><?xml version="1.0" encoding="utf-8"?>
+<w:comments xmlns:wpc="http://schemas.microsoft.com/office/word/2010/wordprocessingCanvas" xmlns:mo="http://schemas.microsoft.com/office/mac/office/2008/main" xmlns:mc="http://schemas.openxmlformats.org/markup-compatibility/2006" xmlns:mv="urn:schemas-microsoft-com:mac:vml" xmlns:o="urn:schemas-microsoft-com:office:office" xmlns:r="http://schemas.openxmlformats.org/officeDocument/2006/relationships" xmlns:m="http://schemas.openxmlformats.org/officeDocument/2006/math" xmlns:v="urn:schemas-microsoft-com:vml" xmlns:wp14="http://schemas.microsoft.com/office/word/2010/wordprocessingDrawing" xmlns:wp="http://schemas.openxmlformats.org/drawingml/2006/wordprocessingDrawing" xmlns:w10="urn:schemas-microsoft-com:office:word" xmlns:w="http://schemas.openxmlformats.org/wordprocessingml/2006/main" xmlns:w14="http://schemas.microsoft.com/office/word/2010/wordml" xmlns:wpg="http://schemas.microsoft.com/office/word/2010/wordprocessingGroup" xmlns:wpi="http://schemas.microsoft.com/office/word/2010/wordprocessingInk" xmlns:wne="http://schemas.microsoft.com/office/word/2006/wordml" xmlns:wps="http://schemas.microsoft.com/office/word/2010/wordprocessingShape" mc:Ignorable="w14 wp14">
+  <w:comment w:id="51" w:author="Martina" w:date="2017-04-28T12:17:00Z" w:initials="M">
+    <w:p>
+      <w:pPr>
+        <w:pStyle w:val="Testocommento"/>
+      </w:pPr>
+      <w:ins w:id="56" w:author="Martina" w:date="2017-04-28T12:16:00Z">
+        <w:r>
+          <w:rPr>
+            <w:rStyle w:val="Rimandocommento"/>
+          </w:rPr>
+          <w:annotationRef/>
+        </w:r>
+      </w:ins>
+      <w:r>
+        <w:t xml:space="preserve">Lo metto o no? Teoricamente agli studenti questa parte non </w:t>
+      </w:r>
+      <w:proofErr w:type="gramStart"/>
+      <w:r>
+        <w:t>interessa</w:t>
+      </w:r>
+      <w:proofErr w:type="gramEnd"/>
+      <w:r>
+        <w:t xml:space="preserve"> </w:t>
+      </w:r>
+    </w:p>
+  </w:comment>
+</w:comments>
 </file>
 
 <file path=word/commentsExtended.xml><?xml version="1.0" encoding="utf-8"?>

--- a/WDAS JACK Agents/docs/doc_BELIEFSET.docx
+++ b/WDAS JACK Agents/docs/doc_BELIEFSET.docx
@@ -3880,7 +3880,7 @@
     <w:p>
       <w:pPr>
         <w:rPr>
-          <w:ins w:id="57" w:author="Martina" w:date="2017-04-28T11:31:00Z"/>
+          <w:ins w:id="57" w:author="Martina" w:date="2017-05-04T11:14:00Z"/>
           <w:rStyle w:val="Enfasiintensa"/>
           <w:b w:val="0"/>
           <w:i w:val="0"/>
@@ -3964,32 +3964,35 @@
     <w:p>
       <w:pPr>
         <w:rPr>
-          <w:ins w:id="64" w:author="Martina" w:date="2017-04-28T11:45:00Z"/>
-          <w:rStyle w:val="Enfasiintensa"/>
-          <w:b w:val="0"/>
-          <w:i w:val="0"/>
-          <w:color w:val="000000" w:themeColor="text1"/>
-          <w:lang w:val="en-GB"/>
-        </w:rPr>
-      </w:pPr>
-    </w:p>
-    <w:p>
-      <w:pPr>
-        <w:rPr>
-          <w:ins w:id="65" w:author="Martina" w:date="2017-04-28T12:21:00Z"/>
-          <w:rStyle w:val="Enfasiintensa"/>
-          <w:b w:val="0"/>
-          <w:i w:val="0"/>
-          <w:color w:val="000000" w:themeColor="text1"/>
-          <w:lang w:val="en-GB"/>
-        </w:rPr>
-      </w:pPr>
-      <w:ins w:id="66" w:author="Martina" w:date="2017-04-28T12:21:00Z">
-        <w:r>
-          <w:rPr>
-            <w:rStyle w:val="Enfasiintensa"/>
-            <w:lang w:val="en-GB"/>
-            <w:rPrChange w:id="67" w:author="Martina" w:date="2017-04-28T12:22:00Z">
+          <w:ins w:id="64" w:author="Martina" w:date="2017-05-04T11:14:00Z"/>
+          <w:rStyle w:val="Enfasiintensa"/>
+          <w:b w:val="0"/>
+          <w:i w:val="0"/>
+          <w:color w:val="000000" w:themeColor="text1"/>
+          <w:lang w:val="en-GB"/>
+        </w:rPr>
+      </w:pPr>
+    </w:p>
+    <w:p>
+      <w:pPr>
+        <w:rPr>
+          <w:ins w:id="65" w:author="Martina" w:date="2017-04-28T11:31:00Z"/>
+          <w:rStyle w:val="Enfasiintensa"/>
+          <w:b w:val="0"/>
+          <w:i w:val="0"/>
+          <w:color w:val="000000" w:themeColor="text1"/>
+          <w:lang w:val="en-GB"/>
+        </w:rPr>
+      </w:pPr>
+      <w:proofErr w:type="spellStart"/>
+      <w:ins w:id="66" w:author="Martina" w:date="2017-05-04T11:14:00Z">
+        <w:r>
+          <w:rPr>
+            <w:rStyle w:val="Enfasiintensa"/>
+            <w:i w:val="0"/>
+            <w:color w:val="000000" w:themeColor="text1"/>
+            <w:lang w:val="en-GB"/>
+            <w:rPrChange w:id="67" w:author="Martina" w:date="2017-05-04T11:22:00Z">
               <w:rPr>
                 <w:rStyle w:val="Enfasiintensa"/>
                 <w:b w:val="0"/>
@@ -3999,39 +4002,151 @@
               </w:rPr>
             </w:rPrChange>
           </w:rPr>
-          <w:t>OTHERS FILE</w:t>
+          <w:t>UpdateRobotInfo</w:t>
+        </w:r>
+        <w:proofErr w:type="spellEnd"/>
+        <w:r>
+          <w:rPr>
+            <w:rStyle w:val="Enfasiintensa"/>
+            <w:b w:val="0"/>
+            <w:i w:val="0"/>
+            <w:color w:val="000000" w:themeColor="text1"/>
+            <w:lang w:val="en-GB"/>
+          </w:rPr>
+          <w:t xml:space="preserve">: </w:t>
         </w:r>
       </w:ins>
-      <w:ins w:id="68" w:author="Martina" w:date="2017-04-28T12:22:00Z">
-        <w:r>
-          <w:rPr>
-            <w:rStyle w:val="Enfasiintensa"/>
-            <w:lang w:val="en-GB"/>
-          </w:rPr>
-          <w:t>S</w:t>
+      <w:ins w:id="68" w:author="Martina" w:date="2017-05-04T11:15:00Z">
+        <w:r>
+          <w:rPr>
+            <w:rStyle w:val="Enfasiintensa"/>
+            <w:b w:val="0"/>
+            <w:i w:val="0"/>
+            <w:color w:val="000000" w:themeColor="text1"/>
+            <w:lang w:val="en-GB"/>
+          </w:rPr>
+          <w:t>waits for a change of the robot information. After that, it add</w:t>
         </w:r>
       </w:ins>
-    </w:p>
-    <w:p>
-      <w:pPr>
-        <w:rPr>
-          <w:ins w:id="69" w:author="Martina" w:date="2017-04-28T11:45:00Z"/>
-          <w:rStyle w:val="Enfasiintensa"/>
-          <w:b w:val="0"/>
-          <w:i w:val="0"/>
-          <w:color w:val="000000" w:themeColor="text1"/>
-          <w:lang w:val="en-GB"/>
-        </w:rPr>
-      </w:pPr>
-      <w:proofErr w:type="spellStart"/>
-      <w:ins w:id="70" w:author="Martina" w:date="2017-04-28T12:21:00Z">
-        <w:r>
-          <w:rPr>
-            <w:rStyle w:val="Enfasiintensa"/>
-            <w:i w:val="0"/>
-            <w:color w:val="000000" w:themeColor="text1"/>
-            <w:lang w:val="en-GB"/>
-            <w:rPrChange w:id="71" w:author="Martina" w:date="2017-04-28T12:22:00Z">
+      <w:ins w:id="69" w:author="Martina" w:date="2017-05-04T11:16:00Z">
+        <w:r>
+          <w:rPr>
+            <w:rStyle w:val="Enfasiintensa"/>
+            <w:b w:val="0"/>
+            <w:i w:val="0"/>
+            <w:color w:val="000000" w:themeColor="text1"/>
+            <w:lang w:val="en-GB"/>
+          </w:rPr>
+          <w:t>s</w:t>
+        </w:r>
+      </w:ins>
+      <w:ins w:id="70" w:author="Martina" w:date="2017-05-04T11:15:00Z">
+        <w:r>
+          <w:rPr>
+            <w:rStyle w:val="Enfasiintensa"/>
+            <w:b w:val="0"/>
+            <w:i w:val="0"/>
+            <w:color w:val="000000" w:themeColor="text1"/>
+            <w:lang w:val="en-GB"/>
+          </w:rPr>
+          <w:t xml:space="preserve"> all the data </w:t>
+        </w:r>
+      </w:ins>
+      <w:ins w:id="71" w:author="Martina" w:date="2017-05-04T11:17:00Z">
+        <w:r>
+          <w:rPr>
+            <w:rStyle w:val="Enfasiintensa"/>
+            <w:b w:val="0"/>
+            <w:i w:val="0"/>
+            <w:color w:val="000000" w:themeColor="text1"/>
+            <w:lang w:val="en-GB"/>
+          </w:rPr>
+          <w:t xml:space="preserve">to the </w:t>
+        </w:r>
+        <w:proofErr w:type="spellStart"/>
+        <w:r>
+          <w:rPr>
+            <w:rStyle w:val="Enfasiintensa"/>
+            <w:b w:val="0"/>
+            <w:i w:val="0"/>
+            <w:color w:val="000000" w:themeColor="text1"/>
+            <w:lang w:val="en-GB"/>
+          </w:rPr>
+          <w:t>beliefset</w:t>
+        </w:r>
+        <w:proofErr w:type="spellEnd"/>
+        <w:r>
+          <w:rPr>
+            <w:rStyle w:val="Enfasiintensa"/>
+            <w:b w:val="0"/>
+            <w:i w:val="0"/>
+            <w:color w:val="000000" w:themeColor="text1"/>
+            <w:lang w:val="en-GB"/>
+          </w:rPr>
+          <w:t xml:space="preserve"> (</w:t>
+        </w:r>
+        <w:proofErr w:type="spellStart"/>
+        <w:r>
+          <w:rPr>
+            <w:rStyle w:val="Enfasiintensa"/>
+            <w:b w:val="0"/>
+            <w:i w:val="0"/>
+            <w:color w:val="000000" w:themeColor="text1"/>
+            <w:lang w:val="en-GB"/>
+          </w:rPr>
+          <w:t>robotInfo</w:t>
+        </w:r>
+        <w:proofErr w:type="spellEnd"/>
+        <w:r>
+          <w:rPr>
+            <w:rStyle w:val="Enfasiintensa"/>
+            <w:b w:val="0"/>
+            <w:i w:val="0"/>
+            <w:color w:val="000000" w:themeColor="text1"/>
+            <w:lang w:val="en-GB"/>
+          </w:rPr>
+          <w:t>). It also check the other robots perception and the boxes.</w:t>
+        </w:r>
+      </w:ins>
+    </w:p>
+    <w:p>
+      <w:pPr>
+        <w:rPr>
+          <w:ins w:id="72" w:author="Martina" w:date="2017-04-28T11:45:00Z"/>
+          <w:rStyle w:val="Enfasiintensa"/>
+          <w:b w:val="0"/>
+          <w:i w:val="0"/>
+          <w:color w:val="000000" w:themeColor="text1"/>
+          <w:lang w:val="en-GB"/>
+        </w:rPr>
+      </w:pPr>
+    </w:p>
+    <w:p>
+      <w:pPr>
+        <w:rPr>
+          <w:ins w:id="73" w:author="Martina" w:date="2017-04-28T12:21:00Z"/>
+          <w:rStyle w:val="Enfasiintensa"/>
+          <w:i w:val="0"/>
+          <w:color w:val="000000" w:themeColor="text1"/>
+          <w:lang w:val="en-GB"/>
+          <w:rPrChange w:id="74" w:author="Martina" w:date="2017-05-04T11:23:00Z">
+            <w:rPr>
+              <w:ins w:id="75" w:author="Martina" w:date="2017-04-28T12:21:00Z"/>
+              <w:rStyle w:val="Enfasiintensa"/>
+              <w:b w:val="0"/>
+              <w:i w:val="0"/>
+              <w:color w:val="000000" w:themeColor="text1"/>
+              <w:lang w:val="en-GB"/>
+            </w:rPr>
+          </w:rPrChange>
+        </w:rPr>
+      </w:pPr>
+      <w:ins w:id="76" w:author="Martina" w:date="2017-04-28T12:21:00Z">
+        <w:r>
+          <w:rPr>
+            <w:rStyle w:val="Enfasiintensa"/>
+            <w:lang w:val="en-GB"/>
+            <w:rPrChange w:id="77" w:author="Martina" w:date="2017-05-04T11:23:00Z">
               <w:rPr>
                 <w:rStyle w:val="Enfasiintensa"/>
                 <w:b w:val="0"/>
@@ -4041,26 +4156,39 @@
               </w:rPr>
             </w:rPrChange>
           </w:rPr>
-          <w:t>DataLog</w:t>
-        </w:r>
-        <w:proofErr w:type="spellEnd"/>
-        <w:r>
-          <w:rPr>
-            <w:rStyle w:val="Enfasiintensa"/>
-            <w:b w:val="0"/>
-            <w:i w:val="0"/>
-            <w:color w:val="000000" w:themeColor="text1"/>
-            <w:lang w:val="en-GB"/>
-          </w:rPr>
-          <w:t xml:space="preserve">: contains </w:t>
-        </w:r>
-        <w:r>
-          <w:rPr>
-            <w:rStyle w:val="Enfasiintensa"/>
-            <w:i w:val="0"/>
-            <w:color w:val="000000" w:themeColor="text1"/>
-            <w:lang w:val="en-GB"/>
-            <w:rPrChange w:id="72" w:author="Martina" w:date="2017-04-28T12:22:00Z">
+          <w:t>OTHERS FILE</w:t>
+        </w:r>
+      </w:ins>
+      <w:ins w:id="78" w:author="Martina" w:date="2017-04-28T12:22:00Z">
+        <w:r>
+          <w:rPr>
+            <w:rStyle w:val="Enfasiintensa"/>
+            <w:lang w:val="en-GB"/>
+          </w:rPr>
+          <w:t>S</w:t>
+        </w:r>
+      </w:ins>
+    </w:p>
+    <w:p>
+      <w:pPr>
+        <w:rPr>
+          <w:ins w:id="79" w:author="Martina" w:date="2017-04-28T11:45:00Z"/>
+          <w:rStyle w:val="Enfasiintensa"/>
+          <w:b w:val="0"/>
+          <w:i w:val="0"/>
+          <w:color w:val="000000" w:themeColor="text1"/>
+          <w:lang w:val="en-GB"/>
+        </w:rPr>
+      </w:pPr>
+      <w:proofErr w:type="spellStart"/>
+      <w:ins w:id="80" w:author="Martina" w:date="2017-04-28T12:21:00Z">
+        <w:r>
+          <w:rPr>
+            <w:rStyle w:val="Enfasiintensa"/>
+            <w:i w:val="0"/>
+            <w:color w:val="000000" w:themeColor="text1"/>
+            <w:lang w:val="en-GB"/>
+            <w:rPrChange w:id="81" w:author="Martina" w:date="2017-05-04T11:23:00Z">
               <w:rPr>
                 <w:rStyle w:val="Enfasiintensa"/>
                 <w:b w:val="0"/>
@@ -4070,6 +4198,35 @@
               </w:rPr>
             </w:rPrChange>
           </w:rPr>
+          <w:t>DataLog</w:t>
+        </w:r>
+        <w:proofErr w:type="spellEnd"/>
+        <w:r>
+          <w:rPr>
+            <w:rStyle w:val="Enfasiintensa"/>
+            <w:b w:val="0"/>
+            <w:i w:val="0"/>
+            <w:color w:val="000000" w:themeColor="text1"/>
+            <w:lang w:val="en-GB"/>
+          </w:rPr>
+          <w:t xml:space="preserve">: contains </w:t>
+        </w:r>
+        <w:r>
+          <w:rPr>
+            <w:rStyle w:val="Enfasiintensa"/>
+            <w:i w:val="0"/>
+            <w:color w:val="000000" w:themeColor="text1"/>
+            <w:lang w:val="en-GB"/>
+            <w:rPrChange w:id="82" w:author="Martina" w:date="2017-05-04T11:23:00Z">
+              <w:rPr>
+                <w:rStyle w:val="Enfasiintensa"/>
+                <w:b w:val="0"/>
+                <w:i w:val="0"/>
+                <w:color w:val="000000" w:themeColor="text1"/>
+                <w:lang w:val="en-GB"/>
+              </w:rPr>
+            </w:rPrChange>
+          </w:rPr>
           <w:t>log</w:t>
         </w:r>
         <w:r>
@@ -4098,15 +4255,16 @@
     <w:p>
       <w:pPr>
         <w:rPr>
-          <w:ins w:id="73" w:author="Martina" w:date="2017-04-28T12:22:00Z"/>
-          <w:rStyle w:val="Enfasiintensa"/>
-          <w:i w:val="0"/>
-          <w:color w:val="000000" w:themeColor="text1"/>
-          <w:lang w:val="en-GB"/>
-        </w:rPr>
-      </w:pPr>
+          <w:ins w:id="83" w:author="Martina" w:date="2017-04-28T12:22:00Z"/>
+          <w:rStyle w:val="Enfasiintensa"/>
+          <w:i w:val="0"/>
+          <w:color w:val="000000" w:themeColor="text1"/>
+          <w:lang w:val="en-GB"/>
+        </w:rPr>
+      </w:pPr>
+      <w:bookmarkStart w:id="84" w:name="_GoBack"/>
       <w:proofErr w:type="spellStart"/>
-      <w:ins w:id="74" w:author="Martina" w:date="2017-04-28T12:22:00Z">
+      <w:ins w:id="85" w:author="Martina" w:date="2017-04-28T12:22:00Z">
         <w:r>
           <w:rPr>
             <w:rStyle w:val="Enfasiintensa"/>
@@ -4116,6 +4274,7 @@
           </w:rPr>
           <w:t>RobotData</w:t>
         </w:r>
+        <w:bookmarkEnd w:id="84"/>
         <w:proofErr w:type="spellEnd"/>
         <w:r>
           <w:rPr>
@@ -4141,15 +4300,15 @@
     <w:p>
       <w:pPr>
         <w:rPr>
-          <w:ins w:id="75" w:author="Martina" w:date="2017-04-28T12:24:00Z"/>
-          <w:rStyle w:val="Enfasiintensa"/>
-          <w:b w:val="0"/>
-          <w:i w:val="0"/>
-          <w:color w:val="000000" w:themeColor="text1"/>
-          <w:lang w:val="en-GB"/>
-        </w:rPr>
-      </w:pPr>
-      <w:ins w:id="76" w:author="Martina" w:date="2017-04-28T12:22:00Z">
+          <w:ins w:id="86" w:author="Martina" w:date="2017-04-28T12:24:00Z"/>
+          <w:rStyle w:val="Enfasiintensa"/>
+          <w:b w:val="0"/>
+          <w:i w:val="0"/>
+          <w:color w:val="000000" w:themeColor="text1"/>
+          <w:lang w:val="en-GB"/>
+        </w:rPr>
+      </w:pPr>
+      <w:ins w:id="87" w:author="Martina" w:date="2017-04-28T12:22:00Z">
         <w:r>
           <w:rPr>
             <w:rStyle w:val="Enfasiintensa"/>
@@ -4209,36 +4368,24 @@
     <w:p>
       <w:pPr>
         <w:rPr>
-          <w:ins w:id="77" w:author="Martina" w:date="2017-04-28T12:22:00Z"/>
-          <w:rStyle w:val="Enfasiintensa"/>
-          <w:b w:val="0"/>
-          <w:i w:val="0"/>
-          <w:color w:val="000000" w:themeColor="text1"/>
-          <w:lang w:val="en-GB"/>
-        </w:rPr>
-      </w:pPr>
-      <w:ins w:id="78" w:author="Martina" w:date="2017-04-28T12:24:00Z">
-        <w:r>
-          <w:rPr>
-            <w:rStyle w:val="Enfasiintensa"/>
-            <w:b w:val="0"/>
-            <w:i w:val="0"/>
-            <w:color w:val="000000" w:themeColor="text1"/>
-            <w:lang w:val="en-GB"/>
-          </w:rPr>
-          <w:t>Do not u</w:t>
-        </w:r>
-        <w:bookmarkStart w:id="79" w:name="_GoBack"/>
-        <w:bookmarkEnd w:id="79"/>
-        <w:r>
-          <w:rPr>
-            <w:rStyle w:val="Enfasiintensa"/>
-            <w:b w:val="0"/>
-            <w:i w:val="0"/>
-            <w:color w:val="000000" w:themeColor="text1"/>
-            <w:lang w:val="en-GB"/>
-          </w:rPr>
-          <w:t xml:space="preserve">se </w:t>
+          <w:ins w:id="88" w:author="Martina" w:date="2017-04-28T12:22:00Z"/>
+          <w:rStyle w:val="Enfasiintensa"/>
+          <w:b w:val="0"/>
+          <w:i w:val="0"/>
+          <w:color w:val="000000" w:themeColor="text1"/>
+          <w:lang w:val="en-GB"/>
+        </w:rPr>
+      </w:pPr>
+      <w:ins w:id="89" w:author="Martina" w:date="2017-04-28T12:24:00Z">
+        <w:r>
+          <w:rPr>
+            <w:rStyle w:val="Enfasiintensa"/>
+            <w:b w:val="0"/>
+            <w:i w:val="0"/>
+            <w:color w:val="000000" w:themeColor="text1"/>
+            <w:lang w:val="en-GB"/>
+          </w:rPr>
+          <w:t xml:space="preserve">Do not use </w:t>
         </w:r>
         <w:proofErr w:type="gramStart"/>
         <w:r>

--- a/WDAS JACK Agents/docs/doc_BELIEFSET.docx
+++ b/WDAS JACK Agents/docs/doc_BELIEFSET.docx
@@ -2770,6 +2770,7 @@
     <w:p>
       <w:pPr>
         <w:rPr>
+          <w:ins w:id="8" w:author="Martina" w:date="2017-05-17T11:13:00Z"/>
           <w:rStyle w:val="Enfasiintensa"/>
           <w:b w:val="0"/>
           <w:i w:val="0"/>
@@ -2787,26 +2788,79 @@
         </w:rPr>
         <w:t xml:space="preserve">In the named data section of the JDE, </w:t>
       </w:r>
+      <w:r>
+        <w:rPr>
+          <w:rStyle w:val="Enfasiintensa"/>
+          <w:i w:val="0"/>
+          <w:color w:val="000000" w:themeColor="text1"/>
+          <w:lang w:val="en-GB"/>
+        </w:rPr>
+        <w:t>boxes</w:t>
+      </w:r>
+      <w:r>
+        <w:rPr>
+          <w:rStyle w:val="Enfasiintensa"/>
+          <w:b w:val="0"/>
+          <w:i w:val="0"/>
+          <w:color w:val="000000" w:themeColor="text1"/>
+          <w:lang w:val="en-GB"/>
+        </w:rPr>
+        <w:t xml:space="preserve"> is a </w:t>
+      </w:r>
+      <w:proofErr w:type="spellStart"/>
+      <w:r>
+        <w:rPr>
+          <w:rStyle w:val="Enfasiintensa"/>
+          <w:b w:val="0"/>
+          <w:i w:val="0"/>
+          <w:color w:val="000000" w:themeColor="text1"/>
+          <w:lang w:val="en-GB"/>
+        </w:rPr>
+        <w:t>beliefset</w:t>
+      </w:r>
+      <w:proofErr w:type="spellEnd"/>
+      <w:r>
+        <w:rPr>
+          <w:rStyle w:val="Enfasiintensa"/>
+          <w:b w:val="0"/>
+          <w:i w:val="0"/>
+          <w:color w:val="000000" w:themeColor="text1"/>
+          <w:lang w:val="en-GB"/>
+        </w:rPr>
+        <w:t xml:space="preserve"> of type </w:t>
+      </w:r>
+      <w:proofErr w:type="spellStart"/>
+      <w:r>
+        <w:rPr>
+          <w:rStyle w:val="Enfasiintensa"/>
+          <w:i w:val="0"/>
+          <w:color w:val="000000" w:themeColor="text1"/>
+          <w:lang w:val="en-GB"/>
+        </w:rPr>
+        <w:t>BoxesPerception</w:t>
+      </w:r>
+      <w:proofErr w:type="spellEnd"/>
+      <w:r>
+        <w:rPr>
+          <w:rStyle w:val="Enfasiintensa"/>
+          <w:b w:val="0"/>
+          <w:i w:val="0"/>
+          <w:color w:val="000000" w:themeColor="text1"/>
+          <w:lang w:val="en-GB"/>
+        </w:rPr>
+        <w:t xml:space="preserve">. </w:t>
+      </w:r>
       <w:proofErr w:type="gramStart"/>
       <w:r>
         <w:rPr>
           <w:rStyle w:val="Enfasiintensa"/>
+          <w:b w:val="0"/>
           <w:i w:val="0"/>
           <w:color w:val="000000" w:themeColor="text1"/>
           <w:lang w:val="en-GB"/>
         </w:rPr>
         <w:t>boxes</w:t>
       </w:r>
-      <w:r>
-        <w:rPr>
-          <w:rStyle w:val="Enfasiintensa"/>
-          <w:b w:val="0"/>
-          <w:i w:val="0"/>
-          <w:color w:val="000000" w:themeColor="text1"/>
-          <w:lang w:val="en-GB"/>
-        </w:rPr>
-        <w:t xml:space="preserve"> is</w:t>
-      </w:r>
       <w:proofErr w:type="gramEnd"/>
       <w:r>
         <w:rPr>
@@ -2816,7 +2870,7 @@
           <w:color w:val="000000" w:themeColor="text1"/>
           <w:lang w:val="en-GB"/>
         </w:rPr>
-        <w:t xml:space="preserve"> a </w:t>
+        <w:t xml:space="preserve"> is used as private data by all </w:t>
       </w:r>
       <w:proofErr w:type="spellStart"/>
       <w:r>
@@ -2827,7 +2881,7 @@
           <w:color w:val="000000" w:themeColor="text1"/>
           <w:lang w:val="en-GB"/>
         </w:rPr>
-        <w:t>beliefset</w:t>
+        <w:t>RobotController</w:t>
       </w:r>
       <w:proofErr w:type="spellEnd"/>
       <w:r>
@@ -2838,1161 +2892,41 @@
           <w:color w:val="000000" w:themeColor="text1"/>
           <w:lang w:val="en-GB"/>
         </w:rPr>
-        <w:t xml:space="preserve"> of type </w:t>
-      </w:r>
+        <w:t xml:space="preserve"> agents and has to be used by all plans that need to read it.</w:t>
+      </w:r>
+    </w:p>
+    <w:p>
+      <w:pPr>
+        <w:rPr>
+          <w:ins w:id="9" w:author="Martina" w:date="2017-05-17T11:13:00Z"/>
+          <w:rStyle w:val="Enfasiintensa"/>
+          <w:b w:val="0"/>
+          <w:i w:val="0"/>
+          <w:color w:val="000000" w:themeColor="text1"/>
+          <w:lang w:val="en-GB"/>
+        </w:rPr>
+      </w:pPr>
+    </w:p>
+    <w:p>
+      <w:pPr>
+        <w:rPr>
+          <w:ins w:id="10" w:author="Martina" w:date="2017-05-17T11:16:00Z"/>
+          <w:rStyle w:val="Enfasiintensa"/>
+          <w:b w:val="0"/>
+          <w:i w:val="0"/>
+          <w:color w:val="000000" w:themeColor="text1"/>
+          <w:lang w:val="en-GB"/>
+        </w:rPr>
+      </w:pPr>
       <w:proofErr w:type="spellStart"/>
-      <w:r>
-        <w:rPr>
-          <w:rStyle w:val="Enfasiintensa"/>
-          <w:i w:val="0"/>
-          <w:color w:val="000000" w:themeColor="text1"/>
-          <w:lang w:val="en-GB"/>
-        </w:rPr>
-        <w:t>BoxesPerception</w:t>
-      </w:r>
-      <w:proofErr w:type="spellEnd"/>
-      <w:r>
-        <w:rPr>
-          <w:rStyle w:val="Enfasiintensa"/>
-          <w:b w:val="0"/>
-          <w:i w:val="0"/>
-          <w:color w:val="000000" w:themeColor="text1"/>
-          <w:lang w:val="en-GB"/>
-        </w:rPr>
-        <w:t xml:space="preserve">. </w:t>
-      </w:r>
-      <w:proofErr w:type="gramStart"/>
-      <w:r>
-        <w:rPr>
-          <w:rStyle w:val="Enfasiintensa"/>
-          <w:b w:val="0"/>
-          <w:i w:val="0"/>
-          <w:color w:val="000000" w:themeColor="text1"/>
-          <w:lang w:val="en-GB"/>
-        </w:rPr>
-        <w:t>boxes</w:t>
-      </w:r>
-      <w:proofErr w:type="gramEnd"/>
-      <w:r>
-        <w:rPr>
-          <w:rStyle w:val="Enfasiintensa"/>
-          <w:b w:val="0"/>
-          <w:i w:val="0"/>
-          <w:color w:val="000000" w:themeColor="text1"/>
-          <w:lang w:val="en-GB"/>
-        </w:rPr>
-        <w:t xml:space="preserve"> is used as private data by all </w:t>
-      </w:r>
-      <w:proofErr w:type="spellStart"/>
-      <w:r>
-        <w:rPr>
-          <w:rStyle w:val="Enfasiintensa"/>
-          <w:b w:val="0"/>
-          <w:i w:val="0"/>
-          <w:color w:val="000000" w:themeColor="text1"/>
-          <w:lang w:val="en-GB"/>
-        </w:rPr>
-        <w:t>RobotController</w:t>
-      </w:r>
-      <w:proofErr w:type="spellEnd"/>
-      <w:r>
-        <w:rPr>
-          <w:rStyle w:val="Enfasiintensa"/>
-          <w:b w:val="0"/>
-          <w:i w:val="0"/>
-          <w:color w:val="000000" w:themeColor="text1"/>
-          <w:lang w:val="en-GB"/>
-        </w:rPr>
-        <w:t xml:space="preserve"> agents and has to be used by all plans that need to read it.</w:t>
-      </w:r>
-    </w:p>
-    <w:p>
-      <w:pPr>
-        <w:rPr>
-          <w:rStyle w:val="Enfasiintensa"/>
-          <w:b w:val="0"/>
-          <w:i w:val="0"/>
-          <w:color w:val="000000" w:themeColor="text1"/>
-          <w:lang w:val="en-GB"/>
-        </w:rPr>
-      </w:pPr>
-    </w:p>
-    <w:p>
-      <w:pPr>
-        <w:rPr>
-          <w:rStyle w:val="Enfasiintensa"/>
-          <w:b w:val="0"/>
-          <w:i w:val="0"/>
-          <w:color w:val="000000" w:themeColor="text1"/>
-          <w:lang w:val="en-GB"/>
-        </w:rPr>
-      </w:pPr>
-    </w:p>
-    <w:p>
-      <w:pPr>
-        <w:outlineLvl w:val="0"/>
-        <w:rPr>
-          <w:rStyle w:val="Enfasiintensa"/>
-          <w:lang w:val="en-GB"/>
-        </w:rPr>
-      </w:pPr>
-      <w:r>
-        <w:rPr>
-          <w:rStyle w:val="Enfasiintensa"/>
-          <w:lang w:val="en-GB"/>
-        </w:rPr>
-        <w:t>VIEW</w:t>
-      </w:r>
-    </w:p>
-    <w:p>
-      <w:pPr>
-        <w:rPr>
-          <w:rStyle w:val="Enfasiintensa"/>
-          <w:b w:val="0"/>
-          <w:i w:val="0"/>
-          <w:color w:val="000000" w:themeColor="text1"/>
-          <w:lang w:val="en-GB"/>
-        </w:rPr>
-      </w:pPr>
-      <w:proofErr w:type="spellStart"/>
-      <w:r>
-        <w:rPr>
-          <w:rStyle w:val="Enfasiintensa"/>
-          <w:i w:val="0"/>
-          <w:color w:val="000000" w:themeColor="text1"/>
-          <w:lang w:val="en-GB"/>
-        </w:rPr>
-        <w:t>PerceptionInfo</w:t>
-      </w:r>
-      <w:proofErr w:type="spellEnd"/>
-      <w:r>
-        <w:rPr>
-          <w:rStyle w:val="Enfasiintensa"/>
-          <w:b w:val="0"/>
-          <w:i w:val="0"/>
-          <w:color w:val="000000" w:themeColor="text1"/>
-          <w:lang w:val="en-GB"/>
-        </w:rPr>
-        <w:t xml:space="preserve">: </w:t>
-      </w:r>
-      <w:r>
-        <w:rPr>
-          <w:rStyle w:val="Enfasiintensa"/>
-          <w:b w:val="0"/>
-          <w:i w:val="0"/>
-          <w:color w:val="000000" w:themeColor="text1"/>
-          <w:lang w:val="en-GB"/>
-        </w:rPr>
-        <w:t>connect</w:t>
-      </w:r>
-      <w:r>
-        <w:rPr>
-          <w:rStyle w:val="Enfasiintensa"/>
-          <w:b w:val="0"/>
-          <w:i w:val="0"/>
-          <w:color w:val="000000" w:themeColor="text1"/>
-          <w:lang w:val="en-GB"/>
-        </w:rPr>
-        <w:t>s</w:t>
-      </w:r>
-      <w:r>
-        <w:rPr>
-          <w:rStyle w:val="Enfasiintensa"/>
-          <w:b w:val="0"/>
-          <w:i w:val="0"/>
-          <w:color w:val="000000" w:themeColor="text1"/>
-          <w:lang w:val="en-GB"/>
-        </w:rPr>
-        <w:t xml:space="preserve"> </w:t>
-      </w:r>
-      <w:r>
-        <w:rPr>
-          <w:rStyle w:val="Enfasiintensa"/>
-          <w:b w:val="0"/>
-          <w:i w:val="0"/>
-          <w:color w:val="000000" w:themeColor="text1"/>
-          <w:lang w:val="en-GB"/>
-        </w:rPr>
-        <w:t xml:space="preserve">the </w:t>
-      </w:r>
-      <w:proofErr w:type="spellStart"/>
-      <w:r>
-        <w:rPr>
-          <w:rStyle w:val="Enfasiintensa"/>
-          <w:b w:val="0"/>
-          <w:i w:val="0"/>
-          <w:color w:val="000000" w:themeColor="text1"/>
-          <w:lang w:val="en-GB"/>
-        </w:rPr>
-        <w:t>RobotPerception</w:t>
-      </w:r>
-      <w:proofErr w:type="spellEnd"/>
-      <w:r>
-        <w:rPr>
-          <w:rStyle w:val="Enfasiintensa"/>
-          <w:b w:val="0"/>
-          <w:i w:val="0"/>
-          <w:color w:val="000000" w:themeColor="text1"/>
-          <w:lang w:val="en-GB"/>
-        </w:rPr>
-        <w:t xml:space="preserve"> and</w:t>
-      </w:r>
-      <w:r>
-        <w:rPr>
-          <w:rStyle w:val="Enfasiintensa"/>
-          <w:b w:val="0"/>
-          <w:i w:val="0"/>
-          <w:color w:val="000000" w:themeColor="text1"/>
-          <w:lang w:val="en-GB"/>
-        </w:rPr>
-        <w:t xml:space="preserve"> the </w:t>
-      </w:r>
-      <w:proofErr w:type="spellStart"/>
-      <w:r>
-        <w:rPr>
-          <w:rStyle w:val="Enfasiintensa"/>
-          <w:b w:val="0"/>
-          <w:i w:val="0"/>
-          <w:color w:val="000000" w:themeColor="text1"/>
-          <w:lang w:val="en-GB"/>
-        </w:rPr>
-        <w:t>BoxesPerception</w:t>
-      </w:r>
-      <w:proofErr w:type="spellEnd"/>
-      <w:r>
-        <w:rPr>
-          <w:rStyle w:val="Enfasiintensa"/>
-          <w:b w:val="0"/>
-          <w:i w:val="0"/>
-          <w:color w:val="000000" w:themeColor="text1"/>
-          <w:lang w:val="en-GB"/>
-        </w:rPr>
-        <w:t>.</w:t>
-      </w:r>
-      <w:r>
-        <w:rPr>
-          <w:rStyle w:val="Enfasiintensa"/>
-          <w:b w:val="0"/>
-          <w:i w:val="0"/>
-          <w:color w:val="000000" w:themeColor="text1"/>
-          <w:lang w:val="en-GB"/>
-        </w:rPr>
-        <w:t xml:space="preserve"> </w:t>
-      </w:r>
-    </w:p>
-    <w:p>
-      <w:pPr>
-        <w:rPr>
-          <w:rStyle w:val="Enfasiintensa"/>
-          <w:b w:val="0"/>
-          <w:i w:val="0"/>
-          <w:color w:val="000000" w:themeColor="text1"/>
-          <w:lang w:val="en-GB"/>
-        </w:rPr>
-      </w:pPr>
-      <w:r>
-        <w:rPr>
-          <w:rStyle w:val="Enfasiintensa"/>
-          <w:b w:val="0"/>
-          <w:i w:val="0"/>
-          <w:color w:val="000000" w:themeColor="text1"/>
-          <w:lang w:val="en-GB"/>
-        </w:rPr>
-        <w:t>It contains a complex query that returns the box name, the robot name and the robot movement given a position.</w:t>
-      </w:r>
-    </w:p>
-    <w:p>
-      <w:pPr>
-        <w:rPr>
-          <w:ins w:id="8" w:author="Martina" w:date="2017-04-28T10:22:00Z"/>
-          <w:rStyle w:val="Enfasiintensa"/>
-          <w:b w:val="0"/>
-          <w:i w:val="0"/>
-          <w:color w:val="000000" w:themeColor="text1"/>
-          <w:lang w:val="en-GB"/>
-        </w:rPr>
-      </w:pPr>
-      <w:r>
-        <w:rPr>
-          <w:rStyle w:val="Enfasiintensa"/>
-          <w:b w:val="0"/>
-          <w:i w:val="0"/>
-          <w:color w:val="000000" w:themeColor="text1"/>
-          <w:lang w:val="en-GB"/>
-        </w:rPr>
-        <w:t xml:space="preserve">In the named data section of the JDE, </w:t>
-      </w:r>
-      <w:r>
-        <w:rPr>
-          <w:rStyle w:val="Enfasiintensa"/>
-          <w:i w:val="0"/>
-          <w:color w:val="000000" w:themeColor="text1"/>
-          <w:lang w:val="en-GB"/>
-        </w:rPr>
-        <w:t>perception</w:t>
-      </w:r>
-      <w:r>
-        <w:rPr>
-          <w:rStyle w:val="Enfasiintensa"/>
-          <w:b w:val="0"/>
-          <w:i w:val="0"/>
-          <w:color w:val="000000" w:themeColor="text1"/>
-          <w:lang w:val="en-GB"/>
-        </w:rPr>
-        <w:t xml:space="preserve"> is a view of type </w:t>
-      </w:r>
-      <w:proofErr w:type="spellStart"/>
-      <w:r>
-        <w:rPr>
-          <w:rStyle w:val="Enfasiintensa"/>
-          <w:i w:val="0"/>
-          <w:color w:val="000000" w:themeColor="text1"/>
-          <w:lang w:val="en-GB"/>
-        </w:rPr>
-        <w:t>PerceptionInfo</w:t>
-      </w:r>
-      <w:proofErr w:type="spellEnd"/>
-      <w:r>
-        <w:rPr>
-          <w:rStyle w:val="Enfasiintensa"/>
-          <w:b w:val="0"/>
-          <w:i w:val="0"/>
-          <w:color w:val="000000" w:themeColor="text1"/>
-          <w:lang w:val="en-GB"/>
-        </w:rPr>
-        <w:t xml:space="preserve">. </w:t>
-      </w:r>
-      <w:proofErr w:type="gramStart"/>
-      <w:r>
-        <w:rPr>
-          <w:rStyle w:val="Enfasiintensa"/>
-          <w:i w:val="0"/>
-          <w:color w:val="000000" w:themeColor="text1"/>
-          <w:lang w:val="en-GB"/>
-        </w:rPr>
-        <w:t>perception</w:t>
-      </w:r>
-      <w:proofErr w:type="gramEnd"/>
-      <w:r>
-        <w:rPr>
-          <w:rStyle w:val="Enfasiintensa"/>
-          <w:b w:val="0"/>
-          <w:i w:val="0"/>
-          <w:color w:val="000000" w:themeColor="text1"/>
-          <w:lang w:val="en-GB"/>
-        </w:rPr>
-        <w:t xml:space="preserve"> is used as private data by all </w:t>
-      </w:r>
-      <w:proofErr w:type="spellStart"/>
-      <w:r>
-        <w:rPr>
-          <w:rStyle w:val="Enfasiintensa"/>
-          <w:b w:val="0"/>
-          <w:i w:val="0"/>
-          <w:color w:val="000000" w:themeColor="text1"/>
-          <w:lang w:val="en-GB"/>
-        </w:rPr>
-        <w:t>RobotController</w:t>
-      </w:r>
-      <w:proofErr w:type="spellEnd"/>
-      <w:r>
-        <w:rPr>
-          <w:rStyle w:val="Enfasiintensa"/>
-          <w:b w:val="0"/>
-          <w:i w:val="0"/>
-          <w:color w:val="000000" w:themeColor="text1"/>
-          <w:lang w:val="en-GB"/>
-        </w:rPr>
-        <w:t xml:space="preserve"> agents and has to be used by all plans that need to read it.</w:t>
-      </w:r>
-    </w:p>
-    <w:p>
-      <w:pPr>
-        <w:rPr>
-          <w:ins w:id="9" w:author="Martina" w:date="2017-04-28T10:22:00Z"/>
-          <w:rStyle w:val="Enfasiintensa"/>
-          <w:b w:val="0"/>
-          <w:i w:val="0"/>
-          <w:color w:val="000000" w:themeColor="text1"/>
-          <w:lang w:val="en-GB"/>
-        </w:rPr>
-      </w:pPr>
-    </w:p>
-    <w:p>
-      <w:pPr>
-        <w:rPr>
-          <w:ins w:id="10" w:author="Martina" w:date="2017-04-28T10:22:00Z"/>
-          <w:rStyle w:val="Enfasiintensa"/>
-          <w:b w:val="0"/>
-          <w:i w:val="0"/>
-          <w:color w:val="000000" w:themeColor="text1"/>
-          <w:lang w:val="en-GB"/>
-        </w:rPr>
-      </w:pPr>
-    </w:p>
-    <w:p>
-      <w:pPr>
-        <w:rPr>
-          <w:ins w:id="11" w:author="Martina" w:date="2017-04-28T10:22:00Z"/>
-          <w:rStyle w:val="Enfasiintensa"/>
-          <w:lang w:val="en-GB"/>
-        </w:rPr>
-      </w:pPr>
-      <w:ins w:id="12" w:author="Martina" w:date="2017-04-28T10:22:00Z">
-        <w:r>
-          <w:rPr>
-            <w:rStyle w:val="Enfasiintensa"/>
-            <w:lang w:val="en-GB"/>
-          </w:rPr>
-          <w:t>AGENT TYPES</w:t>
-        </w:r>
-      </w:ins>
-    </w:p>
-    <w:p>
-      <w:pPr>
-        <w:rPr>
-          <w:ins w:id="13" w:author="Martina" w:date="2017-04-28T10:28:00Z"/>
-          <w:rStyle w:val="Enfasiintensa"/>
-          <w:b w:val="0"/>
-          <w:i w:val="0"/>
-          <w:color w:val="000000" w:themeColor="text1"/>
-          <w:lang w:val="en-GB"/>
-        </w:rPr>
-      </w:pPr>
-      <w:proofErr w:type="spellStart"/>
-      <w:ins w:id="14" w:author="Martina" w:date="2017-04-28T10:23:00Z">
-        <w:r>
-          <w:rPr>
-            <w:rStyle w:val="Enfasiintensa"/>
-            <w:i w:val="0"/>
-            <w:color w:val="000000" w:themeColor="text1"/>
-            <w:lang w:val="en-GB"/>
-          </w:rPr>
-          <w:t>RobotController</w:t>
-        </w:r>
-      </w:ins>
-      <w:proofErr w:type="spellEnd"/>
-      <w:ins w:id="15" w:author="Martina" w:date="2017-04-28T10:26:00Z">
-        <w:r>
-          <w:rPr>
-            <w:rStyle w:val="Enfasiintensa"/>
-            <w:b w:val="0"/>
-            <w:i w:val="0"/>
-            <w:color w:val="000000" w:themeColor="text1"/>
-            <w:lang w:val="en-GB"/>
-          </w:rPr>
-          <w:t xml:space="preserve">: </w:t>
-        </w:r>
-      </w:ins>
-      <w:ins w:id="16" w:author="Martina" w:date="2017-04-28T10:28:00Z">
-        <w:r>
-          <w:rPr>
-            <w:rStyle w:val="Enfasiintensa"/>
-            <w:b w:val="0"/>
-            <w:i w:val="0"/>
-            <w:color w:val="000000" w:themeColor="text1"/>
-            <w:lang w:val="en-GB"/>
-          </w:rPr>
-          <w:t>it’s the agent type that controls the robot.</w:t>
-        </w:r>
-      </w:ins>
-    </w:p>
-    <w:p>
-      <w:pPr>
-        <w:rPr>
-          <w:ins w:id="17" w:author="Martina" w:date="2017-04-28T10:35:00Z"/>
-          <w:rStyle w:val="Enfasiintensa"/>
-          <w:b w:val="0"/>
-          <w:i w:val="0"/>
-          <w:color w:val="000000" w:themeColor="text1"/>
-          <w:lang w:val="en-GB"/>
-        </w:rPr>
-      </w:pPr>
-      <w:ins w:id="18" w:author="Martina" w:date="2017-04-28T10:28:00Z">
-        <w:r>
-          <w:rPr>
-            <w:rStyle w:val="Enfasiintensa"/>
-            <w:b w:val="0"/>
-            <w:i w:val="0"/>
-            <w:color w:val="000000" w:themeColor="text1"/>
-            <w:lang w:val="en-GB"/>
-          </w:rPr>
-          <w:t xml:space="preserve">It contains </w:t>
-        </w:r>
-      </w:ins>
-      <w:ins w:id="19" w:author="Martina" w:date="2017-04-28T10:30:00Z">
-        <w:r>
-          <w:rPr>
-            <w:rStyle w:val="Enfasiintensa"/>
-            <w:b w:val="0"/>
-            <w:i w:val="0"/>
-            <w:color w:val="000000" w:themeColor="text1"/>
-            <w:lang w:val="en-GB"/>
-          </w:rPr>
-          <w:t>a</w:t>
-        </w:r>
-      </w:ins>
-      <w:ins w:id="20" w:author="Martina" w:date="2017-04-28T10:32:00Z">
-        <w:r>
-          <w:rPr>
-            <w:rStyle w:val="Enfasiintensa"/>
-            <w:b w:val="0"/>
-            <w:i w:val="0"/>
-            <w:color w:val="000000" w:themeColor="text1"/>
-            <w:lang w:val="en-GB"/>
-          </w:rPr>
-          <w:t>n</w:t>
-        </w:r>
-      </w:ins>
-      <w:ins w:id="21" w:author="Martina" w:date="2017-04-28T10:30:00Z">
-        <w:r>
-          <w:rPr>
-            <w:rStyle w:val="Enfasiintensa"/>
-            <w:b w:val="0"/>
-            <w:i w:val="0"/>
-            <w:color w:val="000000" w:themeColor="text1"/>
-            <w:lang w:val="en-GB"/>
-          </w:rPr>
-          <w:t xml:space="preserve"> </w:t>
-        </w:r>
-        <w:proofErr w:type="spellStart"/>
-        <w:r>
-          <w:rPr>
-            <w:rStyle w:val="Enfasiintensa"/>
-            <w:i w:val="0"/>
-            <w:color w:val="000000" w:themeColor="text1"/>
-            <w:lang w:val="en-GB"/>
-          </w:rPr>
-          <w:t>updateTime</w:t>
-        </w:r>
-      </w:ins>
-      <w:proofErr w:type="spellEnd"/>
-      <w:ins w:id="22" w:author="Martina" w:date="2017-04-28T10:32:00Z">
-        <w:r>
-          <w:rPr>
-            <w:rStyle w:val="Enfasiintensa"/>
-            <w:b w:val="0"/>
-            <w:i w:val="0"/>
-            <w:color w:val="000000" w:themeColor="text1"/>
-            <w:lang w:val="en-GB"/>
-          </w:rPr>
-          <w:t xml:space="preserve"> method</w:t>
-        </w:r>
-      </w:ins>
-      <w:ins w:id="23" w:author="Martina" w:date="2017-04-28T10:30:00Z">
-        <w:r>
-          <w:rPr>
-            <w:rStyle w:val="Enfasiintensa"/>
-            <w:b w:val="0"/>
-            <w:i w:val="0"/>
-            <w:color w:val="000000" w:themeColor="text1"/>
-            <w:lang w:val="en-GB"/>
-          </w:rPr>
-          <w:t xml:space="preserve"> that update</w:t>
-        </w:r>
-      </w:ins>
-      <w:ins w:id="24" w:author="Martina" w:date="2017-04-28T10:32:00Z">
-        <w:r>
-          <w:rPr>
-            <w:rStyle w:val="Enfasiintensa"/>
-            <w:b w:val="0"/>
-            <w:i w:val="0"/>
-            <w:color w:val="000000" w:themeColor="text1"/>
-            <w:lang w:val="en-GB"/>
-          </w:rPr>
-          <w:t xml:space="preserve">s </w:t>
-        </w:r>
-      </w:ins>
-      <w:ins w:id="25" w:author="Martina" w:date="2017-04-28T10:30:00Z">
-        <w:r>
-          <w:rPr>
-            <w:rStyle w:val="Enfasiintensa"/>
-            <w:b w:val="0"/>
-            <w:i w:val="0"/>
-            <w:color w:val="000000" w:themeColor="text1"/>
-            <w:lang w:val="en-GB"/>
-          </w:rPr>
-          <w:t>the information about the robot</w:t>
-        </w:r>
-      </w:ins>
-      <w:ins w:id="26" w:author="Martina" w:date="2017-04-28T10:32:00Z">
-        <w:r>
-          <w:rPr>
-            <w:rStyle w:val="Enfasiintensa"/>
-            <w:b w:val="0"/>
-            <w:i w:val="0"/>
-            <w:color w:val="000000" w:themeColor="text1"/>
-            <w:lang w:val="en-GB"/>
-          </w:rPr>
-          <w:t xml:space="preserve">. </w:t>
-        </w:r>
-      </w:ins>
-    </w:p>
-    <w:p>
-      <w:pPr>
-        <w:rPr>
-          <w:ins w:id="27" w:author="Martina" w:date="2017-04-28T11:31:00Z"/>
-          <w:rStyle w:val="Enfasiintensa"/>
-          <w:b w:val="0"/>
-          <w:i w:val="0"/>
-          <w:color w:val="000000" w:themeColor="text1"/>
-          <w:lang w:val="en-GB"/>
-        </w:rPr>
-      </w:pPr>
-    </w:p>
-    <w:p>
-      <w:pPr>
-        <w:rPr>
-          <w:ins w:id="28" w:author="Martina" w:date="2017-04-28T11:47:00Z"/>
-          <w:rStyle w:val="Enfasiintensa"/>
-          <w:b w:val="0"/>
-          <w:i w:val="0"/>
-          <w:color w:val="000000" w:themeColor="text1"/>
-          <w:lang w:val="en-GB"/>
-        </w:rPr>
-      </w:pPr>
-      <w:proofErr w:type="spellStart"/>
-      <w:ins w:id="29" w:author="Martina" w:date="2017-04-28T11:31:00Z">
-        <w:r>
-          <w:rPr>
-            <w:rStyle w:val="Enfasiintensa"/>
-            <w:i w:val="0"/>
-            <w:color w:val="000000" w:themeColor="text1"/>
-            <w:lang w:val="en-GB"/>
-          </w:rPr>
-          <w:t>RobotCoordinator</w:t>
-        </w:r>
-        <w:proofErr w:type="spellEnd"/>
-        <w:r>
-          <w:rPr>
-            <w:rStyle w:val="Enfasiintensa"/>
-            <w:b w:val="0"/>
-            <w:i w:val="0"/>
-            <w:color w:val="000000" w:themeColor="text1"/>
-            <w:lang w:val="en-GB"/>
-          </w:rPr>
-          <w:t xml:space="preserve">: </w:t>
-        </w:r>
-      </w:ins>
-      <w:ins w:id="30" w:author="Martina" w:date="2017-04-28T11:47:00Z">
-        <w:r>
-          <w:rPr>
-            <w:rStyle w:val="Enfasiintensa"/>
-            <w:b w:val="0"/>
-            <w:i w:val="0"/>
-            <w:color w:val="000000" w:themeColor="text1"/>
-            <w:lang w:val="en-GB"/>
-          </w:rPr>
-          <w:t xml:space="preserve">it’s the agent </w:t>
-        </w:r>
-      </w:ins>
-      <w:ins w:id="31" w:author="Martina" w:date="2017-04-28T11:54:00Z">
-        <w:r>
-          <w:rPr>
-            <w:rStyle w:val="Enfasiintensa"/>
-            <w:b w:val="0"/>
-            <w:i w:val="0"/>
-            <w:color w:val="000000" w:themeColor="text1"/>
-            <w:lang w:val="en-GB"/>
-          </w:rPr>
-          <w:t>type that controls and coordinates</w:t>
-        </w:r>
-      </w:ins>
-      <w:ins w:id="32" w:author="Martina" w:date="2017-04-28T11:47:00Z">
-        <w:r>
-          <w:rPr>
-            <w:rStyle w:val="Enfasiintensa"/>
-            <w:b w:val="0"/>
-            <w:i w:val="0"/>
-            <w:color w:val="000000" w:themeColor="text1"/>
-            <w:lang w:val="en-GB"/>
-          </w:rPr>
-          <w:t xml:space="preserve"> all the robot</w:t>
-        </w:r>
-      </w:ins>
-      <w:ins w:id="33" w:author="Martina" w:date="2017-04-28T11:54:00Z">
-        <w:r>
-          <w:rPr>
-            <w:rStyle w:val="Enfasiintensa"/>
-            <w:b w:val="0"/>
-            <w:i w:val="0"/>
-            <w:color w:val="000000" w:themeColor="text1"/>
-            <w:lang w:val="en-GB"/>
-          </w:rPr>
-          <w:t>s</w:t>
-        </w:r>
-      </w:ins>
-      <w:ins w:id="34" w:author="Martina" w:date="2017-04-28T11:47:00Z">
-        <w:r>
-          <w:rPr>
-            <w:rStyle w:val="Enfasiintensa"/>
-            <w:b w:val="0"/>
-            <w:i w:val="0"/>
-            <w:color w:val="000000" w:themeColor="text1"/>
-            <w:lang w:val="en-GB"/>
-          </w:rPr>
-          <w:t xml:space="preserve"> in the environment.</w:t>
-        </w:r>
-      </w:ins>
-      <w:ins w:id="35" w:author="Martina" w:date="2017-04-28T11:50:00Z">
-        <w:r>
-          <w:rPr>
-            <w:rStyle w:val="Enfasiintensa"/>
-            <w:b w:val="0"/>
-            <w:i w:val="0"/>
-            <w:color w:val="000000" w:themeColor="text1"/>
-            <w:lang w:val="en-GB"/>
-          </w:rPr>
-          <w:t xml:space="preserve"> It sends a message to </w:t>
-        </w:r>
-      </w:ins>
-      <w:ins w:id="36" w:author="Martina" w:date="2017-04-28T11:55:00Z">
-        <w:r>
-          <w:rPr>
-            <w:rStyle w:val="Enfasiintensa"/>
-            <w:b w:val="0"/>
-            <w:i w:val="0"/>
-            <w:color w:val="000000" w:themeColor="text1"/>
-            <w:lang w:val="en-GB"/>
-          </w:rPr>
-          <w:t>every single</w:t>
-        </w:r>
-      </w:ins>
-      <w:ins w:id="37" w:author="Martina" w:date="2017-04-28T11:50:00Z">
-        <w:r>
-          <w:rPr>
-            <w:rStyle w:val="Enfasiintensa"/>
-            <w:b w:val="0"/>
-            <w:i w:val="0"/>
-            <w:color w:val="000000" w:themeColor="text1"/>
-            <w:lang w:val="en-GB"/>
-          </w:rPr>
-          <w:t xml:space="preserve"> robot </w:t>
-        </w:r>
-        <w:r>
-          <w:rPr>
-            <w:rStyle w:val="Enfasiintensa"/>
-            <w:b w:val="0"/>
-            <w:i w:val="0"/>
-            <w:color w:val="000000" w:themeColor="text1"/>
-            <w:lang w:val="en-GB"/>
-          </w:rPr>
-          <w:t xml:space="preserve">and when they have received </w:t>
-        </w:r>
-      </w:ins>
-      <w:ins w:id="38" w:author="Martina" w:date="2017-04-28T11:55:00Z">
-        <w:r>
-          <w:rPr>
-            <w:rStyle w:val="Enfasiintensa"/>
-            <w:b w:val="0"/>
-            <w:i w:val="0"/>
-            <w:color w:val="000000" w:themeColor="text1"/>
-            <w:lang w:val="en-GB"/>
-          </w:rPr>
-          <w:t>it</w:t>
-        </w:r>
-      </w:ins>
-      <w:ins w:id="39" w:author="Martina" w:date="2017-04-28T11:50:00Z">
-        <w:r>
-          <w:rPr>
-            <w:rStyle w:val="Enfasiintensa"/>
-            <w:b w:val="0"/>
-            <w:i w:val="0"/>
-            <w:color w:val="000000" w:themeColor="text1"/>
-            <w:lang w:val="en-GB"/>
-          </w:rPr>
-          <w:t xml:space="preserve">, they start their plan. </w:t>
-        </w:r>
-      </w:ins>
-    </w:p>
-    <w:p>
-      <w:pPr>
-        <w:rPr>
-          <w:ins w:id="40" w:author="Martina" w:date="2017-04-28T11:30:00Z"/>
-          <w:rStyle w:val="Enfasiintensa"/>
-          <w:b w:val="0"/>
-          <w:i w:val="0"/>
-          <w:color w:val="000000" w:themeColor="text1"/>
-          <w:lang w:val="en-GB"/>
-        </w:rPr>
-      </w:pPr>
-    </w:p>
-    <w:p>
-      <w:pPr>
-        <w:rPr>
-          <w:ins w:id="41" w:author="Martina" w:date="2017-04-28T12:10:00Z"/>
-          <w:rStyle w:val="Enfasiintensa"/>
-          <w:b w:val="0"/>
-          <w:i w:val="0"/>
-          <w:color w:val="000000" w:themeColor="text1"/>
-          <w:lang w:val="en-GB"/>
-        </w:rPr>
-      </w:pPr>
-      <w:ins w:id="42" w:author="Martina" w:date="2017-04-28T12:10:00Z">
-        <w:r>
-          <w:rPr>
-            <w:rStyle w:val="Enfasiintensa"/>
-            <w:lang w:val="en-GB"/>
-          </w:rPr>
-          <w:t>PLAN TYPES</w:t>
-        </w:r>
-      </w:ins>
-    </w:p>
-    <w:p>
-      <w:pPr>
-        <w:rPr>
-          <w:ins w:id="43" w:author="Martina" w:date="2017-04-28T11:30:00Z"/>
-          <w:rStyle w:val="Enfasiintensa"/>
-          <w:b w:val="0"/>
-          <w:i w:val="0"/>
-          <w:color w:val="000000" w:themeColor="text1"/>
-          <w:lang w:val="en-GB"/>
-        </w:rPr>
-      </w:pPr>
-      <w:proofErr w:type="spellStart"/>
-      <w:ins w:id="44" w:author="Martina" w:date="2017-04-28T12:10:00Z">
-        <w:r>
-          <w:rPr>
-            <w:rStyle w:val="Enfasiintensa"/>
-            <w:i w:val="0"/>
-            <w:color w:val="000000" w:themeColor="text1"/>
-            <w:lang w:val="en-GB"/>
-          </w:rPr>
-          <w:t>CoordinationPlan</w:t>
-        </w:r>
-        <w:proofErr w:type="spellEnd"/>
-        <w:r>
-          <w:rPr>
-            <w:rStyle w:val="Enfasiintensa"/>
-            <w:b w:val="0"/>
-            <w:i w:val="0"/>
-            <w:color w:val="000000" w:themeColor="text1"/>
-            <w:lang w:val="en-GB"/>
-          </w:rPr>
-          <w:t xml:space="preserve">: used by the </w:t>
-        </w:r>
-        <w:proofErr w:type="spellStart"/>
-        <w:r>
-          <w:rPr>
-            <w:rStyle w:val="Enfasiintensa"/>
-            <w:b w:val="0"/>
-            <w:i w:val="0"/>
-            <w:color w:val="000000" w:themeColor="text1"/>
-            <w:lang w:val="en-GB"/>
-          </w:rPr>
-          <w:t>RobotCoordinator</w:t>
-        </w:r>
-        <w:proofErr w:type="spellEnd"/>
-        <w:r>
-          <w:rPr>
-            <w:rStyle w:val="Enfasiintensa"/>
-            <w:b w:val="0"/>
-            <w:i w:val="0"/>
-            <w:color w:val="000000" w:themeColor="text1"/>
-            <w:lang w:val="en-GB"/>
-          </w:rPr>
-          <w:t>.</w:t>
-        </w:r>
-        <w:r>
-          <w:rPr>
-            <w:rStyle w:val="Enfasiintensa"/>
-            <w:b w:val="0"/>
-            <w:i w:val="0"/>
-            <w:color w:val="000000" w:themeColor="text1"/>
-            <w:lang w:val="en-GB"/>
-          </w:rPr>
-          <w:t xml:space="preserve"> </w:t>
-        </w:r>
-        <w:r>
-          <w:rPr>
-            <w:rStyle w:val="Enfasiintensa"/>
-            <w:b w:val="0"/>
-            <w:i w:val="0"/>
-            <w:color w:val="000000" w:themeColor="text1"/>
-            <w:lang w:val="en-GB"/>
-          </w:rPr>
-          <w:t xml:space="preserve">It </w:t>
-        </w:r>
-      </w:ins>
-      <w:ins w:id="45" w:author="Martina" w:date="2017-04-28T12:12:00Z">
-        <w:r>
-          <w:rPr>
-            <w:rStyle w:val="Enfasiintensa"/>
-            <w:b w:val="0"/>
-            <w:i w:val="0"/>
-            <w:color w:val="000000" w:themeColor="text1"/>
-            <w:lang w:val="en-GB"/>
-          </w:rPr>
-          <w:t xml:space="preserve">sends the </w:t>
-        </w:r>
-      </w:ins>
-      <w:ins w:id="46" w:author="Martina" w:date="2017-04-28T12:15:00Z">
-        <w:r>
-          <w:rPr>
-            <w:rStyle w:val="Enfasiintensa"/>
-            <w:b w:val="0"/>
-            <w:i w:val="0"/>
-            <w:color w:val="000000" w:themeColor="text1"/>
-            <w:lang w:val="en-GB"/>
-          </w:rPr>
-          <w:t>event to</w:t>
-        </w:r>
-      </w:ins>
-      <w:ins w:id="47" w:author="Martina" w:date="2017-04-28T12:12:00Z">
-        <w:r>
-          <w:rPr>
-            <w:rStyle w:val="Enfasiintensa"/>
-            <w:b w:val="0"/>
-            <w:i w:val="0"/>
-            <w:color w:val="000000" w:themeColor="text1"/>
-            <w:lang w:val="en-GB"/>
-          </w:rPr>
-          <w:t xml:space="preserve"> each </w:t>
-        </w:r>
-      </w:ins>
-      <w:ins w:id="48" w:author="Martina" w:date="2017-04-28T12:13:00Z">
-        <w:r>
-          <w:rPr>
-            <w:rStyle w:val="Enfasiintensa"/>
-            <w:b w:val="0"/>
-            <w:i w:val="0"/>
-            <w:color w:val="000000" w:themeColor="text1"/>
-            <w:lang w:val="en-GB"/>
-          </w:rPr>
-          <w:t>robot (</w:t>
-        </w:r>
-        <w:proofErr w:type="spellStart"/>
-        <w:r>
-          <w:rPr>
-            <w:rStyle w:val="Enfasiintensa"/>
-            <w:b w:val="0"/>
-            <w:i w:val="0"/>
-            <w:color w:val="000000" w:themeColor="text1"/>
-            <w:lang w:val="en-GB"/>
-          </w:rPr>
-          <w:t>IRobotAgents</w:t>
-        </w:r>
-        <w:proofErr w:type="spellEnd"/>
-        <w:r>
-          <w:rPr>
-            <w:rStyle w:val="Enfasiintensa"/>
-            <w:b w:val="0"/>
-            <w:i w:val="0"/>
-            <w:color w:val="000000" w:themeColor="text1"/>
-            <w:lang w:val="en-GB"/>
-          </w:rPr>
-          <w:t>)</w:t>
-        </w:r>
-      </w:ins>
-      <w:ins w:id="49" w:author="Martina" w:date="2017-04-28T12:12:00Z">
-        <w:r>
-          <w:rPr>
-            <w:rStyle w:val="Enfasiintensa"/>
-            <w:b w:val="0"/>
-            <w:i w:val="0"/>
-            <w:color w:val="000000" w:themeColor="text1"/>
-            <w:lang w:val="en-GB"/>
-          </w:rPr>
-          <w:t>.</w:t>
-        </w:r>
-      </w:ins>
-      <w:ins w:id="50" w:author="Martina" w:date="2017-04-28T12:14:00Z">
-        <w:r>
-          <w:rPr>
-            <w:rStyle w:val="Enfasiintensa"/>
-            <w:b w:val="0"/>
-            <w:i w:val="0"/>
-            <w:color w:val="000000" w:themeColor="text1"/>
-            <w:lang w:val="en-GB"/>
-          </w:rPr>
-          <w:t xml:space="preserve"> </w:t>
-        </w:r>
-        <w:commentRangeStart w:id="51"/>
-        <w:proofErr w:type="spellStart"/>
-        <w:r>
-          <w:rPr>
-            <w:rStyle w:val="Enfasiintensa"/>
-            <w:b w:val="0"/>
-            <w:i w:val="0"/>
-            <w:color w:val="000000" w:themeColor="text1"/>
-            <w:lang w:val="en-GB"/>
-          </w:rPr>
-          <w:t>IRobotAgent</w:t>
-        </w:r>
-        <w:proofErr w:type="spellEnd"/>
-        <w:r>
-          <w:rPr>
-            <w:rStyle w:val="Enfasiintensa"/>
-            <w:b w:val="0"/>
-            <w:i w:val="0"/>
-            <w:color w:val="000000" w:themeColor="text1"/>
-            <w:lang w:val="en-GB"/>
-          </w:rPr>
-          <w:t xml:space="preserve"> is an interface that provide</w:t>
-        </w:r>
-      </w:ins>
-      <w:ins w:id="52" w:author="Martina" w:date="2017-04-28T12:15:00Z">
-        <w:r>
-          <w:rPr>
-            <w:rStyle w:val="Enfasiintensa"/>
-            <w:b w:val="0"/>
-            <w:i w:val="0"/>
-            <w:color w:val="000000" w:themeColor="text1"/>
-            <w:lang w:val="en-GB"/>
-          </w:rPr>
-          <w:t>s</w:t>
-        </w:r>
-      </w:ins>
-      <w:ins w:id="53" w:author="Martina" w:date="2017-04-28T12:14:00Z">
-        <w:r>
-          <w:rPr>
-            <w:rStyle w:val="Enfasiintensa"/>
-            <w:b w:val="0"/>
-            <w:i w:val="0"/>
-            <w:color w:val="000000" w:themeColor="text1"/>
-            <w:lang w:val="en-GB"/>
-          </w:rPr>
-          <w:t xml:space="preserve"> methods to control the </w:t>
-        </w:r>
-      </w:ins>
-      <w:ins w:id="54" w:author="Martina" w:date="2017-04-28T12:15:00Z">
-        <w:r>
-          <w:rPr>
-            <w:rStyle w:val="Enfasiintensa"/>
-            <w:b w:val="0"/>
-            <w:i w:val="0"/>
-            <w:color w:val="000000" w:themeColor="text1"/>
-            <w:lang w:val="en-GB"/>
-          </w:rPr>
-          <w:t xml:space="preserve">agent. </w:t>
-        </w:r>
-      </w:ins>
-      <w:commentRangeEnd w:id="51"/>
-      <w:ins w:id="55" w:author="Martina" w:date="2017-04-28T12:16:00Z">
-        <w:r>
-          <w:rPr>
-            <w:rStyle w:val="Rimandocommento"/>
-          </w:rPr>
-          <w:commentReference w:id="51"/>
-        </w:r>
-      </w:ins>
-    </w:p>
-    <w:p>
-      <w:pPr>
-        <w:rPr>
-          <w:ins w:id="57" w:author="Martina" w:date="2017-05-04T11:14:00Z"/>
-          <w:rStyle w:val="Enfasiintensa"/>
-          <w:b w:val="0"/>
-          <w:i w:val="0"/>
-          <w:color w:val="000000" w:themeColor="text1"/>
-          <w:lang w:val="en-GB"/>
-        </w:rPr>
-      </w:pPr>
-      <w:ins w:id="58" w:author="Martina" w:date="2017-04-28T12:19:00Z">
-        <w:r>
-          <w:rPr>
-            <w:rStyle w:val="Enfasiintensa"/>
-            <w:b w:val="0"/>
-            <w:i w:val="0"/>
-            <w:color w:val="000000" w:themeColor="text1"/>
-            <w:lang w:val="en-GB"/>
-          </w:rPr>
-          <w:t>After that, every robot start</w:t>
-        </w:r>
-      </w:ins>
-      <w:ins w:id="59" w:author="Martina" w:date="2017-04-28T12:20:00Z">
-        <w:r>
-          <w:rPr>
-            <w:rStyle w:val="Enfasiintensa"/>
-            <w:b w:val="0"/>
-            <w:i w:val="0"/>
-            <w:color w:val="000000" w:themeColor="text1"/>
-            <w:lang w:val="en-GB"/>
-          </w:rPr>
-          <w:t>s</w:t>
-        </w:r>
-      </w:ins>
-      <w:ins w:id="60" w:author="Martina" w:date="2017-04-28T12:19:00Z">
-        <w:r>
-          <w:rPr>
-            <w:rStyle w:val="Enfasiintensa"/>
-            <w:b w:val="0"/>
-            <w:i w:val="0"/>
-            <w:color w:val="000000" w:themeColor="text1"/>
-            <w:lang w:val="en-GB"/>
-          </w:rPr>
-          <w:t xml:space="preserve"> </w:t>
-        </w:r>
-      </w:ins>
-      <w:ins w:id="61" w:author="Martina" w:date="2017-04-28T12:20:00Z">
-        <w:r>
-          <w:rPr>
-            <w:rStyle w:val="Enfasiintensa"/>
-            <w:b w:val="0"/>
-            <w:i w:val="0"/>
-            <w:color w:val="000000" w:themeColor="text1"/>
-            <w:lang w:val="en-GB"/>
-          </w:rPr>
-          <w:t>their</w:t>
-        </w:r>
-      </w:ins>
-      <w:ins w:id="62" w:author="Martina" w:date="2017-04-28T12:19:00Z">
-        <w:r>
-          <w:rPr>
-            <w:rStyle w:val="Enfasiintensa"/>
-            <w:b w:val="0"/>
-            <w:i w:val="0"/>
-            <w:color w:val="000000" w:themeColor="text1"/>
-            <w:lang w:val="en-GB"/>
-          </w:rPr>
-          <w:t xml:space="preserve"> </w:t>
-        </w:r>
-      </w:ins>
-      <w:ins w:id="63" w:author="Martina" w:date="2017-04-28T12:20:00Z">
-        <w:r>
-          <w:rPr>
-            <w:rStyle w:val="Enfasiintensa"/>
-            <w:b w:val="0"/>
-            <w:i w:val="0"/>
-            <w:color w:val="000000" w:themeColor="text1"/>
-            <w:lang w:val="en-GB"/>
-          </w:rPr>
-          <w:t>events.</w:t>
-        </w:r>
-      </w:ins>
-    </w:p>
-    <w:p>
-      <w:pPr>
-        <w:rPr>
-          <w:ins w:id="64" w:author="Martina" w:date="2017-05-04T11:14:00Z"/>
-          <w:rStyle w:val="Enfasiintensa"/>
-          <w:b w:val="0"/>
-          <w:i w:val="0"/>
-          <w:color w:val="000000" w:themeColor="text1"/>
-          <w:lang w:val="en-GB"/>
-        </w:rPr>
-      </w:pPr>
-    </w:p>
-    <w:p>
-      <w:pPr>
-        <w:rPr>
-          <w:ins w:id="65" w:author="Martina" w:date="2017-04-28T11:31:00Z"/>
-          <w:rStyle w:val="Enfasiintensa"/>
-          <w:b w:val="0"/>
-          <w:i w:val="0"/>
-          <w:color w:val="000000" w:themeColor="text1"/>
-          <w:lang w:val="en-GB"/>
-        </w:rPr>
-      </w:pPr>
-      <w:proofErr w:type="spellStart"/>
-      <w:ins w:id="66" w:author="Martina" w:date="2017-05-04T11:14:00Z">
-        <w:r>
-          <w:rPr>
-            <w:rStyle w:val="Enfasiintensa"/>
-            <w:i w:val="0"/>
-            <w:color w:val="000000" w:themeColor="text1"/>
-            <w:lang w:val="en-GB"/>
-            <w:rPrChange w:id="67" w:author="Martina" w:date="2017-05-04T11:22:00Z">
+      <w:ins w:id="11" w:author="Martina" w:date="2017-05-17T11:14:00Z">
+        <w:r>
+          <w:rPr>
+            <w:rStyle w:val="Enfasiintensa"/>
+            <w:i w:val="0"/>
+            <w:color w:val="000000" w:themeColor="text1"/>
+            <w:lang w:val="en-GB"/>
+            <w:rPrChange w:id="12" w:author="Martina" w:date="2017-05-17T11:14:00Z">
               <w:rPr>
                 <w:rStyle w:val="Enfasiintensa"/>
                 <w:b w:val="0"/>
@@ -4002,7 +2936,7 @@
               </w:rPr>
             </w:rPrChange>
           </w:rPr>
-          <w:t>UpdateRobotInfo</w:t>
+          <w:t>AreaInfo</w:t>
         </w:r>
         <w:proofErr w:type="spellEnd"/>
         <w:r>
@@ -4013,55 +2947,43 @@
             <w:color w:val="000000" w:themeColor="text1"/>
             <w:lang w:val="en-GB"/>
           </w:rPr>
-          <w:t xml:space="preserve">: </w:t>
-        </w:r>
-      </w:ins>
-      <w:ins w:id="68" w:author="Martina" w:date="2017-05-04T11:15:00Z">
-        <w:r>
-          <w:rPr>
-            <w:rStyle w:val="Enfasiintensa"/>
-            <w:b w:val="0"/>
-            <w:i w:val="0"/>
-            <w:color w:val="000000" w:themeColor="text1"/>
-            <w:lang w:val="en-GB"/>
-          </w:rPr>
-          <w:t>waits for a change of the robot information. After that, it add</w:t>
-        </w:r>
-      </w:ins>
-      <w:ins w:id="69" w:author="Martina" w:date="2017-05-04T11:16:00Z">
-        <w:r>
-          <w:rPr>
-            <w:rStyle w:val="Enfasiintensa"/>
-            <w:b w:val="0"/>
-            <w:i w:val="0"/>
-            <w:color w:val="000000" w:themeColor="text1"/>
-            <w:lang w:val="en-GB"/>
-          </w:rPr>
-          <w:t>s</w:t>
-        </w:r>
-      </w:ins>
-      <w:ins w:id="70" w:author="Martina" w:date="2017-05-04T11:15:00Z">
-        <w:r>
-          <w:rPr>
-            <w:rStyle w:val="Enfasiintensa"/>
-            <w:b w:val="0"/>
-            <w:i w:val="0"/>
-            <w:color w:val="000000" w:themeColor="text1"/>
-            <w:lang w:val="en-GB"/>
-          </w:rPr>
-          <w:t xml:space="preserve"> all the data </w:t>
-        </w:r>
-      </w:ins>
-      <w:ins w:id="71" w:author="Martina" w:date="2017-05-04T11:17:00Z">
-        <w:r>
-          <w:rPr>
-            <w:rStyle w:val="Enfasiintensa"/>
-            <w:b w:val="0"/>
-            <w:i w:val="0"/>
-            <w:color w:val="000000" w:themeColor="text1"/>
-            <w:lang w:val="en-GB"/>
-          </w:rPr>
-          <w:t xml:space="preserve">to the </w:t>
+          <w:t>: contains data on the areas. It has</w:t>
+        </w:r>
+      </w:ins>
+      <w:ins w:id="13" w:author="Martina" w:date="2017-05-17T11:15:00Z">
+        <w:r>
+          <w:rPr>
+            <w:rStyle w:val="Enfasiintensa"/>
+            <w:b w:val="0"/>
+            <w:i w:val="0"/>
+            <w:color w:val="000000" w:themeColor="text1"/>
+            <w:lang w:val="en-GB"/>
+          </w:rPr>
+          <w:t xml:space="preserve"> name, position and right</w:t>
+        </w:r>
+      </w:ins>
+      <w:ins w:id="14" w:author="Martina" w:date="2017-05-17T11:56:00Z">
+        <w:r>
+          <w:rPr>
+            <w:rStyle w:val="Enfasiintensa"/>
+            <w:b w:val="0"/>
+            <w:i w:val="0"/>
+            <w:color w:val="000000" w:themeColor="text1"/>
+            <w:lang w:val="en-GB"/>
+          </w:rPr>
+          <w:t xml:space="preserve"> as key field </w:t>
+        </w:r>
+      </w:ins>
+      <w:ins w:id="15" w:author="Martina" w:date="2017-05-17T11:15:00Z">
+        <w:r>
+          <w:rPr>
+            <w:rStyle w:val="Enfasiintensa"/>
+            <w:b w:val="0"/>
+            <w:i w:val="0"/>
+            <w:color w:val="000000" w:themeColor="text1"/>
+            <w:lang w:val="en-GB"/>
+          </w:rPr>
+          <w:t xml:space="preserve">and storage, area and </w:t>
         </w:r>
         <w:proofErr w:type="spellStart"/>
         <w:r>
@@ -4072,81 +2994,106 @@
             <w:color w:val="000000" w:themeColor="text1"/>
             <w:lang w:val="en-GB"/>
           </w:rPr>
-          <w:t>beliefset</w:t>
-        </w:r>
-        <w:proofErr w:type="spellEnd"/>
-        <w:r>
-          <w:rPr>
-            <w:rStyle w:val="Enfasiintensa"/>
-            <w:b w:val="0"/>
-            <w:i w:val="0"/>
-            <w:color w:val="000000" w:themeColor="text1"/>
-            <w:lang w:val="en-GB"/>
-          </w:rPr>
-          <w:t xml:space="preserve"> (</w:t>
-        </w:r>
-        <w:proofErr w:type="spellStart"/>
-        <w:r>
-          <w:rPr>
-            <w:rStyle w:val="Enfasiintensa"/>
-            <w:b w:val="0"/>
-            <w:i w:val="0"/>
-            <w:color w:val="000000" w:themeColor="text1"/>
-            <w:lang w:val="en-GB"/>
-          </w:rPr>
-          <w:t>robotInfo</w:t>
-        </w:r>
-        <w:proofErr w:type="spellEnd"/>
-        <w:r>
-          <w:rPr>
-            <w:rStyle w:val="Enfasiintensa"/>
-            <w:b w:val="0"/>
-            <w:i w:val="0"/>
-            <w:color w:val="000000" w:themeColor="text1"/>
-            <w:lang w:val="en-GB"/>
-          </w:rPr>
-          <w:t>). It also check the other robots perception and the boxes.</w:t>
-        </w:r>
-      </w:ins>
-    </w:p>
-    <w:p>
-      <w:pPr>
-        <w:rPr>
-          <w:ins w:id="72" w:author="Martina" w:date="2017-04-28T11:45:00Z"/>
-          <w:rStyle w:val="Enfasiintensa"/>
-          <w:b w:val="0"/>
-          <w:i w:val="0"/>
-          <w:color w:val="000000" w:themeColor="text1"/>
-          <w:lang w:val="en-GB"/>
-        </w:rPr>
-      </w:pPr>
-    </w:p>
-    <w:p>
-      <w:pPr>
-        <w:rPr>
-          <w:ins w:id="73" w:author="Martina" w:date="2017-04-28T12:21:00Z"/>
-          <w:rStyle w:val="Enfasiintensa"/>
-          <w:i w:val="0"/>
-          <w:color w:val="000000" w:themeColor="text1"/>
-          <w:lang w:val="en-GB"/>
-          <w:rPrChange w:id="74" w:author="Martina" w:date="2017-05-04T11:23:00Z">
-            <w:rPr>
-              <w:ins w:id="75" w:author="Martina" w:date="2017-04-28T12:21:00Z"/>
-              <w:rStyle w:val="Enfasiintensa"/>
-              <w:b w:val="0"/>
-              <w:i w:val="0"/>
-              <w:color w:val="000000" w:themeColor="text1"/>
-              <w:lang w:val="en-GB"/>
-            </w:rPr>
-          </w:rPrChange>
-        </w:rPr>
-      </w:pPr>
-      <w:ins w:id="76" w:author="Martina" w:date="2017-04-28T12:21:00Z">
-        <w:r>
-          <w:rPr>
-            <w:rStyle w:val="Enfasiintensa"/>
-            <w:lang w:val="en-GB"/>
-            <w:rPrChange w:id="77" w:author="Martina" w:date="2017-05-04T11:23:00Z">
+          <w:t>areaState</w:t>
+        </w:r>
+      </w:ins>
+      <w:proofErr w:type="spellEnd"/>
+      <w:ins w:id="16" w:author="Martina" w:date="2017-05-17T11:56:00Z">
+        <w:r>
+          <w:rPr>
+            <w:rStyle w:val="Enfasiintensa"/>
+            <w:b w:val="0"/>
+            <w:i w:val="0"/>
+            <w:color w:val="000000" w:themeColor="text1"/>
+            <w:lang w:val="en-GB"/>
+          </w:rPr>
+          <w:t xml:space="preserve"> as value fields</w:t>
+        </w:r>
+      </w:ins>
+      <w:ins w:id="17" w:author="Martina" w:date="2017-05-17T11:15:00Z">
+        <w:r>
+          <w:rPr>
+            <w:rStyle w:val="Enfasiintensa"/>
+            <w:b w:val="0"/>
+            <w:i w:val="0"/>
+            <w:color w:val="000000" w:themeColor="text1"/>
+            <w:lang w:val="en-GB"/>
+          </w:rPr>
+          <w:t>.</w:t>
+        </w:r>
+      </w:ins>
+    </w:p>
+    <w:p>
+      <w:pPr>
+        <w:rPr>
+          <w:ins w:id="18" w:author="Martina" w:date="2017-05-17T11:17:00Z"/>
+          <w:rStyle w:val="Enfasiintensa"/>
+          <w:i w:val="0"/>
+          <w:color w:val="000000" w:themeColor="text1"/>
+          <w:lang w:val="en-GB"/>
+        </w:rPr>
+      </w:pPr>
+      <w:proofErr w:type="gramStart"/>
+      <w:ins w:id="19" w:author="Martina" w:date="2017-05-17T11:17:00Z">
+        <w:r>
+          <w:rPr>
+            <w:rStyle w:val="Enfasiintensa"/>
+            <w:i w:val="0"/>
+            <w:color w:val="000000" w:themeColor="text1"/>
+            <w:lang w:val="en-GB"/>
+          </w:rPr>
+          <w:t>name</w:t>
+        </w:r>
+        <w:proofErr w:type="gramEnd"/>
+        <w:r>
+          <w:rPr>
+            <w:rStyle w:val="Enfasiintensa"/>
+            <w:i w:val="0"/>
+            <w:color w:val="000000" w:themeColor="text1"/>
+            <w:lang w:val="en-GB"/>
+          </w:rPr>
+          <w:t xml:space="preserve"> </w:t>
+        </w:r>
+        <w:r>
+          <w:rPr>
+            <w:rStyle w:val="Enfasiintensa"/>
+            <w:b w:val="0"/>
+            <w:i w:val="0"/>
+            <w:color w:val="000000" w:themeColor="text1"/>
+            <w:lang w:val="en-GB"/>
+            <w:rPrChange w:id="20" w:author="Martina" w:date="2017-05-17T11:18:00Z">
+              <w:rPr>
+                <w:rStyle w:val="Enfasiintensa"/>
+                <w:i w:val="0"/>
+                <w:color w:val="000000" w:themeColor="text1"/>
+                <w:lang w:val="en-GB"/>
+              </w:rPr>
+            </w:rPrChange>
+          </w:rPr>
+          <w:t>indicates the name of the area</w:t>
+        </w:r>
+      </w:ins>
+    </w:p>
+    <w:p>
+      <w:pPr>
+        <w:rPr>
+          <w:ins w:id="21" w:author="Martina" w:date="2017-05-17T11:18:00Z"/>
+          <w:rStyle w:val="Enfasiintensa"/>
+          <w:b w:val="0"/>
+          <w:i w:val="0"/>
+          <w:color w:val="000000" w:themeColor="text1"/>
+          <w:lang w:val="en-GB"/>
+        </w:rPr>
+      </w:pPr>
+      <w:proofErr w:type="gramStart"/>
+      <w:ins w:id="22" w:author="Martina" w:date="2017-05-17T11:16:00Z">
+        <w:r>
+          <w:rPr>
+            <w:rStyle w:val="Enfasiintensa"/>
+            <w:i w:val="0"/>
+            <w:color w:val="000000" w:themeColor="text1"/>
+            <w:lang w:val="en-GB"/>
+            <w:rPrChange w:id="23" w:author="Martina" w:date="2017-05-17T11:17:00Z">
               <w:rPr>
                 <w:rStyle w:val="Enfasiintensa"/>
                 <w:b w:val="0"/>
@@ -4156,39 +3103,53 @@
               </w:rPr>
             </w:rPrChange>
           </w:rPr>
-          <w:t>OTHERS FILE</w:t>
-        </w:r>
-      </w:ins>
-      <w:ins w:id="78" w:author="Martina" w:date="2017-04-28T12:22:00Z">
-        <w:r>
-          <w:rPr>
-            <w:rStyle w:val="Enfasiintensa"/>
-            <w:lang w:val="en-GB"/>
-          </w:rPr>
-          <w:t>S</w:t>
-        </w:r>
-      </w:ins>
-    </w:p>
-    <w:p>
-      <w:pPr>
-        <w:rPr>
-          <w:ins w:id="79" w:author="Martina" w:date="2017-04-28T11:45:00Z"/>
-          <w:rStyle w:val="Enfasiintensa"/>
-          <w:b w:val="0"/>
-          <w:i w:val="0"/>
-          <w:color w:val="000000" w:themeColor="text1"/>
-          <w:lang w:val="en-GB"/>
-        </w:rPr>
-      </w:pPr>
-      <w:proofErr w:type="spellStart"/>
-      <w:ins w:id="80" w:author="Martina" w:date="2017-04-28T12:21:00Z">
-        <w:r>
-          <w:rPr>
-            <w:rStyle w:val="Enfasiintensa"/>
-            <w:i w:val="0"/>
-            <w:color w:val="000000" w:themeColor="text1"/>
-            <w:lang w:val="en-GB"/>
-            <w:rPrChange w:id="81" w:author="Martina" w:date="2017-05-04T11:23:00Z">
+          <w:t>position</w:t>
+        </w:r>
+        <w:proofErr w:type="gramEnd"/>
+        <w:r>
+          <w:rPr>
+            <w:rStyle w:val="Enfasiintensa"/>
+            <w:b w:val="0"/>
+            <w:i w:val="0"/>
+            <w:color w:val="000000" w:themeColor="text1"/>
+            <w:lang w:val="en-GB"/>
+          </w:rPr>
+          <w:t xml:space="preserve"> indicates the</w:t>
+        </w:r>
+      </w:ins>
+      <w:ins w:id="24" w:author="Martina" w:date="2017-05-17T11:17:00Z">
+        <w:r>
+          <w:rPr>
+            <w:rStyle w:val="Enfasiintensa"/>
+            <w:b w:val="0"/>
+            <w:i w:val="0"/>
+            <w:color w:val="000000" w:themeColor="text1"/>
+            <w:lang w:val="en-GB"/>
+          </w:rPr>
+          <w:t xml:space="preserve"> position of the area</w:t>
+        </w:r>
+      </w:ins>
+    </w:p>
+    <w:p>
+      <w:pPr>
+        <w:rPr>
+          <w:ins w:id="25" w:author="Martina" w:date="2017-05-17T11:19:00Z"/>
+          <w:rStyle w:val="Enfasiintensa"/>
+          <w:b w:val="0"/>
+          <w:i w:val="0"/>
+          <w:color w:val="000000" w:themeColor="text1"/>
+          <w:lang w:val="en-GB"/>
+        </w:rPr>
+      </w:pPr>
+      <w:proofErr w:type="gramStart"/>
+      <w:ins w:id="26" w:author="Martina" w:date="2017-05-17T11:18:00Z">
+        <w:r>
+          <w:rPr>
+            <w:rStyle w:val="Enfasiintensa"/>
+            <w:i w:val="0"/>
+            <w:color w:val="000000" w:themeColor="text1"/>
+            <w:lang w:val="en-GB"/>
+            <w:rPrChange w:id="27" w:author="Martina" w:date="2017-05-17T11:19:00Z">
               <w:rPr>
                 <w:rStyle w:val="Enfasiintensa"/>
                 <w:b w:val="0"/>
@@ -4198,7 +3159,29 @@
               </w:rPr>
             </w:rPrChange>
           </w:rPr>
-          <w:t>DataLog</w:t>
+          <w:t>right</w:t>
+        </w:r>
+        <w:proofErr w:type="gramEnd"/>
+        <w:r>
+          <w:rPr>
+            <w:rStyle w:val="Enfasiintensa"/>
+            <w:b w:val="0"/>
+            <w:i w:val="0"/>
+            <w:color w:val="000000" w:themeColor="text1"/>
+            <w:lang w:val="en-GB"/>
+          </w:rPr>
+          <w:t xml:space="preserve"> is a </w:t>
+        </w:r>
+        <w:proofErr w:type="spellStart"/>
+        <w:r>
+          <w:rPr>
+            <w:rStyle w:val="Enfasiintensa"/>
+            <w:b w:val="0"/>
+            <w:i w:val="0"/>
+            <w:color w:val="000000" w:themeColor="text1"/>
+            <w:lang w:val="en-GB"/>
+          </w:rPr>
+          <w:t>boolean</w:t>
         </w:r>
         <w:proofErr w:type="spellEnd"/>
         <w:r>
@@ -4209,15 +3192,30 @@
             <w:color w:val="000000" w:themeColor="text1"/>
             <w:lang w:val="en-GB"/>
           </w:rPr>
-          <w:t xml:space="preserve">: contains </w:t>
-        </w:r>
-        <w:r>
-          <w:rPr>
-            <w:rStyle w:val="Enfasiintensa"/>
-            <w:i w:val="0"/>
-            <w:color w:val="000000" w:themeColor="text1"/>
-            <w:lang w:val="en-GB"/>
-            <w:rPrChange w:id="82" w:author="Martina" w:date="2017-05-04T11:23:00Z">
+          <w:t>. If it’s true, the area is on the right otherwise is on the left.</w:t>
+        </w:r>
+      </w:ins>
+    </w:p>
+    <w:p>
+      <w:pPr>
+        <w:rPr>
+          <w:ins w:id="28" w:author="Martina" w:date="2017-05-17T11:19:00Z"/>
+          <w:rStyle w:val="Enfasiintensa"/>
+          <w:b w:val="0"/>
+          <w:i w:val="0"/>
+          <w:color w:val="000000" w:themeColor="text1"/>
+          <w:lang w:val="en-GB"/>
+        </w:rPr>
+      </w:pPr>
+      <w:proofErr w:type="gramStart"/>
+      <w:ins w:id="29" w:author="Martina" w:date="2017-05-17T11:19:00Z">
+        <w:r>
+          <w:rPr>
+            <w:rStyle w:val="Enfasiintensa"/>
+            <w:i w:val="0"/>
+            <w:color w:val="000000" w:themeColor="text1"/>
+            <w:lang w:val="en-GB"/>
+            <w:rPrChange w:id="30" w:author="Martina" w:date="2017-05-17T11:20:00Z">
               <w:rPr>
                 <w:rStyle w:val="Enfasiintensa"/>
                 <w:b w:val="0"/>
@@ -4227,6 +3225,2487 @@
               </w:rPr>
             </w:rPrChange>
           </w:rPr>
+          <w:t>storage</w:t>
+        </w:r>
+        <w:proofErr w:type="gramEnd"/>
+        <w:r>
+          <w:rPr>
+            <w:rStyle w:val="Enfasiintensa"/>
+            <w:b w:val="0"/>
+            <w:i w:val="0"/>
+            <w:color w:val="000000" w:themeColor="text1"/>
+            <w:lang w:val="en-GB"/>
+          </w:rPr>
+          <w:t xml:space="preserve"> indicates if there’s a box on the area (true) or not (false)</w:t>
+        </w:r>
+      </w:ins>
+    </w:p>
+    <w:p>
+      <w:pPr>
+        <w:rPr>
+          <w:rStyle w:val="Enfasiintensa"/>
+          <w:b w:val="0"/>
+          <w:i w:val="0"/>
+          <w:color w:val="000000" w:themeColor="text1"/>
+          <w:lang w:val="en-GB"/>
+        </w:rPr>
+      </w:pPr>
+      <w:proofErr w:type="gramStart"/>
+      <w:ins w:id="31" w:author="Martina" w:date="2017-05-17T11:20:00Z">
+        <w:r>
+          <w:rPr>
+            <w:rStyle w:val="Enfasiintensa"/>
+            <w:b w:val="0"/>
+            <w:i w:val="0"/>
+            <w:color w:val="000000" w:themeColor="text1"/>
+            <w:lang w:val="en-GB"/>
+          </w:rPr>
+          <w:t>area</w:t>
+        </w:r>
+      </w:ins>
+      <w:proofErr w:type="gramEnd"/>
+      <w:ins w:id="32" w:author="Martina" w:date="2017-05-17T12:14:00Z">
+        <w:r>
+          <w:rPr>
+            <w:rStyle w:val="Enfasiintensa"/>
+            <w:b w:val="0"/>
+            <w:i w:val="0"/>
+            <w:color w:val="000000" w:themeColor="text1"/>
+            <w:lang w:val="en-GB"/>
+          </w:rPr>
+          <w:t xml:space="preserve"> (?)</w:t>
+        </w:r>
+      </w:ins>
+    </w:p>
+    <w:p>
+      <w:pPr>
+        <w:rPr>
+          <w:ins w:id="33" w:author="Martina" w:date="2017-05-17T12:06:00Z"/>
+          <w:rStyle w:val="Enfasiintensa"/>
+          <w:b w:val="0"/>
+          <w:i w:val="0"/>
+          <w:color w:val="000000" w:themeColor="text1"/>
+          <w:lang w:val="en-GB"/>
+        </w:rPr>
+      </w:pPr>
+      <w:proofErr w:type="spellStart"/>
+      <w:proofErr w:type="gramStart"/>
+      <w:ins w:id="34" w:author="Martina" w:date="2017-05-17T11:20:00Z">
+        <w:r>
+          <w:rPr>
+            <w:rStyle w:val="Enfasiintensa"/>
+            <w:b w:val="0"/>
+            <w:i w:val="0"/>
+            <w:color w:val="000000" w:themeColor="text1"/>
+            <w:lang w:val="en-GB"/>
+          </w:rPr>
+          <w:t>areaState</w:t>
+        </w:r>
+      </w:ins>
+      <w:proofErr w:type="spellEnd"/>
+      <w:proofErr w:type="gramEnd"/>
+      <w:ins w:id="35" w:author="Martina" w:date="2017-05-17T12:14:00Z">
+        <w:r>
+          <w:rPr>
+            <w:rStyle w:val="Enfasiintensa"/>
+            <w:b w:val="0"/>
+            <w:i w:val="0"/>
+            <w:color w:val="000000" w:themeColor="text1"/>
+            <w:lang w:val="en-GB"/>
+          </w:rPr>
+          <w:t xml:space="preserve"> (?)</w:t>
+        </w:r>
+      </w:ins>
+    </w:p>
+    <w:p>
+      <w:pPr>
+        <w:rPr>
+          <w:ins w:id="36" w:author="Martina" w:date="2017-05-17T12:10:00Z"/>
+          <w:rStyle w:val="Enfasiintensa"/>
+          <w:b w:val="0"/>
+          <w:i w:val="0"/>
+          <w:color w:val="000000" w:themeColor="text1"/>
+          <w:lang w:val="en-GB"/>
+        </w:rPr>
+      </w:pPr>
+      <w:ins w:id="37" w:author="Martina" w:date="2017-05-17T12:06:00Z">
+        <w:r>
+          <w:rPr>
+            <w:rStyle w:val="Enfasiintensa"/>
+            <w:b w:val="0"/>
+            <w:i w:val="0"/>
+            <w:color w:val="000000" w:themeColor="text1"/>
+            <w:lang w:val="en-GB"/>
+          </w:rPr>
+          <w:t xml:space="preserve">In the named data section of the JDE, </w:t>
+        </w:r>
+      </w:ins>
+      <w:ins w:id="38" w:author="Martina" w:date="2017-05-17T12:07:00Z">
+        <w:r>
+          <w:rPr>
+            <w:rStyle w:val="Enfasiintensa"/>
+            <w:i w:val="0"/>
+            <w:color w:val="000000" w:themeColor="text1"/>
+            <w:lang w:val="en-GB"/>
+          </w:rPr>
+          <w:t>areas</w:t>
+        </w:r>
+      </w:ins>
+      <w:ins w:id="39" w:author="Martina" w:date="2017-05-17T12:06:00Z">
+        <w:r>
+          <w:rPr>
+            <w:rStyle w:val="Enfasiintensa"/>
+            <w:b w:val="0"/>
+            <w:i w:val="0"/>
+            <w:color w:val="000000" w:themeColor="text1"/>
+            <w:lang w:val="en-GB"/>
+          </w:rPr>
+          <w:t xml:space="preserve"> </w:t>
+        </w:r>
+      </w:ins>
+      <w:ins w:id="40" w:author="Martina" w:date="2017-05-17T12:09:00Z">
+        <w:r>
+          <w:rPr>
+            <w:rStyle w:val="Enfasiintensa"/>
+            <w:b w:val="0"/>
+            <w:i w:val="0"/>
+            <w:color w:val="000000" w:themeColor="text1"/>
+            <w:lang w:val="en-GB"/>
+          </w:rPr>
+          <w:t xml:space="preserve">and </w:t>
+        </w:r>
+        <w:r>
+          <w:rPr>
+            <w:rStyle w:val="Enfasiintensa"/>
+            <w:i w:val="0"/>
+            <w:color w:val="000000" w:themeColor="text1"/>
+            <w:lang w:val="en-GB"/>
+            <w:rPrChange w:id="41" w:author="Martina" w:date="2017-05-17T12:09:00Z">
+              <w:rPr>
+                <w:rStyle w:val="Enfasiintensa"/>
+                <w:b w:val="0"/>
+                <w:i w:val="0"/>
+                <w:color w:val="000000" w:themeColor="text1"/>
+                <w:lang w:val="en-GB"/>
+              </w:rPr>
+            </w:rPrChange>
+          </w:rPr>
+          <w:t>rail</w:t>
+        </w:r>
+        <w:r>
+          <w:rPr>
+            <w:rStyle w:val="Enfasiintensa"/>
+            <w:b w:val="0"/>
+            <w:i w:val="0"/>
+            <w:color w:val="000000" w:themeColor="text1"/>
+            <w:lang w:val="en-GB"/>
+          </w:rPr>
+          <w:t xml:space="preserve"> </w:t>
+        </w:r>
+      </w:ins>
+      <w:ins w:id="42" w:author="Martina" w:date="2017-05-17T12:06:00Z">
+        <w:r>
+          <w:rPr>
+            <w:rStyle w:val="Enfasiintensa"/>
+            <w:b w:val="0"/>
+            <w:i w:val="0"/>
+            <w:color w:val="000000" w:themeColor="text1"/>
+            <w:lang w:val="en-GB"/>
+          </w:rPr>
+          <w:t>are</w:t>
+        </w:r>
+        <w:r>
+          <w:rPr>
+            <w:rStyle w:val="Enfasiintensa"/>
+            <w:b w:val="0"/>
+            <w:i w:val="0"/>
+            <w:color w:val="000000" w:themeColor="text1"/>
+            <w:lang w:val="en-GB"/>
+          </w:rPr>
+          <w:t xml:space="preserve"> </w:t>
+        </w:r>
+        <w:proofErr w:type="spellStart"/>
+        <w:r>
+          <w:rPr>
+            <w:rStyle w:val="Enfasiintensa"/>
+            <w:b w:val="0"/>
+            <w:i w:val="0"/>
+            <w:color w:val="000000" w:themeColor="text1"/>
+            <w:lang w:val="en-GB"/>
+          </w:rPr>
+          <w:t>beliefset</w:t>
+        </w:r>
+      </w:ins>
+      <w:ins w:id="43" w:author="Martina" w:date="2017-05-17T12:09:00Z">
+        <w:r>
+          <w:rPr>
+            <w:rStyle w:val="Enfasiintensa"/>
+            <w:b w:val="0"/>
+            <w:i w:val="0"/>
+            <w:color w:val="000000" w:themeColor="text1"/>
+            <w:lang w:val="en-GB"/>
+          </w:rPr>
+          <w:t>s</w:t>
+        </w:r>
+      </w:ins>
+      <w:proofErr w:type="spellEnd"/>
+      <w:ins w:id="44" w:author="Martina" w:date="2017-05-17T12:06:00Z">
+        <w:r>
+          <w:rPr>
+            <w:rStyle w:val="Enfasiintensa"/>
+            <w:b w:val="0"/>
+            <w:i w:val="0"/>
+            <w:color w:val="000000" w:themeColor="text1"/>
+            <w:lang w:val="en-GB"/>
+          </w:rPr>
+          <w:t xml:space="preserve"> of type </w:t>
+        </w:r>
+        <w:proofErr w:type="spellStart"/>
+        <w:r>
+          <w:rPr>
+            <w:rStyle w:val="Enfasiintensa"/>
+            <w:b w:val="0"/>
+            <w:i w:val="0"/>
+            <w:color w:val="000000" w:themeColor="text1"/>
+            <w:lang w:val="en-GB"/>
+          </w:rPr>
+          <w:t>AreaInfo</w:t>
+        </w:r>
+        <w:proofErr w:type="spellEnd"/>
+        <w:r>
+          <w:rPr>
+            <w:rStyle w:val="Enfasiintensa"/>
+            <w:b w:val="0"/>
+            <w:i w:val="0"/>
+            <w:color w:val="000000" w:themeColor="text1"/>
+            <w:lang w:val="en-GB"/>
+          </w:rPr>
+          <w:t xml:space="preserve">. </w:t>
+        </w:r>
+      </w:ins>
+      <w:proofErr w:type="gramStart"/>
+      <w:ins w:id="45" w:author="Martina" w:date="2017-05-17T12:10:00Z">
+        <w:r>
+          <w:rPr>
+            <w:rStyle w:val="Enfasiintensa"/>
+            <w:b w:val="0"/>
+            <w:i w:val="0"/>
+            <w:color w:val="000000" w:themeColor="text1"/>
+            <w:lang w:val="en-GB"/>
+          </w:rPr>
+          <w:t>areas</w:t>
+        </w:r>
+        <w:proofErr w:type="gramEnd"/>
+        <w:r>
+          <w:rPr>
+            <w:rStyle w:val="Enfasiintensa"/>
+            <w:b w:val="0"/>
+            <w:i w:val="0"/>
+            <w:color w:val="000000" w:themeColor="text1"/>
+            <w:lang w:val="en-GB"/>
+          </w:rPr>
+          <w:t xml:space="preserve"> is used as private data by all </w:t>
+        </w:r>
+        <w:proofErr w:type="spellStart"/>
+        <w:r>
+          <w:rPr>
+            <w:rStyle w:val="Enfasiintensa"/>
+            <w:b w:val="0"/>
+            <w:i w:val="0"/>
+            <w:color w:val="000000" w:themeColor="text1"/>
+            <w:lang w:val="en-GB"/>
+          </w:rPr>
+          <w:t>RobotCoordinator</w:t>
+        </w:r>
+        <w:proofErr w:type="spellEnd"/>
+        <w:r>
+          <w:rPr>
+            <w:rStyle w:val="Enfasiintensa"/>
+            <w:b w:val="0"/>
+            <w:i w:val="0"/>
+            <w:color w:val="000000" w:themeColor="text1"/>
+            <w:lang w:val="en-GB"/>
+          </w:rPr>
+          <w:t xml:space="preserve">, rail is used as private data by all </w:t>
+        </w:r>
+        <w:proofErr w:type="spellStart"/>
+        <w:r>
+          <w:rPr>
+            <w:rStyle w:val="Enfasiintensa"/>
+            <w:b w:val="0"/>
+            <w:i w:val="0"/>
+            <w:color w:val="000000" w:themeColor="text1"/>
+            <w:lang w:val="en-GB"/>
+          </w:rPr>
+          <w:t>Robot</w:t>
+        </w:r>
+      </w:ins>
+      <w:ins w:id="46" w:author="Martina" w:date="2017-05-17T12:11:00Z">
+        <w:r>
+          <w:rPr>
+            <w:rStyle w:val="Enfasiintensa"/>
+            <w:b w:val="0"/>
+            <w:i w:val="0"/>
+            <w:color w:val="000000" w:themeColor="text1"/>
+            <w:lang w:val="en-GB"/>
+          </w:rPr>
+          <w:t>Controller</w:t>
+        </w:r>
+        <w:proofErr w:type="spellEnd"/>
+        <w:r>
+          <w:rPr>
+            <w:rStyle w:val="Enfasiintensa"/>
+            <w:b w:val="0"/>
+            <w:i w:val="0"/>
+            <w:color w:val="000000" w:themeColor="text1"/>
+            <w:lang w:val="en-GB"/>
+          </w:rPr>
+          <w:t xml:space="preserve"> </w:t>
+        </w:r>
+      </w:ins>
+      <w:ins w:id="47" w:author="Martina" w:date="2017-05-17T12:10:00Z">
+        <w:r>
+          <w:rPr>
+            <w:rStyle w:val="Enfasiintensa"/>
+            <w:b w:val="0"/>
+            <w:i w:val="0"/>
+            <w:color w:val="000000" w:themeColor="text1"/>
+            <w:lang w:val="en-GB"/>
+          </w:rPr>
+          <w:t xml:space="preserve">agents. </w:t>
+        </w:r>
+      </w:ins>
+      <w:ins w:id="48" w:author="Martina" w:date="2017-05-17T12:11:00Z">
+        <w:r>
+          <w:rPr>
+            <w:rStyle w:val="Enfasiintensa"/>
+            <w:b w:val="0"/>
+            <w:i w:val="0"/>
+            <w:color w:val="000000" w:themeColor="text1"/>
+            <w:lang w:val="en-GB"/>
+          </w:rPr>
+          <w:t>They</w:t>
+        </w:r>
+      </w:ins>
+      <w:ins w:id="49" w:author="Martina" w:date="2017-05-17T12:10:00Z">
+        <w:r>
+          <w:rPr>
+            <w:rStyle w:val="Enfasiintensa"/>
+            <w:b w:val="0"/>
+            <w:i w:val="0"/>
+            <w:color w:val="000000" w:themeColor="text1"/>
+            <w:lang w:val="en-GB"/>
+          </w:rPr>
+          <w:t xml:space="preserve"> have to be used by all plans that need to read them.</w:t>
+        </w:r>
+      </w:ins>
+    </w:p>
+    <w:p>
+      <w:pPr>
+        <w:rPr>
+          <w:ins w:id="50" w:author="Martina" w:date="2017-05-17T12:06:00Z"/>
+          <w:rStyle w:val="Enfasiintensa"/>
+          <w:b w:val="0"/>
+          <w:i w:val="0"/>
+          <w:color w:val="000000" w:themeColor="text1"/>
+          <w:lang w:val="en-GB"/>
+        </w:rPr>
+      </w:pPr>
+    </w:p>
+    <w:p>
+      <w:pPr>
+        <w:rPr>
+          <w:ins w:id="51" w:author="Martina" w:date="2017-05-17T11:20:00Z"/>
+          <w:rStyle w:val="Enfasiintensa"/>
+          <w:b w:val="0"/>
+          <w:i w:val="0"/>
+          <w:color w:val="000000" w:themeColor="text1"/>
+          <w:lang w:val="en-GB"/>
+        </w:rPr>
+      </w:pPr>
+    </w:p>
+    <w:p>
+      <w:pPr>
+        <w:rPr>
+          <w:ins w:id="52" w:author="Martina" w:date="2017-05-17T11:20:00Z"/>
+          <w:rStyle w:val="Enfasiintensa"/>
+          <w:b w:val="0"/>
+          <w:i w:val="0"/>
+          <w:color w:val="000000" w:themeColor="text1"/>
+          <w:lang w:val="en-GB"/>
+        </w:rPr>
+      </w:pPr>
+    </w:p>
+    <w:p>
+      <w:pPr>
+        <w:rPr>
+          <w:ins w:id="53" w:author="Martina" w:date="2017-05-17T11:28:00Z"/>
+          <w:rStyle w:val="Enfasiintensa"/>
+          <w:b w:val="0"/>
+          <w:i w:val="0"/>
+          <w:color w:val="000000" w:themeColor="text1"/>
+          <w:lang w:val="en-GB"/>
+        </w:rPr>
+      </w:pPr>
+      <w:proofErr w:type="spellStart"/>
+      <w:ins w:id="54" w:author="Martina" w:date="2017-05-17T11:21:00Z">
+        <w:r>
+          <w:rPr>
+            <w:rStyle w:val="Enfasiintensa"/>
+            <w:i w:val="0"/>
+            <w:color w:val="000000" w:themeColor="text1"/>
+            <w:lang w:val="en-GB"/>
+            <w:rPrChange w:id="55" w:author="Martina" w:date="2017-05-17T11:33:00Z">
+              <w:rPr>
+                <w:rStyle w:val="Enfasiintensa"/>
+                <w:b w:val="0"/>
+                <w:i w:val="0"/>
+                <w:color w:val="000000" w:themeColor="text1"/>
+                <w:lang w:val="en-GB"/>
+              </w:rPr>
+            </w:rPrChange>
+          </w:rPr>
+          <w:t>CrossInfo</w:t>
+        </w:r>
+      </w:ins>
+      <w:proofErr w:type="spellEnd"/>
+      <w:ins w:id="56" w:author="Martina" w:date="2017-05-17T11:27:00Z">
+        <w:r>
+          <w:rPr>
+            <w:rStyle w:val="Enfasiintensa"/>
+            <w:b w:val="0"/>
+            <w:i w:val="0"/>
+            <w:color w:val="000000" w:themeColor="text1"/>
+            <w:lang w:val="en-GB"/>
+          </w:rPr>
+          <w:t>: contains the information about the oth</w:t>
+        </w:r>
+        <w:bookmarkStart w:id="57" w:name="_GoBack"/>
+        <w:bookmarkEnd w:id="57"/>
+        <w:r>
+          <w:rPr>
+            <w:rStyle w:val="Enfasiintensa"/>
+            <w:b w:val="0"/>
+            <w:i w:val="0"/>
+            <w:color w:val="000000" w:themeColor="text1"/>
+            <w:lang w:val="en-GB"/>
+          </w:rPr>
+          <w:t xml:space="preserve">er rails. It has </w:t>
+        </w:r>
+      </w:ins>
+      <w:ins w:id="58" w:author="Martina" w:date="2017-05-17T11:28:00Z">
+        <w:r>
+          <w:rPr>
+            <w:rStyle w:val="Enfasiintensa"/>
+            <w:b w:val="0"/>
+            <w:i w:val="0"/>
+            <w:color w:val="000000" w:themeColor="text1"/>
+            <w:lang w:val="en-GB"/>
+          </w:rPr>
+          <w:t>two key fields  (rail and position) and a value field (</w:t>
+        </w:r>
+        <w:proofErr w:type="spellStart"/>
+        <w:r>
+          <w:rPr>
+            <w:rStyle w:val="Enfasiintensa"/>
+            <w:b w:val="0"/>
+            <w:i w:val="0"/>
+            <w:color w:val="000000" w:themeColor="text1"/>
+            <w:lang w:val="en-GB"/>
+          </w:rPr>
+          <w:t>crossedRail</w:t>
+        </w:r>
+        <w:proofErr w:type="spellEnd"/>
+        <w:r>
+          <w:rPr>
+            <w:rStyle w:val="Enfasiintensa"/>
+            <w:b w:val="0"/>
+            <w:i w:val="0"/>
+            <w:color w:val="000000" w:themeColor="text1"/>
+            <w:lang w:val="en-GB"/>
+          </w:rPr>
+          <w:t>).</w:t>
+        </w:r>
+      </w:ins>
+    </w:p>
+    <w:p>
+      <w:pPr>
+        <w:rPr>
+          <w:ins w:id="59" w:author="Martina" w:date="2017-05-17T11:28:00Z"/>
+          <w:rStyle w:val="Enfasiintensa"/>
+          <w:b w:val="0"/>
+          <w:i w:val="0"/>
+          <w:color w:val="000000" w:themeColor="text1"/>
+          <w:lang w:val="en-GB"/>
+        </w:rPr>
+      </w:pPr>
+      <w:proofErr w:type="gramStart"/>
+      <w:ins w:id="60" w:author="Martina" w:date="2017-05-17T11:28:00Z">
+        <w:r>
+          <w:rPr>
+            <w:rStyle w:val="Enfasiintensa"/>
+            <w:i w:val="0"/>
+            <w:color w:val="000000" w:themeColor="text1"/>
+            <w:lang w:val="en-GB"/>
+            <w:rPrChange w:id="61" w:author="Martina" w:date="2017-05-17T11:33:00Z">
+              <w:rPr>
+                <w:rStyle w:val="Enfasiintensa"/>
+                <w:b w:val="0"/>
+                <w:i w:val="0"/>
+                <w:color w:val="000000" w:themeColor="text1"/>
+                <w:lang w:val="en-GB"/>
+              </w:rPr>
+            </w:rPrChange>
+          </w:rPr>
+          <w:t>rail</w:t>
+        </w:r>
+      </w:ins>
+      <w:proofErr w:type="gramEnd"/>
+      <w:ins w:id="62" w:author="Martina" w:date="2017-05-17T11:29:00Z">
+        <w:r>
+          <w:rPr>
+            <w:rStyle w:val="Enfasiintensa"/>
+            <w:b w:val="0"/>
+            <w:i w:val="0"/>
+            <w:color w:val="000000" w:themeColor="text1"/>
+            <w:lang w:val="en-GB"/>
+          </w:rPr>
+          <w:t>: it’s the name of the actual rail</w:t>
+        </w:r>
+      </w:ins>
+    </w:p>
+    <w:p>
+      <w:pPr>
+        <w:rPr>
+          <w:ins w:id="63" w:author="Martina" w:date="2017-05-17T11:21:00Z"/>
+          <w:rStyle w:val="Enfasiintensa"/>
+          <w:b w:val="0"/>
+          <w:i w:val="0"/>
+          <w:color w:val="000000" w:themeColor="text1"/>
+          <w:lang w:val="en-GB"/>
+        </w:rPr>
+      </w:pPr>
+      <w:proofErr w:type="gramStart"/>
+      <w:ins w:id="64" w:author="Martina" w:date="2017-05-17T11:28:00Z">
+        <w:r>
+          <w:rPr>
+            <w:rStyle w:val="Enfasiintensa"/>
+            <w:i w:val="0"/>
+            <w:color w:val="000000" w:themeColor="text1"/>
+            <w:lang w:val="en-GB"/>
+            <w:rPrChange w:id="65" w:author="Martina" w:date="2017-05-17T11:33:00Z">
+              <w:rPr>
+                <w:rStyle w:val="Enfasiintensa"/>
+                <w:b w:val="0"/>
+                <w:i w:val="0"/>
+                <w:color w:val="000000" w:themeColor="text1"/>
+                <w:lang w:val="en-GB"/>
+              </w:rPr>
+            </w:rPrChange>
+          </w:rPr>
+          <w:t>position</w:t>
+        </w:r>
+      </w:ins>
+      <w:proofErr w:type="gramEnd"/>
+      <w:ins w:id="66" w:author="Martina" w:date="2017-05-17T11:29:00Z">
+        <w:r>
+          <w:rPr>
+            <w:rStyle w:val="Enfasiintensa"/>
+            <w:b w:val="0"/>
+            <w:i w:val="0"/>
+            <w:color w:val="000000" w:themeColor="text1"/>
+            <w:lang w:val="en-GB"/>
+          </w:rPr>
+          <w:t xml:space="preserve">: indicates the position of the other rail on </w:t>
+        </w:r>
+      </w:ins>
+      <w:ins w:id="67" w:author="Martina" w:date="2017-05-17T11:31:00Z">
+        <w:r>
+          <w:rPr>
+            <w:rStyle w:val="Enfasiintensa"/>
+            <w:b w:val="0"/>
+            <w:i w:val="0"/>
+            <w:color w:val="000000" w:themeColor="text1"/>
+            <w:lang w:val="en-GB"/>
+          </w:rPr>
+          <w:t xml:space="preserve">the actual </w:t>
+        </w:r>
+        <w:r>
+          <w:rPr>
+            <w:rStyle w:val="Enfasiintensa"/>
+            <w:b w:val="0"/>
+            <w:i w:val="0"/>
+            <w:color w:val="000000" w:themeColor="text1"/>
+            <w:lang w:val="en-GB"/>
+          </w:rPr>
+          <w:t>rail</w:t>
+        </w:r>
+      </w:ins>
+    </w:p>
+    <w:p>
+      <w:pPr>
+        <w:rPr>
+          <w:ins w:id="68" w:author="Martina" w:date="2017-05-17T12:07:00Z"/>
+          <w:rStyle w:val="Enfasiintensa"/>
+          <w:b w:val="0"/>
+          <w:i w:val="0"/>
+          <w:color w:val="000000" w:themeColor="text1"/>
+          <w:lang w:val="en-GB"/>
+        </w:rPr>
+      </w:pPr>
+      <w:proofErr w:type="spellStart"/>
+      <w:proofErr w:type="gramStart"/>
+      <w:ins w:id="69" w:author="Martina" w:date="2017-05-17T11:28:00Z">
+        <w:r>
+          <w:rPr>
+            <w:rStyle w:val="Enfasiintensa"/>
+            <w:i w:val="0"/>
+            <w:color w:val="000000" w:themeColor="text1"/>
+            <w:lang w:val="en-GB"/>
+            <w:rPrChange w:id="70" w:author="Martina" w:date="2017-05-17T11:33:00Z">
+              <w:rPr>
+                <w:rStyle w:val="Enfasiintensa"/>
+                <w:b w:val="0"/>
+                <w:i w:val="0"/>
+                <w:color w:val="000000" w:themeColor="text1"/>
+                <w:lang w:val="en-GB"/>
+              </w:rPr>
+            </w:rPrChange>
+          </w:rPr>
+          <w:t>crossedRail</w:t>
+        </w:r>
+      </w:ins>
+      <w:proofErr w:type="spellEnd"/>
+      <w:proofErr w:type="gramEnd"/>
+      <w:ins w:id="71" w:author="Martina" w:date="2017-05-17T11:33:00Z">
+        <w:r>
+          <w:rPr>
+            <w:rStyle w:val="Enfasiintensa"/>
+            <w:b w:val="0"/>
+            <w:i w:val="0"/>
+            <w:color w:val="000000" w:themeColor="text1"/>
+            <w:lang w:val="en-GB"/>
+          </w:rPr>
+          <w:t>: it’s the name of the other rail</w:t>
+        </w:r>
+      </w:ins>
+    </w:p>
+    <w:p>
+      <w:pPr>
+        <w:rPr>
+          <w:ins w:id="72" w:author="Martina" w:date="2017-05-17T12:07:00Z"/>
+          <w:rStyle w:val="Enfasiintensa"/>
+          <w:b w:val="0"/>
+          <w:i w:val="0"/>
+          <w:color w:val="000000" w:themeColor="text1"/>
+          <w:lang w:val="en-GB"/>
+        </w:rPr>
+      </w:pPr>
+      <w:ins w:id="73" w:author="Martina" w:date="2017-05-17T12:07:00Z">
+        <w:r>
+          <w:rPr>
+            <w:rStyle w:val="Enfasiintensa"/>
+            <w:b w:val="0"/>
+            <w:i w:val="0"/>
+            <w:color w:val="000000" w:themeColor="text1"/>
+            <w:lang w:val="en-GB"/>
+          </w:rPr>
+          <w:t xml:space="preserve">In the named data section of the JDE, </w:t>
+        </w:r>
+      </w:ins>
+      <w:ins w:id="74" w:author="Martina" w:date="2017-05-17T12:08:00Z">
+        <w:r>
+          <w:rPr>
+            <w:rStyle w:val="Enfasiintensa"/>
+            <w:i w:val="0"/>
+            <w:color w:val="000000" w:themeColor="text1"/>
+            <w:lang w:val="en-GB"/>
+          </w:rPr>
+          <w:t>crosses</w:t>
+        </w:r>
+      </w:ins>
+      <w:ins w:id="75" w:author="Martina" w:date="2017-05-17T12:07:00Z">
+        <w:r>
+          <w:rPr>
+            <w:rStyle w:val="Enfasiintensa"/>
+            <w:b w:val="0"/>
+            <w:i w:val="0"/>
+            <w:color w:val="000000" w:themeColor="text1"/>
+            <w:lang w:val="en-GB"/>
+          </w:rPr>
+          <w:t xml:space="preserve"> is a </w:t>
+        </w:r>
+        <w:proofErr w:type="spellStart"/>
+        <w:r>
+          <w:rPr>
+            <w:rStyle w:val="Enfasiintensa"/>
+            <w:b w:val="0"/>
+            <w:i w:val="0"/>
+            <w:color w:val="000000" w:themeColor="text1"/>
+            <w:lang w:val="en-GB"/>
+          </w:rPr>
+          <w:t>beliefset</w:t>
+        </w:r>
+        <w:proofErr w:type="spellEnd"/>
+        <w:r>
+          <w:rPr>
+            <w:rStyle w:val="Enfasiintensa"/>
+            <w:b w:val="0"/>
+            <w:i w:val="0"/>
+            <w:color w:val="000000" w:themeColor="text1"/>
+            <w:lang w:val="en-GB"/>
+          </w:rPr>
+          <w:t xml:space="preserve"> of type </w:t>
+        </w:r>
+      </w:ins>
+      <w:proofErr w:type="spellStart"/>
+      <w:ins w:id="76" w:author="Martina" w:date="2017-05-17T12:08:00Z">
+        <w:r>
+          <w:rPr>
+            <w:rStyle w:val="Enfasiintensa"/>
+            <w:b w:val="0"/>
+            <w:i w:val="0"/>
+            <w:color w:val="000000" w:themeColor="text1"/>
+            <w:lang w:val="en-GB"/>
+          </w:rPr>
+          <w:t>CrossInfo</w:t>
+        </w:r>
+      </w:ins>
+      <w:proofErr w:type="spellEnd"/>
+      <w:ins w:id="77" w:author="Martina" w:date="2017-05-17T12:07:00Z">
+        <w:r>
+          <w:rPr>
+            <w:rStyle w:val="Enfasiintensa"/>
+            <w:b w:val="0"/>
+            <w:i w:val="0"/>
+            <w:color w:val="000000" w:themeColor="text1"/>
+            <w:lang w:val="en-GB"/>
+          </w:rPr>
+          <w:t xml:space="preserve">. </w:t>
+        </w:r>
+      </w:ins>
+      <w:proofErr w:type="gramStart"/>
+      <w:ins w:id="78" w:author="Martina" w:date="2017-05-17T12:08:00Z">
+        <w:r>
+          <w:rPr>
+            <w:rStyle w:val="Enfasiintensa"/>
+            <w:b w:val="0"/>
+            <w:i w:val="0"/>
+            <w:color w:val="000000" w:themeColor="text1"/>
+            <w:lang w:val="en-GB"/>
+          </w:rPr>
+          <w:t>crosses</w:t>
+        </w:r>
+      </w:ins>
+      <w:proofErr w:type="gramEnd"/>
+      <w:ins w:id="79" w:author="Martina" w:date="2017-05-17T12:07:00Z">
+        <w:r>
+          <w:rPr>
+            <w:rStyle w:val="Enfasiintensa"/>
+            <w:b w:val="0"/>
+            <w:i w:val="0"/>
+            <w:color w:val="000000" w:themeColor="text1"/>
+            <w:lang w:val="en-GB"/>
+          </w:rPr>
+          <w:t xml:space="preserve"> has to be used by all plans that need to read it.</w:t>
+        </w:r>
+      </w:ins>
+    </w:p>
+    <w:p>
+      <w:pPr>
+        <w:rPr>
+          <w:ins w:id="80" w:author="Martina" w:date="2017-05-17T11:28:00Z"/>
+          <w:rStyle w:val="Enfasiintensa"/>
+          <w:b w:val="0"/>
+          <w:i w:val="0"/>
+          <w:color w:val="000000" w:themeColor="text1"/>
+          <w:lang w:val="en-GB"/>
+        </w:rPr>
+      </w:pPr>
+    </w:p>
+    <w:p>
+      <w:pPr>
+        <w:rPr>
+          <w:ins w:id="81" w:author="Martina" w:date="2017-05-17T11:28:00Z"/>
+          <w:rStyle w:val="Enfasiintensa"/>
+          <w:b w:val="0"/>
+          <w:i w:val="0"/>
+          <w:color w:val="000000" w:themeColor="text1"/>
+          <w:lang w:val="en-GB"/>
+        </w:rPr>
+      </w:pPr>
+    </w:p>
+    <w:p>
+      <w:pPr>
+        <w:rPr>
+          <w:ins w:id="82" w:author="Martina" w:date="2017-05-17T11:21:00Z"/>
+          <w:rStyle w:val="Enfasiintensa"/>
+          <w:b w:val="0"/>
+          <w:i w:val="0"/>
+          <w:color w:val="000000" w:themeColor="text1"/>
+          <w:lang w:val="en-GB"/>
+        </w:rPr>
+      </w:pPr>
+    </w:p>
+    <w:p>
+      <w:pPr>
+        <w:rPr>
+          <w:ins w:id="83" w:author="Martina" w:date="2017-05-17T11:25:00Z"/>
+          <w:rStyle w:val="Enfasiintensa"/>
+          <w:b w:val="0"/>
+          <w:i w:val="0"/>
+          <w:color w:val="000000" w:themeColor="text1"/>
+          <w:lang w:val="en-GB"/>
+        </w:rPr>
+      </w:pPr>
+      <w:proofErr w:type="spellStart"/>
+      <w:ins w:id="84" w:author="Martina" w:date="2017-05-17T11:21:00Z">
+        <w:r>
+          <w:rPr>
+            <w:rStyle w:val="Enfasiintensa"/>
+            <w:i w:val="0"/>
+            <w:color w:val="000000" w:themeColor="text1"/>
+            <w:lang w:val="en-GB"/>
+            <w:rPrChange w:id="85" w:author="Martina" w:date="2017-05-17T11:26:00Z">
+              <w:rPr>
+                <w:rStyle w:val="Enfasiintensa"/>
+                <w:b w:val="0"/>
+                <w:i w:val="0"/>
+                <w:color w:val="000000" w:themeColor="text1"/>
+                <w:lang w:val="en-GB"/>
+              </w:rPr>
+            </w:rPrChange>
+          </w:rPr>
+          <w:t>AgentsToCoordinate</w:t>
+        </w:r>
+        <w:proofErr w:type="spellEnd"/>
+        <w:r>
+          <w:rPr>
+            <w:rStyle w:val="Enfasiintensa"/>
+            <w:b w:val="0"/>
+            <w:i w:val="0"/>
+            <w:color w:val="000000" w:themeColor="text1"/>
+            <w:lang w:val="en-GB"/>
+          </w:rPr>
+          <w:t>: contains all the agent</w:t>
+        </w:r>
+      </w:ins>
+      <w:ins w:id="86" w:author="Martina" w:date="2017-05-17T11:25:00Z">
+        <w:r>
+          <w:rPr>
+            <w:rStyle w:val="Enfasiintensa"/>
+            <w:b w:val="0"/>
+            <w:i w:val="0"/>
+            <w:color w:val="000000" w:themeColor="text1"/>
+            <w:lang w:val="en-GB"/>
+          </w:rPr>
+          <w:t>s to coordinate. It has a</w:t>
+        </w:r>
+      </w:ins>
+      <w:ins w:id="87" w:author="Martina" w:date="2017-05-17T11:45:00Z">
+        <w:r>
+          <w:rPr>
+            <w:rStyle w:val="Enfasiintensa"/>
+            <w:b w:val="0"/>
+            <w:i w:val="0"/>
+            <w:color w:val="000000" w:themeColor="text1"/>
+            <w:lang w:val="en-GB"/>
+          </w:rPr>
+          <w:t>n</w:t>
+        </w:r>
+      </w:ins>
+      <w:ins w:id="88" w:author="Martina" w:date="2017-05-17T11:25:00Z">
+        <w:r>
+          <w:rPr>
+            <w:rStyle w:val="Enfasiintensa"/>
+            <w:b w:val="0"/>
+            <w:i w:val="0"/>
+            <w:color w:val="000000" w:themeColor="text1"/>
+            <w:lang w:val="en-GB"/>
+          </w:rPr>
+          <w:t xml:space="preserve"> </w:t>
+        </w:r>
+        <w:proofErr w:type="spellStart"/>
+        <w:r>
+          <w:rPr>
+            <w:rStyle w:val="Enfasiintensa"/>
+            <w:b w:val="0"/>
+            <w:i w:val="0"/>
+            <w:color w:val="000000" w:themeColor="text1"/>
+            <w:lang w:val="en-GB"/>
+          </w:rPr>
+          <w:t>agentName</w:t>
+        </w:r>
+        <w:proofErr w:type="spellEnd"/>
+        <w:r>
+          <w:rPr>
+            <w:rStyle w:val="Enfasiintensa"/>
+            <w:b w:val="0"/>
+            <w:i w:val="0"/>
+            <w:color w:val="000000" w:themeColor="text1"/>
+            <w:lang w:val="en-GB"/>
+          </w:rPr>
+          <w:t xml:space="preserve"> key field and a status value field.</w:t>
+        </w:r>
+      </w:ins>
+    </w:p>
+    <w:p>
+      <w:pPr>
+        <w:rPr>
+          <w:ins w:id="89" w:author="Martina" w:date="2017-05-17T11:26:00Z"/>
+          <w:rStyle w:val="Enfasiintensa"/>
+          <w:b w:val="0"/>
+          <w:i w:val="0"/>
+          <w:color w:val="000000" w:themeColor="text1"/>
+          <w:lang w:val="en-GB"/>
+        </w:rPr>
+      </w:pPr>
+      <w:proofErr w:type="spellStart"/>
+      <w:proofErr w:type="gramStart"/>
+      <w:ins w:id="90" w:author="Martina" w:date="2017-05-17T11:26:00Z">
+        <w:r>
+          <w:rPr>
+            <w:rStyle w:val="Enfasiintensa"/>
+            <w:i w:val="0"/>
+            <w:color w:val="000000" w:themeColor="text1"/>
+            <w:lang w:val="en-GB"/>
+            <w:rPrChange w:id="91" w:author="Martina" w:date="2017-05-17T11:26:00Z">
+              <w:rPr>
+                <w:rStyle w:val="Enfasiintensa"/>
+                <w:b w:val="0"/>
+                <w:i w:val="0"/>
+                <w:color w:val="000000" w:themeColor="text1"/>
+                <w:lang w:val="en-GB"/>
+              </w:rPr>
+            </w:rPrChange>
+          </w:rPr>
+          <w:t>agentName</w:t>
+        </w:r>
+        <w:proofErr w:type="spellEnd"/>
+        <w:proofErr w:type="gramEnd"/>
+        <w:r>
+          <w:rPr>
+            <w:rStyle w:val="Enfasiintensa"/>
+            <w:b w:val="0"/>
+            <w:i w:val="0"/>
+            <w:color w:val="000000" w:themeColor="text1"/>
+            <w:lang w:val="en-GB"/>
+          </w:rPr>
+          <w:t xml:space="preserve"> indicates the name of the agent</w:t>
+        </w:r>
+      </w:ins>
+    </w:p>
+    <w:p>
+      <w:pPr>
+        <w:rPr>
+          <w:ins w:id="92" w:author="Martina" w:date="2017-05-17T12:08:00Z"/>
+          <w:rStyle w:val="Enfasiintensa"/>
+          <w:b w:val="0"/>
+          <w:i w:val="0"/>
+          <w:color w:val="000000" w:themeColor="text1"/>
+          <w:lang w:val="en-GB"/>
+        </w:rPr>
+      </w:pPr>
+      <w:proofErr w:type="gramStart"/>
+      <w:ins w:id="93" w:author="Martina" w:date="2017-05-17T11:26:00Z">
+        <w:r>
+          <w:rPr>
+            <w:rStyle w:val="Enfasiintensa"/>
+            <w:i w:val="0"/>
+            <w:color w:val="000000" w:themeColor="text1"/>
+            <w:lang w:val="en-GB"/>
+            <w:rPrChange w:id="94" w:author="Martina" w:date="2017-05-17T11:26:00Z">
+              <w:rPr>
+                <w:rStyle w:val="Enfasiintensa"/>
+                <w:b w:val="0"/>
+                <w:i w:val="0"/>
+                <w:color w:val="000000" w:themeColor="text1"/>
+                <w:lang w:val="en-GB"/>
+              </w:rPr>
+            </w:rPrChange>
+          </w:rPr>
+          <w:t>status</w:t>
+        </w:r>
+        <w:proofErr w:type="gramEnd"/>
+        <w:r>
+          <w:rPr>
+            <w:rStyle w:val="Enfasiintensa"/>
+            <w:b w:val="0"/>
+            <w:i w:val="0"/>
+            <w:color w:val="000000" w:themeColor="text1"/>
+            <w:lang w:val="en-GB"/>
+          </w:rPr>
+          <w:t xml:space="preserve"> indicates </w:t>
+        </w:r>
+      </w:ins>
+      <w:ins w:id="95" w:author="Martina" w:date="2017-05-17T14:14:00Z">
+        <w:r>
+          <w:rPr>
+            <w:rStyle w:val="Enfasiintensa"/>
+            <w:b w:val="0"/>
+            <w:i w:val="0"/>
+            <w:color w:val="000000" w:themeColor="text1"/>
+            <w:lang w:val="en-GB"/>
+          </w:rPr>
+          <w:t>(?)</w:t>
+        </w:r>
+      </w:ins>
+    </w:p>
+    <w:p>
+      <w:pPr>
+        <w:rPr>
+          <w:rStyle w:val="Enfasiintensa"/>
+          <w:b w:val="0"/>
+          <w:i w:val="0"/>
+          <w:color w:val="000000" w:themeColor="text1"/>
+          <w:lang w:val="en-GB"/>
+        </w:rPr>
+      </w:pPr>
+      <w:ins w:id="96" w:author="Martina" w:date="2017-05-17T12:08:00Z">
+        <w:r>
+          <w:rPr>
+            <w:rStyle w:val="Enfasiintensa"/>
+            <w:b w:val="0"/>
+            <w:i w:val="0"/>
+            <w:color w:val="000000" w:themeColor="text1"/>
+            <w:lang w:val="en-GB"/>
+          </w:rPr>
+          <w:t xml:space="preserve">In the named data section of the JDE, </w:t>
+        </w:r>
+        <w:proofErr w:type="gramStart"/>
+        <w:r>
+          <w:rPr>
+            <w:rStyle w:val="Enfasiintensa"/>
+            <w:i w:val="0"/>
+            <w:color w:val="000000" w:themeColor="text1"/>
+            <w:lang w:val="en-GB"/>
+          </w:rPr>
+          <w:t>agents</w:t>
+        </w:r>
+        <w:r>
+          <w:rPr>
+            <w:rStyle w:val="Enfasiintensa"/>
+            <w:b w:val="0"/>
+            <w:i w:val="0"/>
+            <w:color w:val="000000" w:themeColor="text1"/>
+            <w:lang w:val="en-GB"/>
+          </w:rPr>
+          <w:t xml:space="preserve"> is</w:t>
+        </w:r>
+        <w:proofErr w:type="gramEnd"/>
+        <w:r>
+          <w:rPr>
+            <w:rStyle w:val="Enfasiintensa"/>
+            <w:b w:val="0"/>
+            <w:i w:val="0"/>
+            <w:color w:val="000000" w:themeColor="text1"/>
+            <w:lang w:val="en-GB"/>
+          </w:rPr>
+          <w:t xml:space="preserve"> a </w:t>
+        </w:r>
+        <w:proofErr w:type="spellStart"/>
+        <w:r>
+          <w:rPr>
+            <w:rStyle w:val="Enfasiintensa"/>
+            <w:b w:val="0"/>
+            <w:i w:val="0"/>
+            <w:color w:val="000000" w:themeColor="text1"/>
+            <w:lang w:val="en-GB"/>
+          </w:rPr>
+          <w:t>beliefset</w:t>
+        </w:r>
+        <w:proofErr w:type="spellEnd"/>
+        <w:r>
+          <w:rPr>
+            <w:rStyle w:val="Enfasiintensa"/>
+            <w:b w:val="0"/>
+            <w:i w:val="0"/>
+            <w:color w:val="000000" w:themeColor="text1"/>
+            <w:lang w:val="en-GB"/>
+          </w:rPr>
+          <w:t xml:space="preserve"> of type </w:t>
+        </w:r>
+        <w:proofErr w:type="spellStart"/>
+        <w:r>
+          <w:rPr>
+            <w:rStyle w:val="Enfasiintensa"/>
+            <w:b w:val="0"/>
+            <w:i w:val="0"/>
+            <w:color w:val="000000" w:themeColor="text1"/>
+            <w:lang w:val="en-GB"/>
+          </w:rPr>
+          <w:t>AgentsToCoordinate</w:t>
+        </w:r>
+        <w:proofErr w:type="spellEnd"/>
+        <w:r>
+          <w:rPr>
+            <w:rStyle w:val="Enfasiintensa"/>
+            <w:b w:val="0"/>
+            <w:i w:val="0"/>
+            <w:color w:val="000000" w:themeColor="text1"/>
+            <w:lang w:val="en-GB"/>
+          </w:rPr>
+          <w:t xml:space="preserve">. </w:t>
+        </w:r>
+      </w:ins>
+      <w:proofErr w:type="gramStart"/>
+      <w:ins w:id="97" w:author="Martina" w:date="2017-05-17T12:13:00Z">
+        <w:r>
+          <w:rPr>
+            <w:rStyle w:val="Enfasiintensa"/>
+            <w:b w:val="0"/>
+            <w:i w:val="0"/>
+            <w:color w:val="000000" w:themeColor="text1"/>
+            <w:lang w:val="en-GB"/>
+          </w:rPr>
+          <w:t>agents</w:t>
+        </w:r>
+        <w:proofErr w:type="gramEnd"/>
+        <w:r>
+          <w:rPr>
+            <w:rStyle w:val="Enfasiintensa"/>
+            <w:b w:val="0"/>
+            <w:i w:val="0"/>
+            <w:color w:val="000000" w:themeColor="text1"/>
+            <w:lang w:val="en-GB"/>
+          </w:rPr>
+          <w:t xml:space="preserve"> is used as private data by all </w:t>
+        </w:r>
+        <w:proofErr w:type="spellStart"/>
+        <w:r>
+          <w:rPr>
+            <w:rStyle w:val="Enfasiintensa"/>
+            <w:b w:val="0"/>
+            <w:i w:val="0"/>
+            <w:color w:val="000000" w:themeColor="text1"/>
+            <w:lang w:val="en-GB"/>
+          </w:rPr>
+          <w:t>RobotController</w:t>
+        </w:r>
+        <w:proofErr w:type="spellEnd"/>
+        <w:r>
+          <w:rPr>
+            <w:rStyle w:val="Enfasiintensa"/>
+            <w:b w:val="0"/>
+            <w:i w:val="0"/>
+            <w:color w:val="000000" w:themeColor="text1"/>
+            <w:lang w:val="en-GB"/>
+          </w:rPr>
+          <w:t xml:space="preserve"> agents and has to be used by all plans that need to read it.</w:t>
+        </w:r>
+      </w:ins>
+    </w:p>
+    <w:p>
+      <w:pPr>
+        <w:rPr>
+          <w:rStyle w:val="Enfasiintensa"/>
+          <w:b w:val="0"/>
+          <w:i w:val="0"/>
+          <w:color w:val="000000" w:themeColor="text1"/>
+          <w:lang w:val="en-GB"/>
+        </w:rPr>
+      </w:pPr>
+    </w:p>
+    <w:p>
+      <w:pPr>
+        <w:outlineLvl w:val="0"/>
+        <w:rPr>
+          <w:rStyle w:val="Enfasiintensa"/>
+          <w:lang w:val="en-GB"/>
+        </w:rPr>
+      </w:pPr>
+      <w:r>
+        <w:rPr>
+          <w:rStyle w:val="Enfasiintensa"/>
+          <w:lang w:val="en-GB"/>
+        </w:rPr>
+        <w:t>VIEW</w:t>
+      </w:r>
+    </w:p>
+    <w:p>
+      <w:pPr>
+        <w:rPr>
+          <w:rStyle w:val="Enfasiintensa"/>
+          <w:b w:val="0"/>
+          <w:i w:val="0"/>
+          <w:color w:val="000000" w:themeColor="text1"/>
+          <w:lang w:val="en-GB"/>
+        </w:rPr>
+      </w:pPr>
+      <w:proofErr w:type="spellStart"/>
+      <w:r>
+        <w:rPr>
+          <w:rStyle w:val="Enfasiintensa"/>
+          <w:i w:val="0"/>
+          <w:color w:val="000000" w:themeColor="text1"/>
+          <w:lang w:val="en-GB"/>
+        </w:rPr>
+        <w:t>PerceptionInfo</w:t>
+      </w:r>
+      <w:proofErr w:type="spellEnd"/>
+      <w:r>
+        <w:rPr>
+          <w:rStyle w:val="Enfasiintensa"/>
+          <w:b w:val="0"/>
+          <w:i w:val="0"/>
+          <w:color w:val="000000" w:themeColor="text1"/>
+          <w:lang w:val="en-GB"/>
+        </w:rPr>
+        <w:t xml:space="preserve">: </w:t>
+      </w:r>
+      <w:r>
+        <w:rPr>
+          <w:rStyle w:val="Enfasiintensa"/>
+          <w:b w:val="0"/>
+          <w:i w:val="0"/>
+          <w:color w:val="000000" w:themeColor="text1"/>
+          <w:lang w:val="en-GB"/>
+        </w:rPr>
+        <w:t>connect</w:t>
+      </w:r>
+      <w:r>
+        <w:rPr>
+          <w:rStyle w:val="Enfasiintensa"/>
+          <w:b w:val="0"/>
+          <w:i w:val="0"/>
+          <w:color w:val="000000" w:themeColor="text1"/>
+          <w:lang w:val="en-GB"/>
+        </w:rPr>
+        <w:t>s</w:t>
+      </w:r>
+      <w:r>
+        <w:rPr>
+          <w:rStyle w:val="Enfasiintensa"/>
+          <w:b w:val="0"/>
+          <w:i w:val="0"/>
+          <w:color w:val="000000" w:themeColor="text1"/>
+          <w:lang w:val="en-GB"/>
+        </w:rPr>
+        <w:t xml:space="preserve"> </w:t>
+      </w:r>
+      <w:r>
+        <w:rPr>
+          <w:rStyle w:val="Enfasiintensa"/>
+          <w:b w:val="0"/>
+          <w:i w:val="0"/>
+          <w:color w:val="000000" w:themeColor="text1"/>
+          <w:lang w:val="en-GB"/>
+        </w:rPr>
+        <w:t xml:space="preserve">the </w:t>
+      </w:r>
+      <w:proofErr w:type="spellStart"/>
+      <w:r>
+        <w:rPr>
+          <w:rStyle w:val="Enfasiintensa"/>
+          <w:b w:val="0"/>
+          <w:i w:val="0"/>
+          <w:color w:val="000000" w:themeColor="text1"/>
+          <w:lang w:val="en-GB"/>
+        </w:rPr>
+        <w:t>RobotPerception</w:t>
+      </w:r>
+      <w:proofErr w:type="spellEnd"/>
+      <w:r>
+        <w:rPr>
+          <w:rStyle w:val="Enfasiintensa"/>
+          <w:b w:val="0"/>
+          <w:i w:val="0"/>
+          <w:color w:val="000000" w:themeColor="text1"/>
+          <w:lang w:val="en-GB"/>
+        </w:rPr>
+        <w:t xml:space="preserve"> and</w:t>
+      </w:r>
+      <w:r>
+        <w:rPr>
+          <w:rStyle w:val="Enfasiintensa"/>
+          <w:b w:val="0"/>
+          <w:i w:val="0"/>
+          <w:color w:val="000000" w:themeColor="text1"/>
+          <w:lang w:val="en-GB"/>
+        </w:rPr>
+        <w:t xml:space="preserve"> the </w:t>
+      </w:r>
+      <w:proofErr w:type="spellStart"/>
+      <w:r>
+        <w:rPr>
+          <w:rStyle w:val="Enfasiintensa"/>
+          <w:b w:val="0"/>
+          <w:i w:val="0"/>
+          <w:color w:val="000000" w:themeColor="text1"/>
+          <w:lang w:val="en-GB"/>
+        </w:rPr>
+        <w:t>BoxesPerception</w:t>
+      </w:r>
+      <w:proofErr w:type="spellEnd"/>
+      <w:r>
+        <w:rPr>
+          <w:rStyle w:val="Enfasiintensa"/>
+          <w:b w:val="0"/>
+          <w:i w:val="0"/>
+          <w:color w:val="000000" w:themeColor="text1"/>
+          <w:lang w:val="en-GB"/>
+        </w:rPr>
+        <w:t>.</w:t>
+      </w:r>
+      <w:r>
+        <w:rPr>
+          <w:rStyle w:val="Enfasiintensa"/>
+          <w:b w:val="0"/>
+          <w:i w:val="0"/>
+          <w:color w:val="000000" w:themeColor="text1"/>
+          <w:lang w:val="en-GB"/>
+        </w:rPr>
+        <w:t xml:space="preserve"> </w:t>
+      </w:r>
+    </w:p>
+    <w:p>
+      <w:pPr>
+        <w:rPr>
+          <w:rStyle w:val="Enfasiintensa"/>
+          <w:b w:val="0"/>
+          <w:i w:val="0"/>
+          <w:color w:val="000000" w:themeColor="text1"/>
+          <w:lang w:val="en-GB"/>
+        </w:rPr>
+      </w:pPr>
+      <w:r>
+        <w:rPr>
+          <w:rStyle w:val="Enfasiintensa"/>
+          <w:b w:val="0"/>
+          <w:i w:val="0"/>
+          <w:color w:val="000000" w:themeColor="text1"/>
+          <w:lang w:val="en-GB"/>
+        </w:rPr>
+        <w:lastRenderedPageBreak/>
+        <w:t>It contains a complex query that returns the box name, the robot name and the robot movement given a position.</w:t>
+      </w:r>
+    </w:p>
+    <w:p>
+      <w:pPr>
+        <w:rPr>
+          <w:ins w:id="98" w:author="Martina" w:date="2017-04-28T10:22:00Z"/>
+          <w:rStyle w:val="Enfasiintensa"/>
+          <w:b w:val="0"/>
+          <w:i w:val="0"/>
+          <w:color w:val="000000" w:themeColor="text1"/>
+          <w:lang w:val="en-GB"/>
+        </w:rPr>
+      </w:pPr>
+      <w:r>
+        <w:rPr>
+          <w:rStyle w:val="Enfasiintensa"/>
+          <w:b w:val="0"/>
+          <w:i w:val="0"/>
+          <w:color w:val="000000" w:themeColor="text1"/>
+          <w:lang w:val="en-GB"/>
+        </w:rPr>
+        <w:t xml:space="preserve">In the named data section of the JDE, </w:t>
+      </w:r>
+      <w:r>
+        <w:rPr>
+          <w:rStyle w:val="Enfasiintensa"/>
+          <w:i w:val="0"/>
+          <w:color w:val="000000" w:themeColor="text1"/>
+          <w:lang w:val="en-GB"/>
+        </w:rPr>
+        <w:t>perception</w:t>
+      </w:r>
+      <w:r>
+        <w:rPr>
+          <w:rStyle w:val="Enfasiintensa"/>
+          <w:b w:val="0"/>
+          <w:i w:val="0"/>
+          <w:color w:val="000000" w:themeColor="text1"/>
+          <w:lang w:val="en-GB"/>
+        </w:rPr>
+        <w:t xml:space="preserve"> is a view of type </w:t>
+      </w:r>
+      <w:proofErr w:type="spellStart"/>
+      <w:r>
+        <w:rPr>
+          <w:rStyle w:val="Enfasiintensa"/>
+          <w:i w:val="0"/>
+          <w:color w:val="000000" w:themeColor="text1"/>
+          <w:lang w:val="en-GB"/>
+        </w:rPr>
+        <w:t>PerceptionInfo</w:t>
+      </w:r>
+      <w:proofErr w:type="spellEnd"/>
+      <w:r>
+        <w:rPr>
+          <w:rStyle w:val="Enfasiintensa"/>
+          <w:b w:val="0"/>
+          <w:i w:val="0"/>
+          <w:color w:val="000000" w:themeColor="text1"/>
+          <w:lang w:val="en-GB"/>
+        </w:rPr>
+        <w:t xml:space="preserve">. </w:t>
+      </w:r>
+      <w:proofErr w:type="gramStart"/>
+      <w:r>
+        <w:rPr>
+          <w:rStyle w:val="Enfasiintensa"/>
+          <w:i w:val="0"/>
+          <w:color w:val="000000" w:themeColor="text1"/>
+          <w:lang w:val="en-GB"/>
+        </w:rPr>
+        <w:t>perception</w:t>
+      </w:r>
+      <w:proofErr w:type="gramEnd"/>
+      <w:r>
+        <w:rPr>
+          <w:rStyle w:val="Enfasiintensa"/>
+          <w:b w:val="0"/>
+          <w:i w:val="0"/>
+          <w:color w:val="000000" w:themeColor="text1"/>
+          <w:lang w:val="en-GB"/>
+        </w:rPr>
+        <w:t xml:space="preserve"> is used as private data by all </w:t>
+      </w:r>
+      <w:proofErr w:type="spellStart"/>
+      <w:r>
+        <w:rPr>
+          <w:rStyle w:val="Enfasiintensa"/>
+          <w:b w:val="0"/>
+          <w:i w:val="0"/>
+          <w:color w:val="000000" w:themeColor="text1"/>
+          <w:lang w:val="en-GB"/>
+        </w:rPr>
+        <w:t>RobotController</w:t>
+      </w:r>
+      <w:proofErr w:type="spellEnd"/>
+      <w:r>
+        <w:rPr>
+          <w:rStyle w:val="Enfasiintensa"/>
+          <w:b w:val="0"/>
+          <w:i w:val="0"/>
+          <w:color w:val="000000" w:themeColor="text1"/>
+          <w:lang w:val="en-GB"/>
+        </w:rPr>
+        <w:t xml:space="preserve"> agents and has to be used by all plans that need to read it.</w:t>
+      </w:r>
+    </w:p>
+    <w:p>
+      <w:pPr>
+        <w:rPr>
+          <w:ins w:id="99" w:author="Martina" w:date="2017-04-28T10:22:00Z"/>
+          <w:rStyle w:val="Enfasiintensa"/>
+          <w:b w:val="0"/>
+          <w:i w:val="0"/>
+          <w:color w:val="000000" w:themeColor="text1"/>
+          <w:lang w:val="en-GB"/>
+        </w:rPr>
+      </w:pPr>
+    </w:p>
+    <w:p>
+      <w:pPr>
+        <w:rPr>
+          <w:ins w:id="100" w:author="Martina" w:date="2017-04-28T10:22:00Z"/>
+          <w:rStyle w:val="Enfasiintensa"/>
+          <w:b w:val="0"/>
+          <w:i w:val="0"/>
+          <w:color w:val="000000" w:themeColor="text1"/>
+          <w:lang w:val="en-GB"/>
+        </w:rPr>
+      </w:pPr>
+    </w:p>
+    <w:p>
+      <w:pPr>
+        <w:rPr>
+          <w:ins w:id="101" w:author="Martina" w:date="2017-04-28T10:22:00Z"/>
+          <w:rStyle w:val="Enfasiintensa"/>
+          <w:lang w:val="en-GB"/>
+        </w:rPr>
+      </w:pPr>
+      <w:ins w:id="102" w:author="Martina" w:date="2017-04-28T10:22:00Z">
+        <w:r>
+          <w:rPr>
+            <w:rStyle w:val="Enfasiintensa"/>
+            <w:lang w:val="en-GB"/>
+          </w:rPr>
+          <w:t>AGENT TYPES</w:t>
+        </w:r>
+      </w:ins>
+    </w:p>
+    <w:p>
+      <w:pPr>
+        <w:rPr>
+          <w:ins w:id="103" w:author="Martina" w:date="2017-04-28T10:28:00Z"/>
+          <w:rStyle w:val="Enfasiintensa"/>
+          <w:b w:val="0"/>
+          <w:i w:val="0"/>
+          <w:color w:val="000000" w:themeColor="text1"/>
+          <w:lang w:val="en-GB"/>
+        </w:rPr>
+      </w:pPr>
+      <w:proofErr w:type="spellStart"/>
+      <w:ins w:id="104" w:author="Martina" w:date="2017-04-28T10:23:00Z">
+        <w:r>
+          <w:rPr>
+            <w:rStyle w:val="Enfasiintensa"/>
+            <w:i w:val="0"/>
+            <w:color w:val="000000" w:themeColor="text1"/>
+            <w:lang w:val="en-GB"/>
+          </w:rPr>
+          <w:t>RobotController</w:t>
+        </w:r>
+      </w:ins>
+      <w:proofErr w:type="spellEnd"/>
+      <w:ins w:id="105" w:author="Martina" w:date="2017-04-28T10:26:00Z">
+        <w:r>
+          <w:rPr>
+            <w:rStyle w:val="Enfasiintensa"/>
+            <w:b w:val="0"/>
+            <w:i w:val="0"/>
+            <w:color w:val="000000" w:themeColor="text1"/>
+            <w:lang w:val="en-GB"/>
+          </w:rPr>
+          <w:t xml:space="preserve">: </w:t>
+        </w:r>
+      </w:ins>
+      <w:ins w:id="106" w:author="Martina" w:date="2017-04-28T10:28:00Z">
+        <w:r>
+          <w:rPr>
+            <w:rStyle w:val="Enfasiintensa"/>
+            <w:b w:val="0"/>
+            <w:i w:val="0"/>
+            <w:color w:val="000000" w:themeColor="text1"/>
+            <w:lang w:val="en-GB"/>
+          </w:rPr>
+          <w:t>it’s the agent type that controls the robot.</w:t>
+        </w:r>
+      </w:ins>
+    </w:p>
+    <w:p>
+      <w:pPr>
+        <w:rPr>
+          <w:ins w:id="107" w:author="Martina" w:date="2017-04-28T10:35:00Z"/>
+          <w:rStyle w:val="Enfasiintensa"/>
+          <w:b w:val="0"/>
+          <w:i w:val="0"/>
+          <w:color w:val="000000" w:themeColor="text1"/>
+          <w:lang w:val="en-GB"/>
+        </w:rPr>
+      </w:pPr>
+      <w:ins w:id="108" w:author="Martina" w:date="2017-04-28T10:28:00Z">
+        <w:r>
+          <w:rPr>
+            <w:rStyle w:val="Enfasiintensa"/>
+            <w:b w:val="0"/>
+            <w:i w:val="0"/>
+            <w:color w:val="000000" w:themeColor="text1"/>
+            <w:lang w:val="en-GB"/>
+          </w:rPr>
+          <w:t xml:space="preserve">It contains </w:t>
+        </w:r>
+      </w:ins>
+      <w:ins w:id="109" w:author="Martina" w:date="2017-04-28T10:30:00Z">
+        <w:r>
+          <w:rPr>
+            <w:rStyle w:val="Enfasiintensa"/>
+            <w:b w:val="0"/>
+            <w:i w:val="0"/>
+            <w:color w:val="000000" w:themeColor="text1"/>
+            <w:lang w:val="en-GB"/>
+          </w:rPr>
+          <w:t>a</w:t>
+        </w:r>
+      </w:ins>
+      <w:ins w:id="110" w:author="Martina" w:date="2017-04-28T10:32:00Z">
+        <w:r>
+          <w:rPr>
+            <w:rStyle w:val="Enfasiintensa"/>
+            <w:b w:val="0"/>
+            <w:i w:val="0"/>
+            <w:color w:val="000000" w:themeColor="text1"/>
+            <w:lang w:val="en-GB"/>
+          </w:rPr>
+          <w:t>n</w:t>
+        </w:r>
+      </w:ins>
+      <w:ins w:id="111" w:author="Martina" w:date="2017-04-28T10:30:00Z">
+        <w:r>
+          <w:rPr>
+            <w:rStyle w:val="Enfasiintensa"/>
+            <w:b w:val="0"/>
+            <w:i w:val="0"/>
+            <w:color w:val="000000" w:themeColor="text1"/>
+            <w:lang w:val="en-GB"/>
+          </w:rPr>
+          <w:t xml:space="preserve"> </w:t>
+        </w:r>
+        <w:proofErr w:type="spellStart"/>
+        <w:r>
+          <w:rPr>
+            <w:rStyle w:val="Enfasiintensa"/>
+            <w:i w:val="0"/>
+            <w:color w:val="000000" w:themeColor="text1"/>
+            <w:lang w:val="en-GB"/>
+          </w:rPr>
+          <w:t>updateTime</w:t>
+        </w:r>
+      </w:ins>
+      <w:proofErr w:type="spellEnd"/>
+      <w:ins w:id="112" w:author="Martina" w:date="2017-04-28T10:32:00Z">
+        <w:r>
+          <w:rPr>
+            <w:rStyle w:val="Enfasiintensa"/>
+            <w:b w:val="0"/>
+            <w:i w:val="0"/>
+            <w:color w:val="000000" w:themeColor="text1"/>
+            <w:lang w:val="en-GB"/>
+          </w:rPr>
+          <w:t xml:space="preserve"> method</w:t>
+        </w:r>
+      </w:ins>
+      <w:ins w:id="113" w:author="Martina" w:date="2017-04-28T10:30:00Z">
+        <w:r>
+          <w:rPr>
+            <w:rStyle w:val="Enfasiintensa"/>
+            <w:b w:val="0"/>
+            <w:i w:val="0"/>
+            <w:color w:val="000000" w:themeColor="text1"/>
+            <w:lang w:val="en-GB"/>
+          </w:rPr>
+          <w:t xml:space="preserve"> that update</w:t>
+        </w:r>
+      </w:ins>
+      <w:ins w:id="114" w:author="Martina" w:date="2017-04-28T10:32:00Z">
+        <w:r>
+          <w:rPr>
+            <w:rStyle w:val="Enfasiintensa"/>
+            <w:b w:val="0"/>
+            <w:i w:val="0"/>
+            <w:color w:val="000000" w:themeColor="text1"/>
+            <w:lang w:val="en-GB"/>
+          </w:rPr>
+          <w:t xml:space="preserve">s </w:t>
+        </w:r>
+      </w:ins>
+      <w:ins w:id="115" w:author="Martina" w:date="2017-04-28T10:30:00Z">
+        <w:r>
+          <w:rPr>
+            <w:rStyle w:val="Enfasiintensa"/>
+            <w:b w:val="0"/>
+            <w:i w:val="0"/>
+            <w:color w:val="000000" w:themeColor="text1"/>
+            <w:lang w:val="en-GB"/>
+          </w:rPr>
+          <w:t>the information about the robot</w:t>
+        </w:r>
+      </w:ins>
+      <w:ins w:id="116" w:author="Martina" w:date="2017-04-28T10:32:00Z">
+        <w:r>
+          <w:rPr>
+            <w:rStyle w:val="Enfasiintensa"/>
+            <w:b w:val="0"/>
+            <w:i w:val="0"/>
+            <w:color w:val="000000" w:themeColor="text1"/>
+            <w:lang w:val="en-GB"/>
+          </w:rPr>
+          <w:t xml:space="preserve">. </w:t>
+        </w:r>
+      </w:ins>
+    </w:p>
+    <w:p>
+      <w:pPr>
+        <w:rPr>
+          <w:ins w:id="117" w:author="Martina" w:date="2017-04-28T11:31:00Z"/>
+          <w:rStyle w:val="Enfasiintensa"/>
+          <w:b w:val="0"/>
+          <w:i w:val="0"/>
+          <w:color w:val="000000" w:themeColor="text1"/>
+          <w:lang w:val="en-GB"/>
+        </w:rPr>
+      </w:pPr>
+    </w:p>
+    <w:p>
+      <w:pPr>
+        <w:rPr>
+          <w:ins w:id="118" w:author="Martina" w:date="2017-04-28T11:47:00Z"/>
+          <w:rStyle w:val="Enfasiintensa"/>
+          <w:b w:val="0"/>
+          <w:i w:val="0"/>
+          <w:color w:val="000000" w:themeColor="text1"/>
+          <w:lang w:val="en-GB"/>
+        </w:rPr>
+      </w:pPr>
+      <w:proofErr w:type="spellStart"/>
+      <w:ins w:id="119" w:author="Martina" w:date="2017-04-28T11:31:00Z">
+        <w:r>
+          <w:rPr>
+            <w:rStyle w:val="Enfasiintensa"/>
+            <w:i w:val="0"/>
+            <w:color w:val="000000" w:themeColor="text1"/>
+            <w:lang w:val="en-GB"/>
+          </w:rPr>
+          <w:t>RobotCoordinator</w:t>
+        </w:r>
+        <w:proofErr w:type="spellEnd"/>
+        <w:r>
+          <w:rPr>
+            <w:rStyle w:val="Enfasiintensa"/>
+            <w:b w:val="0"/>
+            <w:i w:val="0"/>
+            <w:color w:val="000000" w:themeColor="text1"/>
+            <w:lang w:val="en-GB"/>
+          </w:rPr>
+          <w:t xml:space="preserve">: </w:t>
+        </w:r>
+      </w:ins>
+      <w:ins w:id="120" w:author="Martina" w:date="2017-04-28T11:47:00Z">
+        <w:r>
+          <w:rPr>
+            <w:rStyle w:val="Enfasiintensa"/>
+            <w:b w:val="0"/>
+            <w:i w:val="0"/>
+            <w:color w:val="000000" w:themeColor="text1"/>
+            <w:lang w:val="en-GB"/>
+          </w:rPr>
+          <w:t xml:space="preserve">it’s the agent </w:t>
+        </w:r>
+      </w:ins>
+      <w:ins w:id="121" w:author="Martina" w:date="2017-04-28T11:54:00Z">
+        <w:r>
+          <w:rPr>
+            <w:rStyle w:val="Enfasiintensa"/>
+            <w:b w:val="0"/>
+            <w:i w:val="0"/>
+            <w:color w:val="000000" w:themeColor="text1"/>
+            <w:lang w:val="en-GB"/>
+          </w:rPr>
+          <w:t>type that controls and coordinates</w:t>
+        </w:r>
+      </w:ins>
+      <w:ins w:id="122" w:author="Martina" w:date="2017-04-28T11:47:00Z">
+        <w:r>
+          <w:rPr>
+            <w:rStyle w:val="Enfasiintensa"/>
+            <w:b w:val="0"/>
+            <w:i w:val="0"/>
+            <w:color w:val="000000" w:themeColor="text1"/>
+            <w:lang w:val="en-GB"/>
+          </w:rPr>
+          <w:t xml:space="preserve"> all the robot</w:t>
+        </w:r>
+      </w:ins>
+      <w:ins w:id="123" w:author="Martina" w:date="2017-04-28T11:54:00Z">
+        <w:r>
+          <w:rPr>
+            <w:rStyle w:val="Enfasiintensa"/>
+            <w:b w:val="0"/>
+            <w:i w:val="0"/>
+            <w:color w:val="000000" w:themeColor="text1"/>
+            <w:lang w:val="en-GB"/>
+          </w:rPr>
+          <w:t>s</w:t>
+        </w:r>
+      </w:ins>
+      <w:ins w:id="124" w:author="Martina" w:date="2017-04-28T11:47:00Z">
+        <w:r>
+          <w:rPr>
+            <w:rStyle w:val="Enfasiintensa"/>
+            <w:b w:val="0"/>
+            <w:i w:val="0"/>
+            <w:color w:val="000000" w:themeColor="text1"/>
+            <w:lang w:val="en-GB"/>
+          </w:rPr>
+          <w:t xml:space="preserve"> in the environment.</w:t>
+        </w:r>
+      </w:ins>
+      <w:ins w:id="125" w:author="Martina" w:date="2017-04-28T11:50:00Z">
+        <w:r>
+          <w:rPr>
+            <w:rStyle w:val="Enfasiintensa"/>
+            <w:b w:val="0"/>
+            <w:i w:val="0"/>
+            <w:color w:val="000000" w:themeColor="text1"/>
+            <w:lang w:val="en-GB"/>
+          </w:rPr>
+          <w:t xml:space="preserve"> It sends a message to </w:t>
+        </w:r>
+      </w:ins>
+      <w:ins w:id="126" w:author="Martina" w:date="2017-04-28T11:55:00Z">
+        <w:r>
+          <w:rPr>
+            <w:rStyle w:val="Enfasiintensa"/>
+            <w:b w:val="0"/>
+            <w:i w:val="0"/>
+            <w:color w:val="000000" w:themeColor="text1"/>
+            <w:lang w:val="en-GB"/>
+          </w:rPr>
+          <w:t>every single</w:t>
+        </w:r>
+      </w:ins>
+      <w:ins w:id="127" w:author="Martina" w:date="2017-04-28T11:50:00Z">
+        <w:r>
+          <w:rPr>
+            <w:rStyle w:val="Enfasiintensa"/>
+            <w:b w:val="0"/>
+            <w:i w:val="0"/>
+            <w:color w:val="000000" w:themeColor="text1"/>
+            <w:lang w:val="en-GB"/>
+          </w:rPr>
+          <w:t xml:space="preserve"> robot </w:t>
+        </w:r>
+        <w:r>
+          <w:rPr>
+            <w:rStyle w:val="Enfasiintensa"/>
+            <w:b w:val="0"/>
+            <w:i w:val="0"/>
+            <w:color w:val="000000" w:themeColor="text1"/>
+            <w:lang w:val="en-GB"/>
+          </w:rPr>
+          <w:t xml:space="preserve">and when they have received </w:t>
+        </w:r>
+      </w:ins>
+      <w:ins w:id="128" w:author="Martina" w:date="2017-04-28T11:55:00Z">
+        <w:r>
+          <w:rPr>
+            <w:rStyle w:val="Enfasiintensa"/>
+            <w:b w:val="0"/>
+            <w:i w:val="0"/>
+            <w:color w:val="000000" w:themeColor="text1"/>
+            <w:lang w:val="en-GB"/>
+          </w:rPr>
+          <w:t>it</w:t>
+        </w:r>
+      </w:ins>
+      <w:ins w:id="129" w:author="Martina" w:date="2017-04-28T11:50:00Z">
+        <w:r>
+          <w:rPr>
+            <w:rStyle w:val="Enfasiintensa"/>
+            <w:b w:val="0"/>
+            <w:i w:val="0"/>
+            <w:color w:val="000000" w:themeColor="text1"/>
+            <w:lang w:val="en-GB"/>
+          </w:rPr>
+          <w:t xml:space="preserve">, they start their plan. </w:t>
+        </w:r>
+      </w:ins>
+    </w:p>
+    <w:p>
+      <w:pPr>
+        <w:rPr>
+          <w:ins w:id="130" w:author="Martina" w:date="2017-04-28T11:30:00Z"/>
+          <w:rStyle w:val="Enfasiintensa"/>
+          <w:b w:val="0"/>
+          <w:i w:val="0"/>
+          <w:color w:val="000000" w:themeColor="text1"/>
+          <w:lang w:val="en-GB"/>
+        </w:rPr>
+      </w:pPr>
+    </w:p>
+    <w:p>
+      <w:pPr>
+        <w:rPr>
+          <w:ins w:id="131" w:author="Martina" w:date="2017-04-28T12:10:00Z"/>
+          <w:rStyle w:val="Enfasiintensa"/>
+          <w:b w:val="0"/>
+          <w:i w:val="0"/>
+          <w:color w:val="000000" w:themeColor="text1"/>
+          <w:lang w:val="en-GB"/>
+        </w:rPr>
+      </w:pPr>
+      <w:ins w:id="132" w:author="Martina" w:date="2017-04-28T12:10:00Z">
+        <w:r>
+          <w:rPr>
+            <w:rStyle w:val="Enfasiintensa"/>
+            <w:lang w:val="en-GB"/>
+          </w:rPr>
+          <w:t>PLAN TYPES</w:t>
+        </w:r>
+      </w:ins>
+    </w:p>
+    <w:p>
+      <w:pPr>
+        <w:rPr>
+          <w:ins w:id="133" w:author="Martina" w:date="2017-04-28T11:30:00Z"/>
+          <w:rStyle w:val="Enfasiintensa"/>
+          <w:b w:val="0"/>
+          <w:i w:val="0"/>
+          <w:color w:val="000000" w:themeColor="text1"/>
+          <w:lang w:val="en-GB"/>
+        </w:rPr>
+      </w:pPr>
+      <w:proofErr w:type="spellStart"/>
+      <w:ins w:id="134" w:author="Martina" w:date="2017-04-28T12:10:00Z">
+        <w:r>
+          <w:rPr>
+            <w:rStyle w:val="Enfasiintensa"/>
+            <w:i w:val="0"/>
+            <w:color w:val="000000" w:themeColor="text1"/>
+            <w:lang w:val="en-GB"/>
+          </w:rPr>
+          <w:t>CoordinationPlan</w:t>
+        </w:r>
+        <w:proofErr w:type="spellEnd"/>
+        <w:r>
+          <w:rPr>
+            <w:rStyle w:val="Enfasiintensa"/>
+            <w:b w:val="0"/>
+            <w:i w:val="0"/>
+            <w:color w:val="000000" w:themeColor="text1"/>
+            <w:lang w:val="en-GB"/>
+          </w:rPr>
+          <w:t xml:space="preserve">: used by the </w:t>
+        </w:r>
+        <w:proofErr w:type="spellStart"/>
+        <w:r>
+          <w:rPr>
+            <w:rStyle w:val="Enfasiintensa"/>
+            <w:b w:val="0"/>
+            <w:i w:val="0"/>
+            <w:color w:val="000000" w:themeColor="text1"/>
+            <w:lang w:val="en-GB"/>
+          </w:rPr>
+          <w:t>RobotCoordinator</w:t>
+        </w:r>
+        <w:proofErr w:type="spellEnd"/>
+        <w:r>
+          <w:rPr>
+            <w:rStyle w:val="Enfasiintensa"/>
+            <w:b w:val="0"/>
+            <w:i w:val="0"/>
+            <w:color w:val="000000" w:themeColor="text1"/>
+            <w:lang w:val="en-GB"/>
+          </w:rPr>
+          <w:t>.</w:t>
+        </w:r>
+        <w:r>
+          <w:rPr>
+            <w:rStyle w:val="Enfasiintensa"/>
+            <w:b w:val="0"/>
+            <w:i w:val="0"/>
+            <w:color w:val="000000" w:themeColor="text1"/>
+            <w:lang w:val="en-GB"/>
+          </w:rPr>
+          <w:t xml:space="preserve"> </w:t>
+        </w:r>
+        <w:r>
+          <w:rPr>
+            <w:rStyle w:val="Enfasiintensa"/>
+            <w:b w:val="0"/>
+            <w:i w:val="0"/>
+            <w:color w:val="000000" w:themeColor="text1"/>
+            <w:lang w:val="en-GB"/>
+          </w:rPr>
+          <w:t xml:space="preserve">It </w:t>
+        </w:r>
+      </w:ins>
+      <w:ins w:id="135" w:author="Martina" w:date="2017-04-28T12:12:00Z">
+        <w:r>
+          <w:rPr>
+            <w:rStyle w:val="Enfasiintensa"/>
+            <w:b w:val="0"/>
+            <w:i w:val="0"/>
+            <w:color w:val="000000" w:themeColor="text1"/>
+            <w:lang w:val="en-GB"/>
+          </w:rPr>
+          <w:t xml:space="preserve">sends the </w:t>
+        </w:r>
+      </w:ins>
+      <w:ins w:id="136" w:author="Martina" w:date="2017-04-28T12:15:00Z">
+        <w:r>
+          <w:rPr>
+            <w:rStyle w:val="Enfasiintensa"/>
+            <w:b w:val="0"/>
+            <w:i w:val="0"/>
+            <w:color w:val="000000" w:themeColor="text1"/>
+            <w:lang w:val="en-GB"/>
+          </w:rPr>
+          <w:t>event to</w:t>
+        </w:r>
+      </w:ins>
+      <w:ins w:id="137" w:author="Martina" w:date="2017-04-28T12:12:00Z">
+        <w:r>
+          <w:rPr>
+            <w:rStyle w:val="Enfasiintensa"/>
+            <w:b w:val="0"/>
+            <w:i w:val="0"/>
+            <w:color w:val="000000" w:themeColor="text1"/>
+            <w:lang w:val="en-GB"/>
+          </w:rPr>
+          <w:t xml:space="preserve"> each </w:t>
+        </w:r>
+      </w:ins>
+      <w:ins w:id="138" w:author="Martina" w:date="2017-04-28T12:13:00Z">
+        <w:r>
+          <w:rPr>
+            <w:rStyle w:val="Enfasiintensa"/>
+            <w:b w:val="0"/>
+            <w:i w:val="0"/>
+            <w:color w:val="000000" w:themeColor="text1"/>
+            <w:lang w:val="en-GB"/>
+          </w:rPr>
+          <w:t>robot (</w:t>
+        </w:r>
+        <w:proofErr w:type="spellStart"/>
+        <w:r>
+          <w:rPr>
+            <w:rStyle w:val="Enfasiintensa"/>
+            <w:b w:val="0"/>
+            <w:i w:val="0"/>
+            <w:color w:val="000000" w:themeColor="text1"/>
+            <w:lang w:val="en-GB"/>
+          </w:rPr>
+          <w:t>IRobotAgents</w:t>
+        </w:r>
+        <w:proofErr w:type="spellEnd"/>
+        <w:r>
+          <w:rPr>
+            <w:rStyle w:val="Enfasiintensa"/>
+            <w:b w:val="0"/>
+            <w:i w:val="0"/>
+            <w:color w:val="000000" w:themeColor="text1"/>
+            <w:lang w:val="en-GB"/>
+          </w:rPr>
+          <w:t>)</w:t>
+        </w:r>
+      </w:ins>
+      <w:ins w:id="139" w:author="Martina" w:date="2017-04-28T12:12:00Z">
+        <w:r>
+          <w:rPr>
+            <w:rStyle w:val="Enfasiintensa"/>
+            <w:b w:val="0"/>
+            <w:i w:val="0"/>
+            <w:color w:val="000000" w:themeColor="text1"/>
+            <w:lang w:val="en-GB"/>
+          </w:rPr>
+          <w:t>.</w:t>
+        </w:r>
+      </w:ins>
+      <w:ins w:id="140" w:author="Martina" w:date="2017-04-28T12:14:00Z">
+        <w:r>
+          <w:rPr>
+            <w:rStyle w:val="Enfasiintensa"/>
+            <w:b w:val="0"/>
+            <w:i w:val="0"/>
+            <w:color w:val="000000" w:themeColor="text1"/>
+            <w:lang w:val="en-GB"/>
+          </w:rPr>
+          <w:t xml:space="preserve"> </w:t>
+        </w:r>
+        <w:commentRangeStart w:id="141"/>
+        <w:proofErr w:type="spellStart"/>
+        <w:r>
+          <w:rPr>
+            <w:rStyle w:val="Enfasiintensa"/>
+            <w:b w:val="0"/>
+            <w:i w:val="0"/>
+            <w:color w:val="000000" w:themeColor="text1"/>
+            <w:lang w:val="en-GB"/>
+          </w:rPr>
+          <w:t>IRobotAgent</w:t>
+        </w:r>
+        <w:proofErr w:type="spellEnd"/>
+        <w:r>
+          <w:rPr>
+            <w:rStyle w:val="Enfasiintensa"/>
+            <w:b w:val="0"/>
+            <w:i w:val="0"/>
+            <w:color w:val="000000" w:themeColor="text1"/>
+            <w:lang w:val="en-GB"/>
+          </w:rPr>
+          <w:t xml:space="preserve"> is an interface that provide</w:t>
+        </w:r>
+      </w:ins>
+      <w:ins w:id="142" w:author="Martina" w:date="2017-04-28T12:15:00Z">
+        <w:r>
+          <w:rPr>
+            <w:rStyle w:val="Enfasiintensa"/>
+            <w:b w:val="0"/>
+            <w:i w:val="0"/>
+            <w:color w:val="000000" w:themeColor="text1"/>
+            <w:lang w:val="en-GB"/>
+          </w:rPr>
+          <w:t>s</w:t>
+        </w:r>
+      </w:ins>
+      <w:ins w:id="143" w:author="Martina" w:date="2017-04-28T12:14:00Z">
+        <w:r>
+          <w:rPr>
+            <w:rStyle w:val="Enfasiintensa"/>
+            <w:b w:val="0"/>
+            <w:i w:val="0"/>
+            <w:color w:val="000000" w:themeColor="text1"/>
+            <w:lang w:val="en-GB"/>
+          </w:rPr>
+          <w:t xml:space="preserve"> methods to control the </w:t>
+        </w:r>
+      </w:ins>
+      <w:ins w:id="144" w:author="Martina" w:date="2017-04-28T12:15:00Z">
+        <w:r>
+          <w:rPr>
+            <w:rStyle w:val="Enfasiintensa"/>
+            <w:b w:val="0"/>
+            <w:i w:val="0"/>
+            <w:color w:val="000000" w:themeColor="text1"/>
+            <w:lang w:val="en-GB"/>
+          </w:rPr>
+          <w:t xml:space="preserve">agent. </w:t>
+        </w:r>
+      </w:ins>
+      <w:commentRangeEnd w:id="141"/>
+      <w:ins w:id="145" w:author="Martina" w:date="2017-04-28T12:16:00Z">
+        <w:r>
+          <w:rPr>
+            <w:rStyle w:val="Rimandocommento"/>
+          </w:rPr>
+          <w:commentReference w:id="141"/>
+        </w:r>
+      </w:ins>
+    </w:p>
+    <w:p>
+      <w:pPr>
+        <w:rPr>
+          <w:ins w:id="147" w:author="Martina" w:date="2017-05-04T11:14:00Z"/>
+          <w:rStyle w:val="Enfasiintensa"/>
+          <w:b w:val="0"/>
+          <w:i w:val="0"/>
+          <w:color w:val="000000" w:themeColor="text1"/>
+          <w:lang w:val="en-GB"/>
+        </w:rPr>
+      </w:pPr>
+      <w:ins w:id="148" w:author="Martina" w:date="2017-04-28T12:19:00Z">
+        <w:r>
+          <w:rPr>
+            <w:rStyle w:val="Enfasiintensa"/>
+            <w:b w:val="0"/>
+            <w:i w:val="0"/>
+            <w:color w:val="000000" w:themeColor="text1"/>
+            <w:lang w:val="en-GB"/>
+          </w:rPr>
+          <w:t>After that, every robot start</w:t>
+        </w:r>
+      </w:ins>
+      <w:ins w:id="149" w:author="Martina" w:date="2017-04-28T12:20:00Z">
+        <w:r>
+          <w:rPr>
+            <w:rStyle w:val="Enfasiintensa"/>
+            <w:b w:val="0"/>
+            <w:i w:val="0"/>
+            <w:color w:val="000000" w:themeColor="text1"/>
+            <w:lang w:val="en-GB"/>
+          </w:rPr>
+          <w:t>s</w:t>
+        </w:r>
+      </w:ins>
+      <w:ins w:id="150" w:author="Martina" w:date="2017-04-28T12:19:00Z">
+        <w:r>
+          <w:rPr>
+            <w:rStyle w:val="Enfasiintensa"/>
+            <w:b w:val="0"/>
+            <w:i w:val="0"/>
+            <w:color w:val="000000" w:themeColor="text1"/>
+            <w:lang w:val="en-GB"/>
+          </w:rPr>
+          <w:t xml:space="preserve"> </w:t>
+        </w:r>
+      </w:ins>
+      <w:ins w:id="151" w:author="Martina" w:date="2017-04-28T12:20:00Z">
+        <w:r>
+          <w:rPr>
+            <w:rStyle w:val="Enfasiintensa"/>
+            <w:b w:val="0"/>
+            <w:i w:val="0"/>
+            <w:color w:val="000000" w:themeColor="text1"/>
+            <w:lang w:val="en-GB"/>
+          </w:rPr>
+          <w:t>their</w:t>
+        </w:r>
+      </w:ins>
+      <w:ins w:id="152" w:author="Martina" w:date="2017-04-28T12:19:00Z">
+        <w:r>
+          <w:rPr>
+            <w:rStyle w:val="Enfasiintensa"/>
+            <w:b w:val="0"/>
+            <w:i w:val="0"/>
+            <w:color w:val="000000" w:themeColor="text1"/>
+            <w:lang w:val="en-GB"/>
+          </w:rPr>
+          <w:t xml:space="preserve"> </w:t>
+        </w:r>
+      </w:ins>
+      <w:ins w:id="153" w:author="Martina" w:date="2017-04-28T12:20:00Z">
+        <w:r>
+          <w:rPr>
+            <w:rStyle w:val="Enfasiintensa"/>
+            <w:b w:val="0"/>
+            <w:i w:val="0"/>
+            <w:color w:val="000000" w:themeColor="text1"/>
+            <w:lang w:val="en-GB"/>
+          </w:rPr>
+          <w:t>events.</w:t>
+        </w:r>
+      </w:ins>
+    </w:p>
+    <w:p>
+      <w:pPr>
+        <w:rPr>
+          <w:ins w:id="154" w:author="Martina" w:date="2017-05-04T11:14:00Z"/>
+          <w:rStyle w:val="Enfasiintensa"/>
+          <w:b w:val="0"/>
+          <w:i w:val="0"/>
+          <w:color w:val="000000" w:themeColor="text1"/>
+          <w:lang w:val="en-GB"/>
+        </w:rPr>
+      </w:pPr>
+    </w:p>
+    <w:p>
+      <w:pPr>
+        <w:rPr>
+          <w:ins w:id="155" w:author="Martina" w:date="2017-04-28T11:31:00Z"/>
+          <w:rStyle w:val="Enfasiintensa"/>
+          <w:b w:val="0"/>
+          <w:i w:val="0"/>
+          <w:color w:val="000000" w:themeColor="text1"/>
+          <w:lang w:val="en-GB"/>
+        </w:rPr>
+      </w:pPr>
+      <w:proofErr w:type="spellStart"/>
+      <w:ins w:id="156" w:author="Martina" w:date="2017-05-04T11:14:00Z">
+        <w:r>
+          <w:rPr>
+            <w:rStyle w:val="Enfasiintensa"/>
+            <w:i w:val="0"/>
+            <w:color w:val="000000" w:themeColor="text1"/>
+            <w:lang w:val="en-GB"/>
+            <w:rPrChange w:id="157" w:author="Martina" w:date="2017-05-04T11:22:00Z">
+              <w:rPr>
+                <w:rStyle w:val="Enfasiintensa"/>
+                <w:b w:val="0"/>
+                <w:i w:val="0"/>
+                <w:color w:val="000000" w:themeColor="text1"/>
+                <w:lang w:val="en-GB"/>
+              </w:rPr>
+            </w:rPrChange>
+          </w:rPr>
+          <w:t>UpdateRobotInfo</w:t>
+        </w:r>
+        <w:proofErr w:type="spellEnd"/>
+        <w:r>
+          <w:rPr>
+            <w:rStyle w:val="Enfasiintensa"/>
+            <w:b w:val="0"/>
+            <w:i w:val="0"/>
+            <w:color w:val="000000" w:themeColor="text1"/>
+            <w:lang w:val="en-GB"/>
+          </w:rPr>
+          <w:t xml:space="preserve">: </w:t>
+        </w:r>
+      </w:ins>
+      <w:ins w:id="158" w:author="Martina" w:date="2017-05-04T11:15:00Z">
+        <w:r>
+          <w:rPr>
+            <w:rStyle w:val="Enfasiintensa"/>
+            <w:b w:val="0"/>
+            <w:i w:val="0"/>
+            <w:color w:val="000000" w:themeColor="text1"/>
+            <w:lang w:val="en-GB"/>
+          </w:rPr>
+          <w:t>waits for a change of the robot information. After that, it add</w:t>
+        </w:r>
+      </w:ins>
+      <w:ins w:id="159" w:author="Martina" w:date="2017-05-04T11:16:00Z">
+        <w:r>
+          <w:rPr>
+            <w:rStyle w:val="Enfasiintensa"/>
+            <w:b w:val="0"/>
+            <w:i w:val="0"/>
+            <w:color w:val="000000" w:themeColor="text1"/>
+            <w:lang w:val="en-GB"/>
+          </w:rPr>
+          <w:t>s</w:t>
+        </w:r>
+      </w:ins>
+      <w:ins w:id="160" w:author="Martina" w:date="2017-05-04T11:15:00Z">
+        <w:r>
+          <w:rPr>
+            <w:rStyle w:val="Enfasiintensa"/>
+            <w:b w:val="0"/>
+            <w:i w:val="0"/>
+            <w:color w:val="000000" w:themeColor="text1"/>
+            <w:lang w:val="en-GB"/>
+          </w:rPr>
+          <w:t xml:space="preserve"> all the data </w:t>
+        </w:r>
+      </w:ins>
+      <w:ins w:id="161" w:author="Martina" w:date="2017-05-04T11:17:00Z">
+        <w:r>
+          <w:rPr>
+            <w:rStyle w:val="Enfasiintensa"/>
+            <w:b w:val="0"/>
+            <w:i w:val="0"/>
+            <w:color w:val="000000" w:themeColor="text1"/>
+            <w:lang w:val="en-GB"/>
+          </w:rPr>
+          <w:t xml:space="preserve">to the </w:t>
+        </w:r>
+        <w:proofErr w:type="spellStart"/>
+        <w:r>
+          <w:rPr>
+            <w:rStyle w:val="Enfasiintensa"/>
+            <w:b w:val="0"/>
+            <w:i w:val="0"/>
+            <w:color w:val="000000" w:themeColor="text1"/>
+            <w:lang w:val="en-GB"/>
+          </w:rPr>
+          <w:t>beliefset</w:t>
+        </w:r>
+        <w:proofErr w:type="spellEnd"/>
+        <w:r>
+          <w:rPr>
+            <w:rStyle w:val="Enfasiintensa"/>
+            <w:b w:val="0"/>
+            <w:i w:val="0"/>
+            <w:color w:val="000000" w:themeColor="text1"/>
+            <w:lang w:val="en-GB"/>
+          </w:rPr>
+          <w:t xml:space="preserve"> (</w:t>
+        </w:r>
+        <w:proofErr w:type="spellStart"/>
+        <w:r>
+          <w:rPr>
+            <w:rStyle w:val="Enfasiintensa"/>
+            <w:b w:val="0"/>
+            <w:i w:val="0"/>
+            <w:color w:val="000000" w:themeColor="text1"/>
+            <w:lang w:val="en-GB"/>
+          </w:rPr>
+          <w:t>robotInfo</w:t>
+        </w:r>
+        <w:proofErr w:type="spellEnd"/>
+        <w:r>
+          <w:rPr>
+            <w:rStyle w:val="Enfasiintensa"/>
+            <w:b w:val="0"/>
+            <w:i w:val="0"/>
+            <w:color w:val="000000" w:themeColor="text1"/>
+            <w:lang w:val="en-GB"/>
+          </w:rPr>
+          <w:t>). It also check the other robots perception and the boxes.</w:t>
+        </w:r>
+      </w:ins>
+    </w:p>
+    <w:p>
+      <w:pPr>
+        <w:rPr>
+          <w:ins w:id="162" w:author="Martina" w:date="2017-04-28T11:45:00Z"/>
+          <w:rStyle w:val="Enfasiintensa"/>
+          <w:b w:val="0"/>
+          <w:i w:val="0"/>
+          <w:color w:val="000000" w:themeColor="text1"/>
+          <w:lang w:val="en-GB"/>
+        </w:rPr>
+      </w:pPr>
+    </w:p>
+    <w:p>
+      <w:pPr>
+        <w:rPr>
+          <w:ins w:id="163" w:author="Martina" w:date="2017-04-28T12:21:00Z"/>
+          <w:rStyle w:val="Enfasiintensa"/>
+          <w:i w:val="0"/>
+          <w:color w:val="000000" w:themeColor="text1"/>
+          <w:lang w:val="en-GB"/>
+          <w:rPrChange w:id="164" w:author="Martina" w:date="2017-05-04T11:23:00Z">
+            <w:rPr>
+              <w:ins w:id="165" w:author="Martina" w:date="2017-04-28T12:21:00Z"/>
+              <w:rStyle w:val="Enfasiintensa"/>
+              <w:b w:val="0"/>
+              <w:i w:val="0"/>
+              <w:color w:val="000000" w:themeColor="text1"/>
+              <w:lang w:val="en-GB"/>
+            </w:rPr>
+          </w:rPrChange>
+        </w:rPr>
+      </w:pPr>
+      <w:ins w:id="166" w:author="Martina" w:date="2017-04-28T12:21:00Z">
+        <w:r>
+          <w:rPr>
+            <w:rStyle w:val="Enfasiintensa"/>
+            <w:lang w:val="en-GB"/>
+            <w:rPrChange w:id="167" w:author="Martina" w:date="2017-05-04T11:23:00Z">
+              <w:rPr>
+                <w:rStyle w:val="Enfasiintensa"/>
+                <w:b w:val="0"/>
+                <w:i w:val="0"/>
+                <w:color w:val="000000" w:themeColor="text1"/>
+                <w:lang w:val="en-GB"/>
+              </w:rPr>
+            </w:rPrChange>
+          </w:rPr>
+          <w:t>OTHERS FILE</w:t>
+        </w:r>
+      </w:ins>
+      <w:ins w:id="168" w:author="Martina" w:date="2017-04-28T12:22:00Z">
+        <w:r>
+          <w:rPr>
+            <w:rStyle w:val="Enfasiintensa"/>
+            <w:lang w:val="en-GB"/>
+          </w:rPr>
+          <w:t>S</w:t>
+        </w:r>
+      </w:ins>
+    </w:p>
+    <w:p>
+      <w:pPr>
+        <w:rPr>
+          <w:ins w:id="169" w:author="Martina" w:date="2017-04-28T11:45:00Z"/>
+          <w:rStyle w:val="Enfasiintensa"/>
+          <w:b w:val="0"/>
+          <w:i w:val="0"/>
+          <w:color w:val="000000" w:themeColor="text1"/>
+          <w:lang w:val="en-GB"/>
+        </w:rPr>
+      </w:pPr>
+      <w:proofErr w:type="spellStart"/>
+      <w:ins w:id="170" w:author="Martina" w:date="2017-04-28T12:21:00Z">
+        <w:r>
+          <w:rPr>
+            <w:rStyle w:val="Enfasiintensa"/>
+            <w:i w:val="0"/>
+            <w:color w:val="000000" w:themeColor="text1"/>
+            <w:lang w:val="en-GB"/>
+            <w:rPrChange w:id="171" w:author="Martina" w:date="2017-05-04T11:23:00Z">
+              <w:rPr>
+                <w:rStyle w:val="Enfasiintensa"/>
+                <w:b w:val="0"/>
+                <w:i w:val="0"/>
+                <w:color w:val="000000" w:themeColor="text1"/>
+                <w:lang w:val="en-GB"/>
+              </w:rPr>
+            </w:rPrChange>
+          </w:rPr>
+          <w:t>DataLog</w:t>
+        </w:r>
+        <w:proofErr w:type="spellEnd"/>
+        <w:r>
+          <w:rPr>
+            <w:rStyle w:val="Enfasiintensa"/>
+            <w:b w:val="0"/>
+            <w:i w:val="0"/>
+            <w:color w:val="000000" w:themeColor="text1"/>
+            <w:lang w:val="en-GB"/>
+          </w:rPr>
+          <w:t xml:space="preserve">: contains </w:t>
+        </w:r>
+        <w:r>
+          <w:rPr>
+            <w:rStyle w:val="Enfasiintensa"/>
+            <w:i w:val="0"/>
+            <w:color w:val="000000" w:themeColor="text1"/>
+            <w:lang w:val="en-GB"/>
+            <w:rPrChange w:id="172" w:author="Martina" w:date="2017-05-04T11:23:00Z">
+              <w:rPr>
+                <w:rStyle w:val="Enfasiintensa"/>
+                <w:b w:val="0"/>
+                <w:i w:val="0"/>
+                <w:color w:val="000000" w:themeColor="text1"/>
+                <w:lang w:val="en-GB"/>
+              </w:rPr>
+            </w:rPrChange>
+          </w:rPr>
           <w:t>log</w:t>
         </w:r>
         <w:r>
@@ -4255,16 +5734,15 @@
     <w:p>
       <w:pPr>
         <w:rPr>
-          <w:ins w:id="83" w:author="Martina" w:date="2017-04-28T12:22:00Z"/>
-          <w:rStyle w:val="Enfasiintensa"/>
-          <w:i w:val="0"/>
-          <w:color w:val="000000" w:themeColor="text1"/>
-          <w:lang w:val="en-GB"/>
-        </w:rPr>
-      </w:pPr>
-      <w:bookmarkStart w:id="84" w:name="_GoBack"/>
+          <w:ins w:id="173" w:author="Martina" w:date="2017-04-28T12:22:00Z"/>
+          <w:rStyle w:val="Enfasiintensa"/>
+          <w:i w:val="0"/>
+          <w:color w:val="000000" w:themeColor="text1"/>
+          <w:lang w:val="en-GB"/>
+        </w:rPr>
+      </w:pPr>
       <w:proofErr w:type="spellStart"/>
-      <w:ins w:id="85" w:author="Martina" w:date="2017-04-28T12:22:00Z">
+      <w:ins w:id="174" w:author="Martina" w:date="2017-04-28T12:22:00Z">
         <w:r>
           <w:rPr>
             <w:rStyle w:val="Enfasiintensa"/>
@@ -4274,7 +5752,6 @@
           </w:rPr>
           <w:t>RobotData</w:t>
         </w:r>
-        <w:bookmarkEnd w:id="84"/>
         <w:proofErr w:type="spellEnd"/>
         <w:r>
           <w:rPr>
@@ -4300,15 +5777,15 @@
     <w:p>
       <w:pPr>
         <w:rPr>
-          <w:ins w:id="86" w:author="Martina" w:date="2017-04-28T12:24:00Z"/>
-          <w:rStyle w:val="Enfasiintensa"/>
-          <w:b w:val="0"/>
-          <w:i w:val="0"/>
-          <w:color w:val="000000" w:themeColor="text1"/>
-          <w:lang w:val="en-GB"/>
-        </w:rPr>
-      </w:pPr>
-      <w:ins w:id="87" w:author="Martina" w:date="2017-04-28T12:22:00Z">
+          <w:ins w:id="175" w:author="Martina" w:date="2017-04-28T12:24:00Z"/>
+          <w:rStyle w:val="Enfasiintensa"/>
+          <w:b w:val="0"/>
+          <w:i w:val="0"/>
+          <w:color w:val="000000" w:themeColor="text1"/>
+          <w:lang w:val="en-GB"/>
+        </w:rPr>
+      </w:pPr>
+      <w:ins w:id="176" w:author="Martina" w:date="2017-04-28T12:22:00Z">
         <w:r>
           <w:rPr>
             <w:rStyle w:val="Enfasiintensa"/>
@@ -4368,15 +5845,15 @@
     <w:p>
       <w:pPr>
         <w:rPr>
-          <w:ins w:id="88" w:author="Martina" w:date="2017-04-28T12:22:00Z"/>
-          <w:rStyle w:val="Enfasiintensa"/>
-          <w:b w:val="0"/>
-          <w:i w:val="0"/>
-          <w:color w:val="000000" w:themeColor="text1"/>
-          <w:lang w:val="en-GB"/>
-        </w:rPr>
-      </w:pPr>
-      <w:ins w:id="89" w:author="Martina" w:date="2017-04-28T12:24:00Z">
+          <w:ins w:id="177" w:author="Martina" w:date="2017-04-28T12:22:00Z"/>
+          <w:rStyle w:val="Enfasiintensa"/>
+          <w:b w:val="0"/>
+          <w:i w:val="0"/>
+          <w:color w:val="000000" w:themeColor="text1"/>
+          <w:lang w:val="en-GB"/>
+        </w:rPr>
+      </w:pPr>
+      <w:ins w:id="178" w:author="Martina" w:date="2017-04-28T12:24:00Z">
         <w:r>
           <w:rPr>
             <w:rStyle w:val="Enfasiintensa"/>
@@ -4457,12 +5934,12 @@
 
 <file path=word/comments.xml><?xml version="1.0" encoding="utf-8"?>
 <w:comments xmlns:wpc="http://schemas.microsoft.com/office/word/2010/wordprocessingCanvas" xmlns:mo="http://schemas.microsoft.com/office/mac/office/2008/main" xmlns:mc="http://schemas.openxmlformats.org/markup-compatibility/2006" xmlns:mv="urn:schemas-microsoft-com:mac:vml" xmlns:o="urn:schemas-microsoft-com:office:office" xmlns:r="http://schemas.openxmlformats.org/officeDocument/2006/relationships" xmlns:m="http://schemas.openxmlformats.org/officeDocument/2006/math" xmlns:v="urn:schemas-microsoft-com:vml" xmlns:wp14="http://schemas.microsoft.com/office/word/2010/wordprocessingDrawing" xmlns:wp="http://schemas.openxmlformats.org/drawingml/2006/wordprocessingDrawing" xmlns:w10="urn:schemas-microsoft-com:office:word" xmlns:w="http://schemas.openxmlformats.org/wordprocessingml/2006/main" xmlns:w14="http://schemas.microsoft.com/office/word/2010/wordml" xmlns:wpg="http://schemas.microsoft.com/office/word/2010/wordprocessingGroup" xmlns:wpi="http://schemas.microsoft.com/office/word/2010/wordprocessingInk" xmlns:wne="http://schemas.microsoft.com/office/word/2006/wordml" xmlns:wps="http://schemas.microsoft.com/office/word/2010/wordprocessingShape" mc:Ignorable="w14 wp14">
-  <w:comment w:id="51" w:author="Martina" w:date="2017-04-28T12:17:00Z" w:initials="M">
+  <w:comment w:id="141" w:author="Martina" w:date="2017-04-28T12:17:00Z" w:initials="M">
     <w:p>
       <w:pPr>
         <w:pStyle w:val="Testocommento"/>
       </w:pPr>
-      <w:ins w:id="56" w:author="Martina" w:date="2017-04-28T12:16:00Z">
+      <w:ins w:id="146" w:author="Martina" w:date="2017-04-28T12:16:00Z">
         <w:r>
           <w:rPr>
             <w:rStyle w:val="Rimandocommento"/>
